--- a/Goldpoint Inventory System/Templates/receipt-template.docx
+++ b/Goldpoint Inventory System/Templates/receipt-template.docx
@@ -1,6 +1,6 @@
 
 <file path=word/document.xml><?xml version="1.0" encoding="utf-8"?>
-<w:document xmlns:wpc="http://schemas.microsoft.com/office/word/2010/wordprocessingCanvas" xmlns:cx="http://schemas.microsoft.com/office/drawing/2014/chartex" xmlns:cx1="http://schemas.microsoft.com/office/drawing/2015/9/8/chartex" xmlns:cx2="http://schemas.microsoft.com/office/drawing/2015/10/21/chartex" xmlns:cx3="http://schemas.microsoft.com/office/drawing/2016/5/9/chartex" xmlns:cx4="http://schemas.microsoft.com/office/drawing/2016/5/10/chartex" xmlns:cx5="http://schemas.microsoft.com/office/drawing/2016/5/11/chartex" xmlns:cx6="http://schemas.microsoft.com/office/drawing/2016/5/12/chartex" xmlns:cx7="http://schemas.microsoft.com/office/drawing/2016/5/13/chartex" xmlns:cx8="http://schemas.microsoft.com/office/drawing/2016/5/14/chartex" xmlns:mc="http://schemas.openxmlformats.org/markup-compatibility/2006" xmlns:aink="http://schemas.microsoft.com/office/drawing/2016/ink" xmlns:am3d="http://schemas.microsoft.com/office/drawing/2017/model3d" xmlns:o="urn:schemas-microsoft-com:office:office" xmlns:r="http://schemas.openxmlformats.org/officeDocument/2006/relationships" xmlns:m="http://schemas.openxmlformats.org/officeDocument/2006/math" xmlns:v="urn:schemas-microsoft-com:vml" xmlns:wp14="http://schemas.microsoft.com/office/word/2010/wordprocessingDrawing" xmlns:wp="http://schemas.openxmlformats.org/drawingml/2006/wordprocessingDrawing" xmlns:w10="urn:schemas-microsoft-com:office:word" xmlns:w="http://schemas.openxmlformats.org/wordprocessingml/2006/main" xmlns:w14="http://schemas.microsoft.com/office/word/2010/wordml" xmlns:w15="http://schemas.microsoft.com/office/word/2012/wordml" xmlns:w16cex="http://schemas.microsoft.com/office/word/2018/wordml/cex" xmlns:w16cid="http://schemas.microsoft.com/office/word/2016/wordml/cid" xmlns:w16="http://schemas.microsoft.com/office/word/2018/wordml" xmlns:w16se="http://schemas.microsoft.com/office/word/2015/wordml/symex" xmlns:wpg="http://schemas.microsoft.com/office/word/2010/wordprocessingGroup" xmlns:wpi="http://schemas.microsoft.com/office/word/2010/wordprocessingInk" xmlns:wne="http://schemas.microsoft.com/office/word/2006/wordml" xmlns:wps="http://schemas.microsoft.com/office/word/2010/wordprocessingShape" mc:Ignorable="w14 w15 w16se w16cid w16 w16cex wp14">
+<w:document xmlns:wpc="http://schemas.microsoft.com/office/word/2010/wordprocessingCanvas" xmlns:cx="http://schemas.microsoft.com/office/drawing/2014/chartex" xmlns:cx1="http://schemas.microsoft.com/office/drawing/2015/9/8/chartex" xmlns:cx2="http://schemas.microsoft.com/office/drawing/2015/10/21/chartex" xmlns:cx3="http://schemas.microsoft.com/office/drawing/2016/5/9/chartex" xmlns:cx4="http://schemas.microsoft.com/office/drawing/2016/5/10/chartex" xmlns:cx5="http://schemas.microsoft.com/office/drawing/2016/5/11/chartex" xmlns:cx6="http://schemas.microsoft.com/office/drawing/2016/5/12/chartex" xmlns:cx7="http://schemas.microsoft.com/office/drawing/2016/5/13/chartex" xmlns:cx8="http://schemas.microsoft.com/office/drawing/2016/5/14/chartex" xmlns:mc="http://schemas.openxmlformats.org/markup-compatibility/2006" xmlns:aink="http://schemas.microsoft.com/office/drawing/2016/ink" xmlns:am3d="http://schemas.microsoft.com/office/drawing/2017/model3d" xmlns:o="urn:schemas-microsoft-com:office:office" xmlns:r="http://schemas.openxmlformats.org/officeDocument/2006/relationships" xmlns:m="http://schemas.openxmlformats.org/officeDocument/2006/math" xmlns:v="urn:schemas-microsoft-com:vml" xmlns:wp14="http://schemas.microsoft.com/office/word/2010/wordprocessingDrawing" xmlns:wp="http://schemas.openxmlformats.org/drawingml/2006/wordprocessingDrawing" xmlns:w10="urn:schemas-microsoft-com:office:word" xmlns:w="http://schemas.openxmlformats.org/wordprocessingml/2006/main" xmlns:w14="http://schemas.microsoft.com/office/word/2010/wordml" xmlns:w15="http://schemas.microsoft.com/office/word/2012/wordml" xmlns:w16cid="http://schemas.microsoft.com/office/word/2016/wordml/cid" xmlns:w16se="http://schemas.microsoft.com/office/word/2015/wordml/symex" xmlns:wpg="http://schemas.microsoft.com/office/word/2010/wordprocessingGroup" xmlns:wpi="http://schemas.microsoft.com/office/word/2010/wordprocessingInk" xmlns:wne="http://schemas.microsoft.com/office/word/2006/wordml" xmlns:wps="http://schemas.microsoft.com/office/word/2010/wordprocessingShape" mc:Ignorable="w14 w15 w16se w16cid wp14">
   <w:body>
     <w:p>
       <w:pPr>
@@ -24,1149 +24,314 @@
           <w14:cntxtAlts w14:val="0"/>
         </w:rPr>
         <mc:AlternateContent>
-          <mc:Choice Requires="wpg">
+          <mc:Choice Requires="wps">
             <w:drawing>
-              <wp:anchor distT="0" distB="0" distL="114300" distR="114300" simplePos="0" relativeHeight="251659264" behindDoc="0" locked="0" layoutInCell="1" allowOverlap="1" wp14:anchorId="160493A6" wp14:editId="353E1A76">
+              <wp:anchor distT="0" distB="0" distL="114300" distR="114300" simplePos="0" relativeHeight="251650048" behindDoc="0" locked="0" layoutInCell="1" allowOverlap="1" wp14:anchorId="58623996" wp14:editId="19A2E25A">
                 <wp:simplePos x="0" y="0"/>
-                <wp:positionH relativeFrom="margin">
-                  <wp:posOffset>-67586</wp:posOffset>
+                <wp:positionH relativeFrom="column">
+                  <wp:posOffset>888936</wp:posOffset>
                 </wp:positionH>
                 <wp:positionV relativeFrom="paragraph">
-                  <wp:posOffset>-147099</wp:posOffset>
+                  <wp:posOffset>-22046</wp:posOffset>
                 </wp:positionV>
-                <wp:extent cx="5029200" cy="6824411"/>
-                <wp:effectExtent l="0" t="0" r="0" b="0"/>
+                <wp:extent cx="3741750" cy="1082670"/>
+                <wp:effectExtent l="0" t="0" r="0" b="3810"/>
                 <wp:wrapNone/>
-                <wp:docPr id="1" name="Group 1"/>
+                <wp:docPr id="3" name="Text Box 4"/>
                 <wp:cNvGraphicFramePr>
                   <a:graphicFrameLocks xmlns:a="http://schemas.openxmlformats.org/drawingml/2006/main"/>
                 </wp:cNvGraphicFramePr>
                 <a:graphic xmlns:a="http://schemas.openxmlformats.org/drawingml/2006/main">
-                  <a:graphicData uri="http://schemas.microsoft.com/office/word/2010/wordprocessingGroup">
-                    <wpg:wgp>
-                      <wpg:cNvGrpSpPr>
-                        <a:grpSpLocks/>
-                      </wpg:cNvGrpSpPr>
-                      <wpg:grpSpPr bwMode="auto">
+                  <a:graphicData uri="http://schemas.microsoft.com/office/word/2010/wordprocessingShape">
+                    <wps:wsp>
+                      <wps:cNvSpPr txBox="1">
+                        <a:spLocks noChangeArrowheads="1"/>
+                      </wps:cNvSpPr>
+                      <wps:spPr bwMode="auto">
                         <a:xfrm>
                           <a:off x="0" y="0"/>
-                          <a:ext cx="5029200" cy="6824411"/>
-                          <a:chOff x="1051560" y="1067520"/>
-                          <a:chExt cx="100584" cy="68246"/>
+                          <a:ext cx="3741750" cy="1082670"/>
                         </a:xfrm>
-                      </wpg:grpSpPr>
-                      <wps:wsp>
-                        <wps:cNvPr id="2" name="Line 3"/>
-                        <wps:cNvCnPr>
-                          <a:cxnSpLocks noChangeShapeType="1"/>
-                        </wps:cNvCnPr>
-                        <wps:spPr bwMode="auto">
-                          <a:xfrm rot="-21600000">
-                            <a:off x="1051560" y="1067520"/>
-                            <a:ext cx="100584" cy="0"/>
-                          </a:xfrm>
-                          <a:prstGeom prst="line">
-                            <a:avLst/>
-                          </a:prstGeom>
+                        <a:prstGeom prst="rect">
+                          <a:avLst/>
+                        </a:prstGeom>
+                        <a:solidFill>
+                          <a:srgbClr val="FFFFFF"/>
+                        </a:solidFill>
+                        <a:ln>
                           <a:noFill/>
-                          <a:ln w="9525">
-                            <a:solidFill>
-                              <a:schemeClr val="dk1">
-                                <a:lumMod val="0"/>
-                                <a:lumOff val="0"/>
-                              </a:schemeClr>
-                            </a:solidFill>
-                            <a:prstDash val="lgDash"/>
-                            <a:round/>
-                            <a:headEnd/>
-                            <a:tailEnd/>
-                          </a:ln>
-                          <a:effectLst/>
-                          <a:extLst>
-                            <a:ext uri="{909E8E84-426E-40DD-AFC4-6F175D3DCCD1}">
-                              <a14:hiddenFill xmlns:a14="http://schemas.microsoft.com/office/drawing/2010/main">
-                                <a:noFill/>
-                              </a14:hiddenFill>
-                            </a:ext>
-                            <a:ext uri="{AF507438-7753-43E0-B8FC-AC1667EBCBE1}">
-                              <a14:hiddenEffects xmlns:a14="http://schemas.microsoft.com/office/drawing/2010/main">
-                                <a:effectLst>
-                                  <a:outerShdw dist="35921" dir="2700000" algn="ctr" rotWithShape="0">
-                                    <a:srgbClr val="CCCCCC"/>
-                                  </a:outerShdw>
-                                </a:effectLst>
-                              </a14:hiddenEffects>
-                            </a:ext>
-                          </a:extLst>
-                        </wps:spPr>
-                        <wps:bodyPr/>
-                      </wps:wsp>
-                      <wps:wsp>
-                        <wps:cNvPr id="3" name="Text Box 4"/>
-                        <wps:cNvSpPr txBox="1">
-                          <a:spLocks noChangeArrowheads="1"/>
-                        </wps:cNvSpPr>
-                        <wps:spPr bwMode="auto">
-                          <a:xfrm>
-                            <a:off x="1070645" y="1068784"/>
-                            <a:ext cx="74835" cy="10827"/>
-                          </a:xfrm>
-                          <a:prstGeom prst="rect">
-                            <a:avLst/>
-                          </a:prstGeom>
-                          <a:solidFill>
-                            <a:srgbClr val="FFFFFF"/>
-                          </a:solidFill>
-                          <a:ln>
-                            <a:noFill/>
-                          </a:ln>
-                          <a:effectLst/>
-                          <a:extLst>
-                            <a:ext uri="{91240B29-F687-4F45-9708-019B960494DF}">
-                              <a14:hiddenLine xmlns:a14="http://schemas.microsoft.com/office/drawing/2010/main" w="0" algn="in">
-                                <a:solidFill>
-                                  <a:schemeClr val="dk1">
-                                    <a:lumMod val="0"/>
-                                    <a:lumOff val="0"/>
-                                  </a:schemeClr>
-                                </a:solidFill>
-                                <a:miter lim="800000"/>
-                                <a:headEnd/>
-                                <a:tailEnd/>
-                              </a14:hiddenLine>
-                            </a:ext>
-                            <a:ext uri="{AF507438-7753-43E0-B8FC-AC1667EBCBE1}">
-                              <a14:hiddenEffects xmlns:a14="http://schemas.microsoft.com/office/drawing/2010/main">
-                                <a:effectLst>
-                                  <a:outerShdw dist="35921" dir="2700000" algn="ctr" rotWithShape="0">
-                                    <a:srgbClr val="CCCCCC"/>
-                                  </a:outerShdw>
-                                </a:effectLst>
-                              </a14:hiddenEffects>
-                            </a:ext>
-                          </a:extLst>
-                        </wps:spPr>
-                        <wps:txbx>
-                          <w:txbxContent>
-                            <w:p>
-                              <w:pPr>
-                                <w:widowControl w:val="0"/>
-                                <w:jc w:val="center"/>
-                                <w:rPr>
-                                  <w:rFonts w:ascii="Arial" w:hAnsi="Arial" w:cs="Arial"/>
-                                  <w:b/>
-                                  <w:bCs/>
-                                  <w:smallCaps/>
-                                  <w:sz w:val="36"/>
-                                  <w:szCs w:val="36"/>
-                                  <w14:ligatures w14:val="none"/>
-                                </w:rPr>
-                              </w:pPr>
-                              <w:r>
-                                <w:rPr>
-                                  <w:rFonts w:ascii="Arial" w:hAnsi="Arial" w:cs="Arial"/>
-                                  <w:b/>
-                                  <w:bCs/>
-                                  <w:smallCaps/>
-                                  <w:sz w:val="36"/>
-                                  <w:szCs w:val="36"/>
-                                  <w14:ligatures w14:val="none"/>
-                                </w:rPr>
-                                <w:t>Goldpoint Printing and Trading</w:t>
-                              </w:r>
-                            </w:p>
-                            <w:p>
-                              <w:pPr>
-                                <w:widowControl w:val="0"/>
-                                <w:jc w:val="center"/>
-                                <w:rPr>
-                                  <w:sz w:val="24"/>
-                                  <w:szCs w:val="24"/>
-                                  <w14:ligatures w14:val="none"/>
-                                </w:rPr>
-                              </w:pPr>
-                              <w:r>
-                                <w:rPr>
-                                  <w:sz w:val="24"/>
-                                  <w:szCs w:val="24"/>
-                                  <w14:ligatures w14:val="none"/>
-                                </w:rPr>
-                                <w:t xml:space="preserve">Norzagaray Academy Compound, M.Palad St., </w:t>
-                              </w:r>
-                            </w:p>
-                            <w:p>
-                              <w:pPr>
-                                <w:widowControl w:val="0"/>
-                                <w:jc w:val="center"/>
-                                <w:rPr>
-                                  <w:sz w:val="24"/>
-                                  <w:szCs w:val="24"/>
-                                  <w14:ligatures w14:val="none"/>
-                                </w:rPr>
-                              </w:pPr>
-                              <w:r>
-                                <w:rPr>
-                                  <w:sz w:val="24"/>
-                                  <w:szCs w:val="24"/>
-                                  <w14:ligatures w14:val="none"/>
-                                </w:rPr>
-                                <w:t>Poblacion, Norzagaray, Bulacan</w:t>
-                              </w:r>
-                            </w:p>
-                            <w:p>
-                              <w:pPr>
-                                <w:widowControl w:val="0"/>
-                                <w:jc w:val="center"/>
-                                <w:rPr>
-                                  <w14:ligatures w14:val="none"/>
-                                </w:rPr>
-                              </w:pPr>
-                              <w:r>
-                                <w:rPr>
-                                  <w14:ligatures w14:val="none"/>
-                                </w:rPr>
-                                <w:t>TIN 164-670-440 NON VAT</w:t>
-                              </w:r>
-                            </w:p>
-                            <w:p>
-                              <w:pPr>
-                                <w:widowControl w:val="0"/>
-                                <w:jc w:val="center"/>
-                                <w:rPr>
-                                  <w:rFonts w:ascii="Arial" w:hAnsi="Arial" w:cs="Arial"/>
-                                  <w:b/>
-                                  <w:bCs/>
-                                  <w:sz w:val="32"/>
-                                  <w:szCs w:val="32"/>
-                                  <w14:ligatures w14:val="none"/>
-                                </w:rPr>
-                              </w:pPr>
-                              <w:r>
-                                <w:rPr>
-                                  <w14:ligatures w14:val="none"/>
-                                </w:rPr>
-                                <w:t>Cell. No. 0997-680-6175</w:t>
-                              </w:r>
-                            </w:p>
-                            <w:p>
-                              <w:pPr>
-                                <w:widowControl w:val="0"/>
-                                <w:rPr>
-                                  <w14:ligatures w14:val="none"/>
-                                </w:rPr>
-                              </w:pPr>
-                              <w:r>
-                                <w:rPr>
-                                  <w14:ligatures w14:val="none"/>
-                                </w:rPr>
-                                <w:t> </w:t>
-                              </w:r>
-                            </w:p>
-                            <w:p>
-                              <w:pPr>
-                                <w:widowControl w:val="0"/>
-                                <w:rPr>
-                                  <w:rFonts w:ascii="Arial" w:hAnsi="Arial" w:cs="Arial"/>
-                                  <w:b/>
-                                  <w:bCs/>
-                                  <w:sz w:val="32"/>
-                                  <w:szCs w:val="32"/>
-                                  <w14:ligatures w14:val="none"/>
-                                </w:rPr>
-                              </w:pPr>
-                            </w:p>
-                          </w:txbxContent>
-                        </wps:txbx>
-                        <wps:bodyPr rot="0" vert="horz" wrap="square" lIns="0" tIns="0" rIns="0" bIns="0" anchor="t" anchorCtr="0">
-                          <a:noAutofit/>
-                        </wps:bodyPr>
-                      </wps:wsp>
-                      <wps:wsp>
-                        <wps:cNvPr id="4" name="Text Box 5"/>
-                        <wps:cNvSpPr txBox="1">
-                          <a:spLocks noChangeArrowheads="1"/>
-                        </wps:cNvSpPr>
-                        <wps:spPr bwMode="auto">
-                          <a:xfrm>
-                            <a:off x="1116789" y="1079611"/>
-                            <a:ext cx="25696" cy="3150"/>
-                          </a:xfrm>
-                          <a:prstGeom prst="rect">
-                            <a:avLst/>
-                          </a:prstGeom>
-                          <a:solidFill>
-                            <a:srgbClr val="FFFFFF"/>
-                          </a:solidFill>
-                          <a:ln>
-                            <a:noFill/>
-                          </a:ln>
-                          <a:effectLst/>
-                          <a:extLst>
-                            <a:ext uri="{91240B29-F687-4F45-9708-019B960494DF}">
-                              <a14:hiddenLine xmlns:a14="http://schemas.microsoft.com/office/drawing/2010/main" w="9525" algn="in">
-                                <a:solidFill>
-                                  <a:schemeClr val="dk1">
-                                    <a:lumMod val="0"/>
-                                    <a:lumOff val="0"/>
-                                  </a:schemeClr>
-                                </a:solidFill>
-                                <a:miter lim="800000"/>
-                                <a:headEnd/>
-                                <a:tailEnd/>
-                              </a14:hiddenLine>
-                            </a:ext>
-                            <a:ext uri="{AF507438-7753-43E0-B8FC-AC1667EBCBE1}">
-                              <a14:hiddenEffects xmlns:a14="http://schemas.microsoft.com/office/drawing/2010/main">
-                                <a:effectLst>
-                                  <a:outerShdw dist="35921" dir="2700000" algn="ctr" rotWithShape="0">
-                                    <a:srgbClr val="CCCCCC"/>
-                                  </a:outerShdw>
-                                </a:effectLst>
-                              </a14:hiddenEffects>
-                            </a:ext>
-                          </a:extLst>
-                        </wps:spPr>
-                        <wps:txbx>
-                          <w:txbxContent>
-                            <w:p>
-                              <w:pPr>
-                                <w:widowControl w:val="0"/>
-                                <w:rPr>
-                                  <w:rFonts w:ascii="Arial" w:hAnsi="Arial" w:cs="Arial"/>
-                                  <w:b/>
-                                  <w:bCs/>
-                                  <w:sz w:val="28"/>
-                                  <w:szCs w:val="28"/>
-                                  <w14:ligatures w14:val="none"/>
-                                </w:rPr>
-                              </w:pPr>
-                              <w:r>
-                                <w:rPr>
-                                  <w:rFonts w:ascii="Arial" w:hAnsi="Arial" w:cs="Arial"/>
-                                  <w:b/>
-                                  <w:bCs/>
-                                  <w:sz w:val="28"/>
-                                  <w:szCs w:val="28"/>
-                                  <w14:ligatures w14:val="none"/>
-                                </w:rPr>
-                                <w:t>No.</w:t>
-                              </w:r>
-                              <w:r>
-                                <w:rPr>
-                                  <w:rFonts w:ascii="Arial" w:hAnsi="Arial" w:cs="Arial"/>
-                                  <w:b/>
-                                  <w:bCs/>
-                                  <w:sz w:val="28"/>
-                                  <w:szCs w:val="28"/>
-                                  <w14:ligatures w14:val="none"/>
-                                </w:rPr>
-                                <w:t xml:space="preserve"> </w:t>
-                              </w:r>
-                              <w:r>
-                                <w:rPr>
-                                  <w:rFonts w:ascii="Arial" w:hAnsi="Arial" w:cs="Arial"/>
-                                  <w:b/>
-                                  <w:bCs/>
-                                  <w:color w:val="FF0000"/>
-                                  <w:sz w:val="28"/>
-                                  <w:szCs w:val="28"/>
-                                  <w14:ligatures w14:val="none"/>
-                                </w:rPr>
-                                <w:t>&lt;dr no&gt;</w:t>
-                              </w:r>
-                            </w:p>
-                          </w:txbxContent>
-                        </wps:txbx>
-                        <wps:bodyPr rot="0" vert="horz" wrap="square" lIns="36576" tIns="36576" rIns="36576" bIns="36576" anchor="t" anchorCtr="0" upright="1">
-                          <a:noAutofit/>
-                        </wps:bodyPr>
-                      </wps:wsp>
-                      <wpg:grpSp>
-                        <wpg:cNvPr id="5" name="Group 6"/>
-                        <wpg:cNvGrpSpPr>
-                          <a:grpSpLocks/>
-                        </wpg:cNvGrpSpPr>
-                        <wpg:grpSpPr bwMode="auto">
-                          <a:xfrm rot="-21600000">
-                            <a:off x="1053239" y="1082662"/>
-                            <a:ext cx="90026" cy="53104"/>
-                            <a:chOff x="1053557" y="1082765"/>
-                            <a:chExt cx="90024" cy="53103"/>
-                          </a:xfrm>
-                        </wpg:grpSpPr>
-                        <wps:wsp>
-                          <wps:cNvPr id="6" name="Control 7"/>
-                          <wps:cNvSpPr>
-                            <a:spLocks noChangeArrowheads="1" noChangeShapeType="1"/>
-                          </wps:cNvSpPr>
-                          <wps:spPr bwMode="auto">
-                            <a:xfrm>
-                              <a:off x="1054615" y="1094291"/>
-                              <a:ext cx="45672" cy="33361"/>
-                            </a:xfrm>
-                            <a:prstGeom prst="rect">
-                              <a:avLst/>
-                            </a:prstGeom>
-                            <a:noFill/>
-                            <a:ln>
-                              <a:noFill/>
-                            </a:ln>
-                            <a:effectLst/>
-                            <a:extLst>
-                              <a:ext uri="{91240B29-F687-4F45-9708-019B960494DF}">
-                                <a14:hiddenLine xmlns:a14="http://schemas.microsoft.com/office/drawing/2010/main" w="25400" algn="in">
-                                  <a:noFill/>
-                                  <a:miter lim="800000"/>
-                                  <a:headEnd/>
-                                  <a:tailEnd/>
-                                </a14:hiddenLine>
-                              </a:ext>
-                              <a:ext uri="{AF507438-7753-43E0-B8FC-AC1667EBCBE1}">
-                                <a14:hiddenEffects xmlns:a14="http://schemas.microsoft.com/office/drawing/2010/main">
-                                  <a:effectLst>
-                                    <a:outerShdw dist="35921" dir="2700000" algn="ctr" rotWithShape="0">
-                                      <a:srgbClr val="CCCCCC"/>
-                                    </a:outerShdw>
-                                  </a:effectLst>
-                                </a14:hiddenEffects>
-                              </a:ext>
-                            </a:extLst>
-                          </wps:spPr>
-                          <wps:bodyPr rot="0" vert="horz" wrap="square" lIns="0" tIns="0" rIns="0" bIns="0" anchor="t" anchorCtr="0" upright="1">
-                            <a:noAutofit/>
-                          </wps:bodyPr>
-                        </wps:wsp>
-                        <wps:wsp>
-                          <wps:cNvPr id="7" name="Text Box 8"/>
-                          <wps:cNvSpPr txBox="1">
-                            <a:spLocks noChangeArrowheads="1"/>
-                          </wps:cNvSpPr>
-                          <wps:spPr bwMode="auto">
-                            <a:xfrm>
-                              <a:off x="1096399" y="1129010"/>
-                              <a:ext cx="47182" cy="6858"/>
-                            </a:xfrm>
-                            <a:prstGeom prst="rect">
-                              <a:avLst/>
-                            </a:prstGeom>
-                            <a:solidFill>
-                              <a:srgbClr val="FFFFFF"/>
-                            </a:solidFill>
-                            <a:ln>
-                              <a:noFill/>
-                            </a:ln>
-                            <a:effectLst/>
-                            <a:extLst>
-                              <a:ext uri="{91240B29-F687-4F45-9708-019B960494DF}">
-                                <a14:hiddenLine xmlns:a14="http://schemas.microsoft.com/office/drawing/2010/main" w="0" algn="in">
-                                  <a:solidFill>
-                                    <a:schemeClr val="dk1">
-                                      <a:lumMod val="0"/>
-                                      <a:lumOff val="0"/>
-                                    </a:schemeClr>
-                                  </a:solidFill>
-                                  <a:miter lim="800000"/>
-                                  <a:headEnd/>
-                                  <a:tailEnd/>
-                                </a14:hiddenLine>
-                              </a:ext>
-                              <a:ext uri="{AF507438-7753-43E0-B8FC-AC1667EBCBE1}">
-                                <a14:hiddenEffects xmlns:a14="http://schemas.microsoft.com/office/drawing/2010/main">
-                                  <a:effectLst>
-                                    <a:outerShdw dist="35921" dir="2700000" algn="ctr" rotWithShape="0">
-                                      <a:srgbClr val="CCCCCC"/>
-                                    </a:outerShdw>
-                                  </a:effectLst>
-                                </a14:hiddenEffects>
-                              </a:ext>
-                            </a:extLst>
-                          </wps:spPr>
-                          <wps:txbx>
-                            <w:txbxContent>
-                              <w:p>
-                                <w:pPr>
-                                  <w:widowControl w:val="0"/>
-                                  <w:rPr>
-                                    <w:rFonts w:ascii="Arial" w:hAnsi="Arial" w:cs="Arial"/>
-                                    <w:b/>
-                                    <w:bCs/>
-                                    <w:sz w:val="16"/>
-                                    <w:szCs w:val="16"/>
-                                    <w14:ligatures w14:val="none"/>
-                                  </w:rPr>
-                                </w:pPr>
-                                <w:r>
-                                  <w:rPr>
-                                    <w:rFonts w:ascii="Arial" w:hAnsi="Arial" w:cs="Arial"/>
-                                    <w:b/>
-                                    <w:bCs/>
-                                    <w:sz w:val="16"/>
-                                    <w:szCs w:val="16"/>
-                                    <w14:ligatures w14:val="none"/>
-                                  </w:rPr>
-                                  <w:t>RECEIVED BY:</w:t>
-                                </w:r>
-                              </w:p>
-                              <w:p>
-                                <w:pPr>
-                                  <w:widowControl w:val="0"/>
-                                  <w:rPr>
-                                    <w:b/>
-                                    <w:bCs/>
-                                    <w:sz w:val="16"/>
-                                    <w:szCs w:val="16"/>
-                                    <w14:ligatures w14:val="none"/>
-                                  </w:rPr>
-                                </w:pPr>
-                                <w:r>
-                                  <w:rPr>
-                                    <w:b/>
-                                    <w:bCs/>
-                                    <w:sz w:val="16"/>
-                                    <w:szCs w:val="16"/>
-                                    <w14:ligatures w14:val="none"/>
-                                  </w:rPr>
-                                  <w:t> </w:t>
-                                </w:r>
-                              </w:p>
-                              <w:p>
-                                <w:pPr>
-                                  <w:widowControl w:val="0"/>
-                                  <w:rPr>
-                                    <w:b/>
-                                    <w:bCs/>
-                                    <w:sz w:val="16"/>
-                                    <w:szCs w:val="16"/>
-                                    <w14:ligatures w14:val="none"/>
-                                  </w:rPr>
-                                </w:pPr>
-                                <w:r>
-                                  <w:rPr>
-                                    <w:b/>
-                                    <w:bCs/>
-                                    <w:sz w:val="16"/>
-                                    <w:szCs w:val="16"/>
-                                    <w14:ligatures w14:val="none"/>
-                                  </w:rPr>
-                                  <w:t> </w:t>
-                                </w:r>
-                              </w:p>
-                              <w:p>
-                                <w:pPr>
-                                  <w:widowControl w:val="0"/>
-                                  <w:jc w:val="center"/>
-                                  <w:rPr>
-                                    <w:sz w:val="16"/>
-                                    <w:szCs w:val="16"/>
-                                    <w14:ligatures w14:val="none"/>
-                                  </w:rPr>
-                                </w:pPr>
-                                <w:r>
-                                  <w:rPr>
-                                    <w:sz w:val="16"/>
-                                    <w:szCs w:val="16"/>
-                                    <w14:ligatures w14:val="none"/>
-                                  </w:rPr>
-                                  <w:t>&lt;</w:t>
-                                </w:r>
-                                <w:r>
-                                  <w:rPr>
-                                    <w:sz w:val="16"/>
-                                    <w:szCs w:val="16"/>
-                                    <w14:ligatures w14:val="none"/>
-                                  </w:rPr>
-                                  <w:t>printed</w:t>
-                                </w:r>
-                                <w:r>
-                                  <w:rPr>
-                                    <w:sz w:val="16"/>
-                                    <w:szCs w:val="16"/>
-                                    <w14:ligatures w14:val="none"/>
-                                  </w:rPr>
-                                  <w:t xml:space="preserve"> name&gt;</w:t>
-                                </w:r>
-                                <w:r>
-                                  <w:rPr>
-                                    <w:sz w:val="16"/>
-                                    <w:szCs w:val="16"/>
-                                    <w14:ligatures w14:val="none"/>
-                                  </w:rPr>
-                                  <w:t> </w:t>
-                                </w:r>
-                              </w:p>
-                              <w:p>
-                                <w:pPr>
-                                  <w:widowControl w:val="0"/>
-                                  <w:jc w:val="center"/>
-                                  <w:rPr>
-                                    <w:rFonts w:ascii="Arial" w:hAnsi="Arial" w:cs="Arial"/>
-                                    <w:sz w:val="14"/>
-                                    <w:szCs w:val="14"/>
-                                    <w14:ligatures w14:val="none"/>
-                                  </w:rPr>
-                                </w:pPr>
-                                <w:r>
-                                  <w:rPr>
-                                    <w:rFonts w:ascii="Arial" w:hAnsi="Arial" w:cs="Arial"/>
-                                    <w:sz w:val="14"/>
-                                    <w:szCs w:val="14"/>
-                                    <w14:ligatures w14:val="none"/>
-                                  </w:rPr>
-                                  <w:t>PRINT NAME AND SIGN</w:t>
-                                </w:r>
-                              </w:p>
-                            </w:txbxContent>
-                          </wps:txbx>
-                          <wps:bodyPr rot="0" vert="horz" wrap="square" lIns="36195" tIns="36195" rIns="36195" bIns="36195" anchor="t" anchorCtr="0">
-                            <a:noAutofit/>
-                          </wps:bodyPr>
-                        </wps:wsp>
-                        <wps:wsp>
-                          <wps:cNvPr id="8" name="Line 9"/>
-                          <wps:cNvCnPr>
-                            <a:cxnSpLocks noChangeShapeType="1"/>
-                          </wps:cNvCnPr>
-                          <wps:spPr bwMode="auto">
-                            <a:xfrm flipH="1">
-                              <a:off x="1100287" y="1133947"/>
-                              <a:ext cx="40598" cy="0"/>
-                            </a:xfrm>
-                            <a:prstGeom prst="line">
-                              <a:avLst/>
-                            </a:prstGeom>
-                            <a:noFill/>
-                            <a:ln w="12700">
+                        </a:ln>
+                        <a:effectLst/>
+                        <a:extLst>
+                          <a:ext uri="{91240B29-F687-4F45-9708-019B960494DF}">
+                            <a14:hiddenLine xmlns:a14="http://schemas.microsoft.com/office/drawing/2010/main" w="0" algn="in">
                               <a:solidFill>
                                 <a:schemeClr val="dk1">
                                   <a:lumMod val="0"/>
                                   <a:lumOff val="0"/>
                                 </a:schemeClr>
                               </a:solidFill>
-                              <a:round/>
+                              <a:miter lim="800000"/>
                               <a:headEnd/>
                               <a:tailEnd/>
-                            </a:ln>
-                            <a:effectLst/>
-                            <a:extLst>
-                              <a:ext uri="{909E8E84-426E-40DD-AFC4-6F175D3DCCD1}">
-                                <a14:hiddenFill xmlns:a14="http://schemas.microsoft.com/office/drawing/2010/main">
-                                  <a:noFill/>
-                                </a14:hiddenFill>
-                              </a:ext>
-                              <a:ext uri="{AF507438-7753-43E0-B8FC-AC1667EBCBE1}">
-                                <a14:hiddenEffects xmlns:a14="http://schemas.microsoft.com/office/drawing/2010/main">
-                                  <a:effectLst>
-                                    <a:outerShdw dist="35921" dir="2700000" algn="ctr" rotWithShape="0">
-                                      <a:srgbClr val="CCCCCC"/>
-                                    </a:outerShdw>
-                                  </a:effectLst>
-                                </a14:hiddenEffects>
-                              </a:ext>
-                            </a:extLst>
-                          </wps:spPr>
-                          <wps:bodyPr/>
-                        </wps:wsp>
-                        <wps:wsp>
-                          <wps:cNvPr id="9" name="Text Box 10"/>
-                          <wps:cNvSpPr txBox="1">
-                            <a:spLocks noChangeArrowheads="1"/>
-                          </wps:cNvSpPr>
-                          <wps:spPr bwMode="auto">
-                            <a:xfrm>
-                              <a:off x="1053557" y="1126907"/>
-                              <a:ext cx="58886" cy="2096"/>
-                            </a:xfrm>
-                            <a:prstGeom prst="rect">
-                              <a:avLst/>
-                            </a:prstGeom>
-                            <a:solidFill>
-                              <a:srgbClr val="FFFFFF"/>
-                            </a:solidFill>
-                            <a:ln>
-                              <a:noFill/>
-                            </a:ln>
-                            <a:effectLst/>
-                            <a:extLst>
-                              <a:ext uri="{91240B29-F687-4F45-9708-019B960494DF}">
-                                <a14:hiddenLine xmlns:a14="http://schemas.microsoft.com/office/drawing/2010/main" w="0" algn="in">
-                                  <a:solidFill>
-                                    <a:schemeClr val="dk1">
-                                      <a:lumMod val="0"/>
-                                      <a:lumOff val="0"/>
-                                    </a:schemeClr>
-                                  </a:solidFill>
-                                  <a:miter lim="800000"/>
-                                  <a:headEnd/>
-                                  <a:tailEnd/>
-                                </a14:hiddenLine>
-                              </a:ext>
-                              <a:ext uri="{AF507438-7753-43E0-B8FC-AC1667EBCBE1}">
-                                <a14:hiddenEffects xmlns:a14="http://schemas.microsoft.com/office/drawing/2010/main">
-                                  <a:effectLst>
-                                    <a:outerShdw dist="35921" dir="2700000" algn="ctr" rotWithShape="0">
-                                      <a:srgbClr val="CCCCCC"/>
-                                    </a:outerShdw>
-                                  </a:effectLst>
-                                </a14:hiddenEffects>
-                              </a:ext>
-                            </a:extLst>
-                          </wps:spPr>
-                          <wps:txbx>
-                            <w:txbxContent>
-                              <w:p>
-                                <w:pPr>
-                                  <w:widowControl w:val="0"/>
-                                  <w:rPr>
-                                    <w:i/>
-                                    <w:iCs/>
-                                    <w14:ligatures w14:val="none"/>
-                                  </w:rPr>
-                                </w:pPr>
-                                <w:r>
-                                  <w:rPr>
-                                    <w:i/>
-                                    <w:iCs/>
-                                    <w14:ligatures w14:val="none"/>
-                                  </w:rPr>
-                                  <w:t>Received the above items in good order and condition.</w:t>
-                                </w:r>
-                              </w:p>
-                            </w:txbxContent>
-                          </wps:txbx>
-                          <wps:bodyPr rot="0" vert="horz" wrap="square" lIns="36195" tIns="36195" rIns="36195" bIns="36195" anchor="t" anchorCtr="0">
-                            <a:noAutofit/>
-                          </wps:bodyPr>
-                        </wps:wsp>
-                        <wps:wsp>
-                          <wps:cNvPr id="11" name="Text Box 12"/>
-                          <wps:cNvSpPr txBox="1">
-                            <a:spLocks noChangeArrowheads="1"/>
-                          </wps:cNvSpPr>
-                          <wps:spPr bwMode="auto">
-                            <a:xfrm>
-                              <a:off x="1053557" y="1082765"/>
-                              <a:ext cx="89244" cy="10573"/>
-                            </a:xfrm>
-                            <a:prstGeom prst="rect">
-                              <a:avLst/>
-                            </a:prstGeom>
-                            <a:noFill/>
-                            <a:ln>
-                              <a:noFill/>
-                            </a:ln>
-                            <a:effectLst/>
-                            <a:extLst>
-                              <a:ext uri="{909E8E84-426E-40DD-AFC4-6F175D3DCCD1}">
-                                <a14:hiddenFill xmlns:a14="http://schemas.microsoft.com/office/drawing/2010/main">
-                                  <a:solidFill>
-                                    <a:schemeClr val="dk1">
-                                      <a:lumMod val="0"/>
-                                      <a:lumOff val="0"/>
-                                    </a:schemeClr>
-                                  </a:solidFill>
-                                </a14:hiddenFill>
-                              </a:ext>
-                              <a:ext uri="{91240B29-F687-4F45-9708-019B960494DF}">
-                                <a14:hiddenLine xmlns:a14="http://schemas.microsoft.com/office/drawing/2010/main" w="0" algn="in">
-                                  <a:solidFill>
-                                    <a:schemeClr val="dk1">
-                                      <a:lumMod val="0"/>
-                                      <a:lumOff val="0"/>
-                                    </a:schemeClr>
-                                  </a:solidFill>
-                                  <a:miter lim="800000"/>
-                                  <a:headEnd/>
-                                  <a:tailEnd/>
-                                </a14:hiddenLine>
-                              </a:ext>
-                              <a:ext uri="{AF507438-7753-43E0-B8FC-AC1667EBCBE1}">
-                                <a14:hiddenEffects xmlns:a14="http://schemas.microsoft.com/office/drawing/2010/main">
-                                  <a:effectLst/>
-                                </a14:hiddenEffects>
-                              </a:ext>
-                            </a:extLst>
-                          </wps:spPr>
-                          <wps:txbx>
-                            <w:txbxContent>
-                              <w:p>
-                                <w:pPr>
-                                  <w:widowControl w:val="0"/>
-                                  <w:spacing w:line="360" w:lineRule="auto"/>
-                                  <w:rPr>
-                                    <w:rFonts w:ascii="Arial" w:hAnsi="Arial" w:cs="Arial"/>
-                                    <w:sz w:val="24"/>
-                                    <w:szCs w:val="24"/>
-                                    <w14:ligatures w14:val="none"/>
-                                  </w:rPr>
-                                </w:pPr>
-                                <w:r>
-                                  <w:rPr>
-                                    <w:rFonts w:ascii="Arial" w:hAnsi="Arial" w:cs="Arial"/>
-                                    <w:sz w:val="24"/>
-                                    <w:szCs w:val="24"/>
-                                    <w14:ligatures w14:val="none"/>
-                                  </w:rPr>
-                                  <w:tab/>
-                                </w:r>
-                                <w:r>
-                                  <w:rPr>
-                                    <w:rFonts w:ascii="Arial" w:hAnsi="Arial" w:cs="Arial"/>
-                                    <w:sz w:val="24"/>
-                                    <w:szCs w:val="24"/>
-                                    <w14:ligatures w14:val="none"/>
-                                  </w:rPr>
-                                  <w:tab/>
-                                </w:r>
-                                <w:r>
-                                  <w:rPr>
-                                    <w:rFonts w:ascii="Arial" w:hAnsi="Arial" w:cs="Arial"/>
-                                    <w:sz w:val="24"/>
-                                    <w:szCs w:val="24"/>
-                                    <w14:ligatures w14:val="none"/>
-                                  </w:rPr>
-                                  <w:tab/>
-                                </w:r>
-                                <w:r>
-                                  <w:rPr>
-                                    <w:rFonts w:ascii="Arial" w:hAnsi="Arial" w:cs="Arial"/>
-                                    <w:sz w:val="24"/>
-                                    <w:szCs w:val="24"/>
-                                    <w14:ligatures w14:val="none"/>
-                                  </w:rPr>
-                                  <w:tab/>
-                                </w:r>
-                                <w:r>
-                                  <w:rPr>
-                                    <w:rFonts w:ascii="Arial" w:hAnsi="Arial" w:cs="Arial"/>
-                                    <w:sz w:val="24"/>
-                                    <w:szCs w:val="24"/>
-                                    <w14:ligatures w14:val="none"/>
-                                  </w:rPr>
-                                  <w:tab/>
-                                </w:r>
-                                <w:r>
-                                  <w:rPr>
-                                    <w:rFonts w:ascii="Arial" w:hAnsi="Arial" w:cs="Arial"/>
-                                    <w:sz w:val="24"/>
-                                    <w:szCs w:val="24"/>
-                                    <w14:ligatures w14:val="none"/>
-                                  </w:rPr>
-                                  <w:tab/>
-                                  <w:t>Date:</w:t>
-                                </w:r>
-                                <w:r>
-                                  <w:rPr>
-                                    <w:rFonts w:ascii="Arial" w:hAnsi="Arial" w:cs="Arial"/>
-                                    <w:sz w:val="24"/>
-                                    <w:szCs w:val="24"/>
-                                    <w14:ligatures w14:val="none"/>
-                                  </w:rPr>
-                                  <w:t xml:space="preserve"> &lt;date&gt;</w:t>
-                                </w:r>
-                              </w:p>
-                              <w:p>
-                                <w:pPr>
-                                  <w:widowControl w:val="0"/>
-                                  <w:spacing w:line="360" w:lineRule="auto"/>
-                                  <w:rPr>
-                                    <w:rFonts w:ascii="Arial" w:hAnsi="Arial" w:cs="Arial"/>
-                                    <w:sz w:val="24"/>
-                                    <w:szCs w:val="24"/>
-                                    <w14:ligatures w14:val="none"/>
-                                  </w:rPr>
-                                </w:pPr>
-                                <w:r>
-                                  <w:rPr>
-                                    <w:rFonts w:ascii="Arial" w:hAnsi="Arial" w:cs="Arial"/>
-                                    <w:sz w:val="24"/>
-                                    <w:szCs w:val="24"/>
-                                    <w14:ligatures w14:val="none"/>
-                                  </w:rPr>
-                                  <w:tab/>
-                                </w:r>
-                                <w:r>
-                                  <w:rPr>
-                                    <w:rFonts w:ascii="Arial" w:hAnsi="Arial" w:cs="Arial"/>
-                                    <w:sz w:val="24"/>
-                                    <w:szCs w:val="24"/>
-                                    <w14:ligatures w14:val="none"/>
-                                  </w:rPr>
-                                  <w:tab/>
-                                </w:r>
-                                <w:r>
-                                  <w:rPr>
-                                    <w:rFonts w:ascii="Arial" w:hAnsi="Arial" w:cs="Arial"/>
-                                    <w:sz w:val="24"/>
-                                    <w:szCs w:val="24"/>
-                                    <w14:ligatures w14:val="none"/>
-                                  </w:rPr>
-                                  <w:tab/>
-                                </w:r>
-                                <w:r>
-                                  <w:rPr>
-                                    <w:rFonts w:ascii="Arial" w:hAnsi="Arial" w:cs="Arial"/>
-                                    <w:sz w:val="24"/>
-                                    <w:szCs w:val="24"/>
-                                    <w14:ligatures w14:val="none"/>
-                                  </w:rPr>
-                                  <w:tab/>
-                                </w:r>
-                                <w:r>
-                                  <w:rPr>
-                                    <w:rFonts w:ascii="Arial" w:hAnsi="Arial" w:cs="Arial"/>
-                                    <w:sz w:val="24"/>
-                                    <w:szCs w:val="24"/>
-                                    <w14:ligatures w14:val="none"/>
-                                  </w:rPr>
-                                  <w:tab/>
-                                </w:r>
-                                <w:r>
-                                  <w:rPr>
-                                    <w:rFonts w:ascii="Arial" w:hAnsi="Arial" w:cs="Arial"/>
-                                    <w:sz w:val="24"/>
-                                    <w:szCs w:val="24"/>
-                                    <w14:ligatures w14:val="none"/>
-                                  </w:rPr>
-                                  <w:tab/>
-                                  <w:t>P.O./J.O.:</w:t>
-                                </w:r>
-                                <w:r>
-                                  <w:rPr>
-                                    <w:rFonts w:ascii="Arial" w:hAnsi="Arial" w:cs="Arial"/>
-                                    <w:sz w:val="24"/>
-                                    <w:szCs w:val="24"/>
-                                    <w14:ligatures w14:val="none"/>
-                                  </w:rPr>
-                                  <w:t xml:space="preserve"> &lt;j.o no&gt;</w:t>
-                                </w:r>
-                              </w:p>
-                              <w:p>
-                                <w:pPr>
-                                  <w:widowControl w:val="0"/>
-                                  <w:spacing w:line="360" w:lineRule="auto"/>
-                                  <w:rPr>
-                                    <w:rFonts w:ascii="Arial" w:hAnsi="Arial" w:cs="Arial"/>
-                                    <w:sz w:val="8"/>
-                                    <w:szCs w:val="8"/>
-                                    <w14:ligatures w14:val="none"/>
-                                  </w:rPr>
-                                </w:pPr>
-                                <w:r>
-                                  <w:rPr>
-                                    <w:rFonts w:ascii="Arial" w:hAnsi="Arial" w:cs="Arial"/>
-                                    <w:sz w:val="24"/>
-                                    <w:szCs w:val="24"/>
-                                    <w14:ligatures w14:val="none"/>
-                                  </w:rPr>
-                                  <w:t xml:space="preserve">Delivered To: </w:t>
-                                </w:r>
-                                <w:r>
-                                  <w:rPr>
-                                    <w:rFonts w:ascii="Arial" w:hAnsi="Arial" w:cs="Arial"/>
-                                    <w:sz w:val="24"/>
-                                    <w:szCs w:val="24"/>
-                                    <w14:ligatures w14:val="none"/>
-                                  </w:rPr>
-                                  <w:t>&lt;full name&gt;</w:t>
-                                </w:r>
-                              </w:p>
-                              <w:p>
-                                <w:pPr>
-                                  <w:widowControl w:val="0"/>
-                                  <w:spacing w:after="160" w:line="360" w:lineRule="auto"/>
-                                  <w:rPr>
-                                    <w:rFonts w:ascii="Arial" w:hAnsi="Arial" w:cs="Arial"/>
-                                    <w:sz w:val="24"/>
-                                    <w:szCs w:val="24"/>
-                                    <w14:ligatures w14:val="none"/>
-                                  </w:rPr>
-                                </w:pPr>
-                                <w:r>
-                                  <w:rPr>
-                                    <w:rFonts w:ascii="Arial" w:hAnsi="Arial" w:cs="Arial"/>
-                                    <w:sz w:val="24"/>
-                                    <w:szCs w:val="24"/>
-                                    <w14:ligatures w14:val="none"/>
-                                  </w:rPr>
-                                  <w:t xml:space="preserve">Address: </w:t>
-                                </w:r>
-                                <w:r>
-                                  <w:rPr>
-                                    <w:rFonts w:ascii="Arial" w:hAnsi="Arial" w:cs="Arial"/>
-                                    <w:sz w:val="24"/>
-                                    <w:szCs w:val="24"/>
-                                    <w14:ligatures w14:val="none"/>
-                                  </w:rPr>
-                                  <w:t>&lt;address&gt;</w:t>
-                                </w:r>
-                                <w:r>
-                                  <w:rPr>
-                                    <w:rFonts w:ascii="Arial" w:hAnsi="Arial" w:cs="Arial"/>
-                                    <w:sz w:val="24"/>
-                                    <w:szCs w:val="24"/>
-                                    <w14:ligatures w14:val="none"/>
-                                  </w:rPr>
-                                  <w:tab/>
-                                </w:r>
-                              </w:p>
-                            </w:txbxContent>
-                          </wps:txbx>
-                          <wps:bodyPr rot="0" vert="horz" wrap="square" lIns="36195" tIns="36195" rIns="36195" bIns="36195" anchor="t" anchorCtr="0">
-                            <a:noAutofit/>
-                          </wps:bodyPr>
-                        </wps:wsp>
-                        <wps:wsp>
-                          <wps:cNvPr id="10" name="Text Box 11"/>
-                          <wps:cNvSpPr txBox="1">
-                            <a:spLocks noChangeArrowheads="1"/>
-                          </wps:cNvSpPr>
-                          <wps:spPr bwMode="auto">
-                            <a:xfrm>
-                              <a:off x="1054778" y="1083540"/>
-                              <a:ext cx="43217" cy="2906"/>
-                            </a:xfrm>
-                            <a:prstGeom prst="rect">
-                              <a:avLst/>
-                            </a:prstGeom>
-                            <a:noFill/>
-                            <a:ln>
-                              <a:noFill/>
-                            </a:ln>
-                            <a:effectLst/>
-                            <a:extLst>
-                              <a:ext uri="{909E8E84-426E-40DD-AFC4-6F175D3DCCD1}">
-                                <a14:hiddenFill xmlns:a14="http://schemas.microsoft.com/office/drawing/2010/main">
-                                  <a:solidFill>
-                                    <a:srgbClr val="FFFFFF"/>
-                                  </a:solidFill>
-                                </a14:hiddenFill>
-                              </a:ext>
-                              <a:ext uri="{91240B29-F687-4F45-9708-019B960494DF}">
-                                <a14:hiddenLine xmlns:a14="http://schemas.microsoft.com/office/drawing/2010/main" w="9525" algn="in">
-                                  <a:solidFill>
-                                    <a:schemeClr val="dk1">
-                                      <a:lumMod val="0"/>
-                                      <a:lumOff val="0"/>
-                                    </a:schemeClr>
-                                  </a:solidFill>
-                                  <a:miter lim="800000"/>
-                                  <a:headEnd/>
-                                  <a:tailEnd/>
-                                </a14:hiddenLine>
-                              </a:ext>
-                              <a:ext uri="{AF507438-7753-43E0-B8FC-AC1667EBCBE1}">
-                                <a14:hiddenEffects xmlns:a14="http://schemas.microsoft.com/office/drawing/2010/main">
-                                  <a:effectLst/>
-                                </a14:hiddenEffects>
-                              </a:ext>
-                            </a:extLst>
-                          </wps:spPr>
-                          <wps:txbx>
-                            <w:txbxContent>
-                              <w:p>
-                                <w:pPr>
-                                  <w:widowControl w:val="0"/>
-                                  <w:rPr>
-                                    <w:rFonts w:ascii="Arial Black" w:hAnsi="Arial Black"/>
-                                    <w:b/>
-                                    <w:bCs/>
-                                    <w:sz w:val="28"/>
-                                    <w:szCs w:val="28"/>
-                                    <w14:ligatures w14:val="none"/>
-                                  </w:rPr>
-                                </w:pPr>
-                                <w:r>
-                                  <w:rPr>
-                                    <w:rFonts w:ascii="Arial Black" w:hAnsi="Arial Black"/>
-                                    <w:b/>
-                                    <w:bCs/>
-                                    <w:sz w:val="28"/>
-                                    <w:szCs w:val="28"/>
-                                    <w14:ligatures w14:val="none"/>
-                                  </w:rPr>
-                                  <w:t>DELIVERY RECEIPT</w:t>
-                                </w:r>
-                              </w:p>
-                            </w:txbxContent>
-                          </wps:txbx>
-                          <wps:bodyPr rot="0" vert="horz" wrap="square" lIns="36576" tIns="36576" rIns="36576" bIns="36576" anchor="t" anchorCtr="0" upright="1">
-                            <a:noAutofit/>
-                          </wps:bodyPr>
-                        </wps:wsp>
-                      </wpg:grpSp>
-                      <pic:pic xmlns:pic="http://schemas.openxmlformats.org/drawingml/2006/picture">
-                        <pic:nvPicPr>
-                          <pic:cNvPr id="16" name="Picture 17"/>
-                          <pic:cNvPicPr>
-                            <a:picLocks noChangeAspect="1" noChangeArrowheads="1"/>
-                          </pic:cNvPicPr>
-                        </pic:nvPicPr>
-                        <pic:blipFill>
-                          <a:blip r:embed="rId4" cstate="print">
-                            <a:extLst>
-                              <a:ext uri="{28A0092B-C50C-407E-A947-70E740481C1C}">
-                                <a14:useLocalDpi xmlns:a14="http://schemas.microsoft.com/office/drawing/2010/main" val="0"/>
-                              </a:ext>
-                            </a:extLst>
-                          </a:blip>
-                          <a:srcRect/>
-                          <a:stretch>
-                            <a:fillRect/>
-                          </a:stretch>
-                        </pic:blipFill>
-                        <pic:spPr bwMode="auto">
-                          <a:xfrm>
-                            <a:off x="1054326" y="1068779"/>
-                            <a:ext cx="15713" cy="7864"/>
-                          </a:xfrm>
-                          <a:prstGeom prst="rect">
-                            <a:avLst/>
-                          </a:prstGeom>
-                          <a:noFill/>
-                          <a:ln>
-                            <a:noFill/>
-                          </a:ln>
-                          <a:effectLst/>
-                          <a:extLst>
-                            <a:ext uri="{909E8E84-426E-40DD-AFC4-6F175D3DCCD1}">
-                              <a14:hiddenFill xmlns:a14="http://schemas.microsoft.com/office/drawing/2010/main">
-                                <a:solidFill>
-                                  <a:srgbClr val="FFFFFF"/>
-                                </a:solidFill>
-                              </a14:hiddenFill>
-                            </a:ext>
-                            <a:ext uri="{91240B29-F687-4F45-9708-019B960494DF}">
-                              <a14:hiddenLine xmlns:a14="http://schemas.microsoft.com/office/drawing/2010/main" w="9525" algn="in">
-                                <a:solidFill>
-                                  <a:schemeClr val="dk1">
-                                    <a:lumMod val="0"/>
-                                    <a:lumOff val="0"/>
-                                  </a:schemeClr>
-                                </a:solidFill>
-                                <a:miter lim="800000"/>
-                                <a:headEnd/>
-                                <a:tailEnd/>
-                              </a14:hiddenLine>
-                            </a:ext>
-                            <a:ext uri="{AF507438-7753-43E0-B8FC-AC1667EBCBE1}">
-                              <a14:hiddenEffects xmlns:a14="http://schemas.microsoft.com/office/drawing/2010/main">
-                                <a:effectLst>
-                                  <a:outerShdw dist="35921" dir="2700000" algn="ctr" rotWithShape="0">
-                                    <a:srgbClr val="CCCCCC"/>
-                                  </a:outerShdw>
-                                </a:effectLst>
-                              </a14:hiddenEffects>
-                            </a:ext>
-                          </a:extLst>
-                        </pic:spPr>
-                      </pic:pic>
-                    </wpg:wgp>
+                            </a14:hiddenLine>
+                          </a:ext>
+                          <a:ext uri="{AF507438-7753-43E0-B8FC-AC1667EBCBE1}">
+                            <a14:hiddenEffects xmlns:a14="http://schemas.microsoft.com/office/drawing/2010/main">
+                              <a:effectLst>
+                                <a:outerShdw dist="35921" dir="2700000" algn="ctr" rotWithShape="0">
+                                  <a:srgbClr val="CCCCCC"/>
+                                </a:outerShdw>
+                              </a:effectLst>
+                            </a14:hiddenEffects>
+                          </a:ext>
+                        </a:extLst>
+                      </wps:spPr>
+                      <wps:txbx>
+                        <w:txbxContent>
+                          <w:p>
+                            <w:pPr>
+                              <w:widowControl w:val="0"/>
+                              <w:jc w:val="center"/>
+                              <w:rPr>
+                                <w:rFonts w:ascii="Arial" w:hAnsi="Arial" w:cs="Arial"/>
+                                <w:b/>
+                                <w:bCs/>
+                                <w:smallCaps/>
+                                <w:sz w:val="36"/>
+                                <w:szCs w:val="36"/>
+                                <w14:ligatures w14:val="none"/>
+                              </w:rPr>
+                            </w:pPr>
+                            <w:proofErr w:type="spellStart"/>
+                            <w:r>
+                              <w:rPr>
+                                <w:rFonts w:ascii="Arial" w:hAnsi="Arial" w:cs="Arial"/>
+                                <w:b/>
+                                <w:bCs/>
+                                <w:smallCaps/>
+                                <w:sz w:val="36"/>
+                                <w:szCs w:val="36"/>
+                                <w14:ligatures w14:val="none"/>
+                              </w:rPr>
+                              <w:t>Goldpoint</w:t>
+                            </w:r>
+                            <w:proofErr w:type="spellEnd"/>
+                            <w:r>
+                              <w:rPr>
+                                <w:rFonts w:ascii="Arial" w:hAnsi="Arial" w:cs="Arial"/>
+                                <w:b/>
+                                <w:bCs/>
+                                <w:smallCaps/>
+                                <w:sz w:val="36"/>
+                                <w:szCs w:val="36"/>
+                                <w14:ligatures w14:val="none"/>
+                              </w:rPr>
+                              <w:t xml:space="preserve"> Printing and Trading</w:t>
+                            </w:r>
+                          </w:p>
+                          <w:p>
+                            <w:pPr>
+                              <w:widowControl w:val="0"/>
+                              <w:jc w:val="center"/>
+                              <w:rPr>
+                                <w:sz w:val="24"/>
+                                <w:szCs w:val="24"/>
+                                <w14:ligatures w14:val="none"/>
+                              </w:rPr>
+                            </w:pPr>
+                            <w:proofErr w:type="spellStart"/>
+                            <w:r>
+                              <w:rPr>
+                                <w:sz w:val="24"/>
+                                <w:szCs w:val="24"/>
+                                <w14:ligatures w14:val="none"/>
+                              </w:rPr>
+                              <w:t>Norzagaray</w:t>
+                            </w:r>
+                            <w:proofErr w:type="spellEnd"/>
+                            <w:r>
+                              <w:rPr>
+                                <w:sz w:val="24"/>
+                                <w:szCs w:val="24"/>
+                                <w14:ligatures w14:val="none"/>
+                              </w:rPr>
+                              <w:t xml:space="preserve"> Academy Compound, </w:t>
+                            </w:r>
+                            <w:proofErr w:type="spellStart"/>
+                            <w:proofErr w:type="gramStart"/>
+                            <w:r>
+                              <w:rPr>
+                                <w:sz w:val="24"/>
+                                <w:szCs w:val="24"/>
+                                <w14:ligatures w14:val="none"/>
+                              </w:rPr>
+                              <w:t>M.Palad</w:t>
+                            </w:r>
+                            <w:proofErr w:type="spellEnd"/>
+                            <w:proofErr w:type="gramEnd"/>
+                            <w:r>
+                              <w:rPr>
+                                <w:sz w:val="24"/>
+                                <w:szCs w:val="24"/>
+                                <w14:ligatures w14:val="none"/>
+                              </w:rPr>
+                              <w:t xml:space="preserve"> St., </w:t>
+                            </w:r>
+                          </w:p>
+                          <w:p>
+                            <w:pPr>
+                              <w:widowControl w:val="0"/>
+                              <w:jc w:val="center"/>
+                              <w:rPr>
+                                <w:sz w:val="24"/>
+                                <w:szCs w:val="24"/>
+                                <w14:ligatures w14:val="none"/>
+                              </w:rPr>
+                            </w:pPr>
+                            <w:proofErr w:type="spellStart"/>
+                            <w:r>
+                              <w:rPr>
+                                <w:sz w:val="24"/>
+                                <w:szCs w:val="24"/>
+                                <w14:ligatures w14:val="none"/>
+                              </w:rPr>
+                              <w:t>Poblacion</w:t>
+                            </w:r>
+                            <w:proofErr w:type="spellEnd"/>
+                            <w:r>
+                              <w:rPr>
+                                <w:sz w:val="24"/>
+                                <w:szCs w:val="24"/>
+                                <w14:ligatures w14:val="none"/>
+                              </w:rPr>
+                              <w:t xml:space="preserve">, </w:t>
+                            </w:r>
+                            <w:proofErr w:type="spellStart"/>
+                            <w:r>
+                              <w:rPr>
+                                <w:sz w:val="24"/>
+                                <w:szCs w:val="24"/>
+                                <w14:ligatures w14:val="none"/>
+                              </w:rPr>
+                              <w:t>Norzagaray</w:t>
+                            </w:r>
+                            <w:proofErr w:type="spellEnd"/>
+                            <w:r>
+                              <w:rPr>
+                                <w:sz w:val="24"/>
+                                <w:szCs w:val="24"/>
+                                <w14:ligatures w14:val="none"/>
+                              </w:rPr>
+                              <w:t>, Bulacan</w:t>
+                            </w:r>
+                          </w:p>
+                          <w:p>
+                            <w:pPr>
+                              <w:widowControl w:val="0"/>
+                              <w:jc w:val="center"/>
+                              <w:rPr>
+                                <w14:ligatures w14:val="none"/>
+                              </w:rPr>
+                            </w:pPr>
+                            <w:r>
+                              <w:rPr>
+                                <w14:ligatures w14:val="none"/>
+                              </w:rPr>
+                              <w:t xml:space="preserve">TIN 164-670-440 </w:t>
+                            </w:r>
+                            <w:proofErr w:type="gramStart"/>
+                            <w:r>
+                              <w:rPr>
+                                <w14:ligatures w14:val="none"/>
+                              </w:rPr>
+                              <w:t>NON VAT</w:t>
+                            </w:r>
+                            <w:proofErr w:type="gramEnd"/>
+                          </w:p>
+                          <w:p>
+                            <w:pPr>
+                              <w:widowControl w:val="0"/>
+                              <w:jc w:val="center"/>
+                              <w:rPr>
+                                <w14:ligatures w14:val="none"/>
+                              </w:rPr>
+                            </w:pPr>
+                            <w:r>
+                              <w:rPr>
+                                <w14:ligatures w14:val="none"/>
+                              </w:rPr>
+                              <w:t>Cell. No. 0997-680-6175</w:t>
+                            </w:r>
+                            <w:r>
+                              <w:rPr>
+                                <w14:ligatures w14:val="none"/>
+                              </w:rPr>
+                              <w:t xml:space="preserve"> / 0919-004-6496</w:t>
+                            </w:r>
+                          </w:p>
+                          <w:p>
+                            <w:pPr>
+                              <w:widowControl w:val="0"/>
+                              <w:jc w:val="center"/>
+                              <w:rPr>
+                                <w:rFonts w:ascii="Arial" w:hAnsi="Arial" w:cs="Arial"/>
+                                <w:b/>
+                                <w:bCs/>
+                                <w:sz w:val="18"/>
+                                <w:szCs w:val="18"/>
+                                <w14:ligatures w14:val="none"/>
+                              </w:rPr>
+                            </w:pPr>
+                            <w:r>
+                              <w:rPr>
+                                <w:sz w:val="18"/>
+                                <w:szCs w:val="18"/>
+                                <w14:ligatures w14:val="none"/>
+                              </w:rPr>
+                              <w:t>Email: goldpoint_printing_trading@yahoo.com / ericsonsantos34@yahoo.com</w:t>
+                            </w:r>
+                          </w:p>
+                          <w:p>
+                            <w:pPr>
+                              <w:widowControl w:val="0"/>
+                              <w:rPr>
+                                <w:sz w:val="18"/>
+                                <w:szCs w:val="18"/>
+                                <w14:ligatures w14:val="none"/>
+                              </w:rPr>
+                            </w:pPr>
+                            <w:r>
+                              <w:rPr>
+                                <w:sz w:val="18"/>
+                                <w:szCs w:val="18"/>
+                                <w14:ligatures w14:val="none"/>
+                              </w:rPr>
+                              <w:t> </w:t>
+                            </w:r>
+                          </w:p>
+                          <w:p>
+                            <w:pPr>
+                              <w:widowControl w:val="0"/>
+                              <w:rPr>
+                                <w:rFonts w:ascii="Arial" w:hAnsi="Arial" w:cs="Arial"/>
+                                <w:b/>
+                                <w:bCs/>
+                                <w:sz w:val="18"/>
+                                <w:szCs w:val="18"/>
+                                <w14:ligatures w14:val="none"/>
+                              </w:rPr>
+                            </w:pPr>
+                          </w:p>
+                        </w:txbxContent>
+                      </wps:txbx>
+                      <wps:bodyPr rot="0" vert="horz" wrap="square" lIns="0" tIns="0" rIns="0" bIns="0" anchor="t" anchorCtr="0">
+                        <a:noAutofit/>
+                      </wps:bodyPr>
+                    </wps:wsp>
                   </a:graphicData>
                 </a:graphic>
-                <wp14:sizeRelH relativeFrom="page">
-                  <wp14:pctWidth>0</wp14:pctWidth>
-                </wp14:sizeRelH>
-                <wp14:sizeRelV relativeFrom="page">
+                <wp14:sizeRelV relativeFrom="margin">
                   <wp14:pctHeight>0</wp14:pctHeight>
                 </wp14:sizeRelV>
               </wp:anchor>
@@ -1174,662 +339,326 @@
           </mc:Choice>
           <mc:Fallback>
             <w:pict>
-              <v:group w14:anchorId="160493A6" id="Group 1" o:spid="_x0000_s1026" style="position:absolute;margin-left:-5.3pt;margin-top:-11.6pt;width:396pt;height:537.35pt;z-index:251659264;mso-position-horizontal-relative:margin" coordorigin="10515,10675" coordsize="1005,682" o:gfxdata="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">
-                <v:line id="Line 3" o:spid="_x0000_s1027" style="position:absolute;visibility:visible;mso-wrap-style:square" from="10515,10675" to="11521,10675" o:connectortype="straight" o:gfxdata="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" strokecolor="black [0]">
-                  <v:stroke dashstyle="longDash"/>
-                  <v:shadow color="#ccc"/>
-                </v:line>
-                <v:shapetype id="_x0000_t202" coordsize="21600,21600" o:spt="202" path="m,l,21600r21600,l21600,xe">
-                  <v:stroke joinstyle="miter"/>
-                  <v:path gradientshapeok="t" o:connecttype="rect"/>
-                </v:shapetype>
-                <v:shape id="Text Box 4" o:spid="_x0000_s1028" type="#_x0000_t202" style="position:absolute;left:10706;top:10687;width:748;height:109;visibility:visible;mso-wrap-style:square;v-text-anchor:top" o:gfxdata="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" stroked="f" strokecolor="black [0]" strokeweight="0" insetpen="t">
-                  <v:shadow color="#ccc"/>
-                  <v:textbox inset="0,0,0,0">
-                    <w:txbxContent>
-                      <w:p>
-                        <w:pPr>
-                          <w:widowControl w:val="0"/>
-                          <w:jc w:val="center"/>
-                          <w:rPr>
-                            <w:rFonts w:ascii="Arial" w:hAnsi="Arial" w:cs="Arial"/>
-                            <w:b/>
-                            <w:bCs/>
-                            <w:smallCaps/>
-                            <w:sz w:val="36"/>
-                            <w:szCs w:val="36"/>
-                            <w14:ligatures w14:val="none"/>
-                          </w:rPr>
-                        </w:pPr>
-                        <w:r>
-                          <w:rPr>
-                            <w:rFonts w:ascii="Arial" w:hAnsi="Arial" w:cs="Arial"/>
-                            <w:b/>
-                            <w:bCs/>
-                            <w:smallCaps/>
-                            <w:sz w:val="36"/>
-                            <w:szCs w:val="36"/>
-                            <w14:ligatures w14:val="none"/>
-                          </w:rPr>
-                          <w:t>Goldpoint Printing and Trading</w:t>
-                        </w:r>
-                      </w:p>
-                      <w:p>
-                        <w:pPr>
-                          <w:widowControl w:val="0"/>
-                          <w:jc w:val="center"/>
-                          <w:rPr>
-                            <w:sz w:val="24"/>
-                            <w:szCs w:val="24"/>
-                            <w14:ligatures w14:val="none"/>
-                          </w:rPr>
-                        </w:pPr>
-                        <w:r>
-                          <w:rPr>
-                            <w:sz w:val="24"/>
-                            <w:szCs w:val="24"/>
-                            <w14:ligatures w14:val="none"/>
-                          </w:rPr>
-                          <w:t xml:space="preserve">Norzagaray Academy Compound, M.Palad St., </w:t>
-                        </w:r>
-                      </w:p>
-                      <w:p>
-                        <w:pPr>
-                          <w:widowControl w:val="0"/>
-                          <w:jc w:val="center"/>
-                          <w:rPr>
-                            <w:sz w:val="24"/>
-                            <w:szCs w:val="24"/>
-                            <w14:ligatures w14:val="none"/>
-                          </w:rPr>
-                        </w:pPr>
-                        <w:r>
-                          <w:rPr>
-                            <w:sz w:val="24"/>
-                            <w:szCs w:val="24"/>
-                            <w14:ligatures w14:val="none"/>
-                          </w:rPr>
-                          <w:t>Poblacion, Norzagaray, Bulacan</w:t>
-                        </w:r>
-                      </w:p>
-                      <w:p>
-                        <w:pPr>
-                          <w:widowControl w:val="0"/>
-                          <w:jc w:val="center"/>
-                          <w:rPr>
-                            <w14:ligatures w14:val="none"/>
-                          </w:rPr>
-                        </w:pPr>
-                        <w:r>
-                          <w:rPr>
-                            <w14:ligatures w14:val="none"/>
-                          </w:rPr>
-                          <w:t>TIN 164-670-440 NON VAT</w:t>
-                        </w:r>
-                      </w:p>
-                      <w:p>
-                        <w:pPr>
-                          <w:widowControl w:val="0"/>
-                          <w:jc w:val="center"/>
-                          <w:rPr>
-                            <w:rFonts w:ascii="Arial" w:hAnsi="Arial" w:cs="Arial"/>
-                            <w:b/>
-                            <w:bCs/>
-                            <w:sz w:val="32"/>
-                            <w:szCs w:val="32"/>
-                            <w14:ligatures w14:val="none"/>
-                          </w:rPr>
-                        </w:pPr>
-                        <w:r>
-                          <w:rPr>
-                            <w14:ligatures w14:val="none"/>
-                          </w:rPr>
-                          <w:t>Cell. No. 0997-680-6175</w:t>
-                        </w:r>
-                      </w:p>
-                      <w:p>
-                        <w:pPr>
-                          <w:widowControl w:val="0"/>
-                          <w:rPr>
-                            <w14:ligatures w14:val="none"/>
-                          </w:rPr>
-                        </w:pPr>
-                        <w:r>
-                          <w:rPr>
-                            <w14:ligatures w14:val="none"/>
-                          </w:rPr>
-                          <w:t> </w:t>
-                        </w:r>
-                      </w:p>
-                      <w:p>
-                        <w:pPr>
-                          <w:widowControl w:val="0"/>
-                          <w:rPr>
-                            <w:rFonts w:ascii="Arial" w:hAnsi="Arial" w:cs="Arial"/>
-                            <w:b/>
-                            <w:bCs/>
-                            <w:sz w:val="32"/>
-                            <w:szCs w:val="32"/>
-                            <w14:ligatures w14:val="none"/>
-                          </w:rPr>
-                        </w:pPr>
-                      </w:p>
-                    </w:txbxContent>
-                  </v:textbox>
-                </v:shape>
-                <v:shape id="Text Box 5" o:spid="_x0000_s1029" type="#_x0000_t202" style="position:absolute;left:11167;top:10796;width:257;height:31;visibility:visible;mso-wrap-style:square;v-text-anchor:top" o:gfxdata="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" stroked="f" strokecolor="black [0]" insetpen="t">
-                  <v:shadow color="#ccc"/>
-                  <v:textbox inset="2.88pt,2.88pt,2.88pt,2.88pt">
-                    <w:txbxContent>
-                      <w:p>
-                        <w:pPr>
-                          <w:widowControl w:val="0"/>
-                          <w:rPr>
-                            <w:rFonts w:ascii="Arial" w:hAnsi="Arial" w:cs="Arial"/>
-                            <w:b/>
-                            <w:bCs/>
-                            <w:sz w:val="28"/>
-                            <w:szCs w:val="28"/>
-                            <w14:ligatures w14:val="none"/>
-                          </w:rPr>
-                        </w:pPr>
-                        <w:r>
-                          <w:rPr>
-                            <w:rFonts w:ascii="Arial" w:hAnsi="Arial" w:cs="Arial"/>
-                            <w:b/>
-                            <w:bCs/>
-                            <w:sz w:val="28"/>
-                            <w:szCs w:val="28"/>
-                            <w14:ligatures w14:val="none"/>
-                          </w:rPr>
-                          <w:t>No.</w:t>
-                        </w:r>
-                        <w:r>
-                          <w:rPr>
-                            <w:rFonts w:ascii="Arial" w:hAnsi="Arial" w:cs="Arial"/>
-                            <w:b/>
-                            <w:bCs/>
-                            <w:sz w:val="28"/>
-                            <w:szCs w:val="28"/>
-                            <w14:ligatures w14:val="none"/>
-                          </w:rPr>
-                          <w:t xml:space="preserve"> </w:t>
-                        </w:r>
-                        <w:r>
-                          <w:rPr>
-                            <w:rFonts w:ascii="Arial" w:hAnsi="Arial" w:cs="Arial"/>
-                            <w:b/>
-                            <w:bCs/>
-                            <w:color w:val="FF0000"/>
-                            <w:sz w:val="28"/>
-                            <w:szCs w:val="28"/>
-                            <w14:ligatures w14:val="none"/>
-                          </w:rPr>
-                          <w:t>&lt;dr no&gt;</w:t>
-                        </w:r>
-                      </w:p>
-                    </w:txbxContent>
-                  </v:textbox>
-                </v:shape>
-                <v:group id="Group 6" o:spid="_x0000_s1030" style="position:absolute;left:10532;top:10826;width:900;height:531" coordorigin="10535,10827" coordsize="900,531" o:gfxdata="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">
-                  <v:rect id="Control 7" o:spid="_x0000_s1031" style="position:absolute;left:10546;top:10942;width:456;height:334;visibility:visible;mso-wrap-style:square;v-text-anchor:top" o:gfxdata="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" filled="f" stroked="f" strokeweight="2pt" insetpen="t">
-                    <v:shadow color="#ccc"/>
-                    <o:lock v:ext="edit" shapetype="t"/>
-                    <v:textbox inset="0,0,0,0"/>
-                  </v:rect>
-                  <v:shape id="Text Box 8" o:spid="_x0000_s1032" type="#_x0000_t202" style="position:absolute;left:10963;top:11290;width:472;height:68;visibility:visible;mso-wrap-style:square;v-text-anchor:top" o:gfxdata="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" stroked="f" strokecolor="black [0]" strokeweight="0" insetpen="t">
-                    <v:shadow color="#ccc"/>
-                    <v:textbox inset="2.85pt,2.85pt,2.85pt,2.85pt">
-                      <w:txbxContent>
-                        <w:p>
-                          <w:pPr>
-                            <w:widowControl w:val="0"/>
-                            <w:rPr>
-                              <w:rFonts w:ascii="Arial" w:hAnsi="Arial" w:cs="Arial"/>
-                              <w:b/>
-                              <w:bCs/>
-                              <w:sz w:val="16"/>
-                              <w:szCs w:val="16"/>
-                              <w14:ligatures w14:val="none"/>
-                            </w:rPr>
-                          </w:pPr>
-                          <w:r>
-                            <w:rPr>
-                              <w:rFonts w:ascii="Arial" w:hAnsi="Arial" w:cs="Arial"/>
-                              <w:b/>
-                              <w:bCs/>
-                              <w:sz w:val="16"/>
-                              <w:szCs w:val="16"/>
-                              <w14:ligatures w14:val="none"/>
-                            </w:rPr>
-                            <w:t>RECEIVED BY:</w:t>
-                          </w:r>
-                        </w:p>
-                        <w:p>
-                          <w:pPr>
-                            <w:widowControl w:val="0"/>
-                            <w:rPr>
-                              <w:b/>
-                              <w:bCs/>
-                              <w:sz w:val="16"/>
-                              <w:szCs w:val="16"/>
-                              <w14:ligatures w14:val="none"/>
-                            </w:rPr>
-                          </w:pPr>
-                          <w:r>
-                            <w:rPr>
-                              <w:b/>
-                              <w:bCs/>
-                              <w:sz w:val="16"/>
-                              <w:szCs w:val="16"/>
-                              <w14:ligatures w14:val="none"/>
-                            </w:rPr>
-                            <w:t> </w:t>
-                          </w:r>
-                        </w:p>
-                        <w:p>
-                          <w:pPr>
-                            <w:widowControl w:val="0"/>
-                            <w:rPr>
-                              <w:b/>
-                              <w:bCs/>
-                              <w:sz w:val="16"/>
-                              <w:szCs w:val="16"/>
-                              <w14:ligatures w14:val="none"/>
-                            </w:rPr>
-                          </w:pPr>
-                          <w:r>
-                            <w:rPr>
-                              <w:b/>
-                              <w:bCs/>
-                              <w:sz w:val="16"/>
-                              <w:szCs w:val="16"/>
-                              <w14:ligatures w14:val="none"/>
-                            </w:rPr>
-                            <w:t> </w:t>
-                          </w:r>
-                        </w:p>
-                        <w:p>
-                          <w:pPr>
-                            <w:widowControl w:val="0"/>
-                            <w:jc w:val="center"/>
-                            <w:rPr>
-                              <w:sz w:val="16"/>
-                              <w:szCs w:val="16"/>
-                              <w14:ligatures w14:val="none"/>
-                            </w:rPr>
-                          </w:pPr>
-                          <w:r>
-                            <w:rPr>
-                              <w:sz w:val="16"/>
-                              <w:szCs w:val="16"/>
-                              <w14:ligatures w14:val="none"/>
-                            </w:rPr>
-                            <w:t>&lt;</w:t>
-                          </w:r>
-                          <w:r>
-                            <w:rPr>
-                              <w:sz w:val="16"/>
-                              <w:szCs w:val="16"/>
-                              <w14:ligatures w14:val="none"/>
-                            </w:rPr>
-                            <w:t>printed</w:t>
-                          </w:r>
-                          <w:r>
-                            <w:rPr>
-                              <w:sz w:val="16"/>
-                              <w:szCs w:val="16"/>
-                              <w14:ligatures w14:val="none"/>
-                            </w:rPr>
-                            <w:t xml:space="preserve"> name&gt;</w:t>
-                          </w:r>
-                          <w:r>
-                            <w:rPr>
-                              <w:sz w:val="16"/>
-                              <w:szCs w:val="16"/>
-                              <w14:ligatures w14:val="none"/>
-                            </w:rPr>
-                            <w:t> </w:t>
-                          </w:r>
-                        </w:p>
-                        <w:p>
-                          <w:pPr>
-                            <w:widowControl w:val="0"/>
-                            <w:jc w:val="center"/>
-                            <w:rPr>
-                              <w:rFonts w:ascii="Arial" w:hAnsi="Arial" w:cs="Arial"/>
-                              <w:sz w:val="14"/>
-                              <w:szCs w:val="14"/>
-                              <w14:ligatures w14:val="none"/>
-                            </w:rPr>
-                          </w:pPr>
-                          <w:r>
-                            <w:rPr>
-                              <w:rFonts w:ascii="Arial" w:hAnsi="Arial" w:cs="Arial"/>
-                              <w:sz w:val="14"/>
-                              <w:szCs w:val="14"/>
-                              <w14:ligatures w14:val="none"/>
-                            </w:rPr>
-                            <w:t>PRINT NAME AND SIGN</w:t>
-                          </w:r>
-                        </w:p>
-                      </w:txbxContent>
-                    </v:textbox>
-                  </v:shape>
-                  <v:line id="Line 9" o:spid="_x0000_s1033" style="position:absolute;flip:x;visibility:visible;mso-wrap-style:square" from="11002,11339" to="11408,11339" o:connectortype="straight" o:gfxdata="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" strokecolor="black [0]" strokeweight="1pt">
-                    <v:shadow color="#ccc"/>
-                  </v:line>
-                  <v:shape id="Text Box 10" o:spid="_x0000_s1034" type="#_x0000_t202" style="position:absolute;left:10535;top:11269;width:589;height:21;visibility:visible;mso-wrap-style:square;v-text-anchor:top" o:gfxdata="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" stroked="f" strokecolor="black [0]" strokeweight="0" insetpen="t">
-                    <v:shadow color="#ccc"/>
-                    <v:textbox inset="2.85pt,2.85pt,2.85pt,2.85pt">
-                      <w:txbxContent>
-                        <w:p>
-                          <w:pPr>
-                            <w:widowControl w:val="0"/>
-                            <w:rPr>
-                              <w:i/>
-                              <w:iCs/>
-                              <w14:ligatures w14:val="none"/>
-                            </w:rPr>
-                          </w:pPr>
-                          <w:r>
-                            <w:rPr>
-                              <w:i/>
-                              <w:iCs/>
-                              <w14:ligatures w14:val="none"/>
-                            </w:rPr>
-                            <w:t>Received the above items in good order and condition.</w:t>
-                          </w:r>
-                        </w:p>
-                      </w:txbxContent>
-                    </v:textbox>
-                  </v:shape>
-                  <v:shape id="Text Box 12" o:spid="_x0000_s1035" type="#_x0000_t202" style="position:absolute;left:10535;top:10827;width:893;height:106;visibility:visible;mso-wrap-style:square;v-text-anchor:top" o:gfxdata="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" filled="f" fillcolor="black [0]" stroked="f" strokecolor="black [0]" strokeweight="0" insetpen="t">
-                    <v:textbox inset="2.85pt,2.85pt,2.85pt,2.85pt">
-                      <w:txbxContent>
-                        <w:p>
-                          <w:pPr>
-                            <w:widowControl w:val="0"/>
-                            <w:spacing w:line="360" w:lineRule="auto"/>
-                            <w:rPr>
-                              <w:rFonts w:ascii="Arial" w:hAnsi="Arial" w:cs="Arial"/>
-                              <w:sz w:val="24"/>
-                              <w:szCs w:val="24"/>
-                              <w14:ligatures w14:val="none"/>
-                            </w:rPr>
-                          </w:pPr>
-                          <w:r>
-                            <w:rPr>
-                              <w:rFonts w:ascii="Arial" w:hAnsi="Arial" w:cs="Arial"/>
-                              <w:sz w:val="24"/>
-                              <w:szCs w:val="24"/>
-                              <w14:ligatures w14:val="none"/>
-                            </w:rPr>
-                            <w:tab/>
-                          </w:r>
-                          <w:r>
-                            <w:rPr>
-                              <w:rFonts w:ascii="Arial" w:hAnsi="Arial" w:cs="Arial"/>
-                              <w:sz w:val="24"/>
-                              <w:szCs w:val="24"/>
-                              <w14:ligatures w14:val="none"/>
-                            </w:rPr>
-                            <w:tab/>
-                          </w:r>
-                          <w:r>
-                            <w:rPr>
-                              <w:rFonts w:ascii="Arial" w:hAnsi="Arial" w:cs="Arial"/>
-                              <w:sz w:val="24"/>
-                              <w:szCs w:val="24"/>
-                              <w14:ligatures w14:val="none"/>
-                            </w:rPr>
-                            <w:tab/>
-                          </w:r>
-                          <w:r>
-                            <w:rPr>
-                              <w:rFonts w:ascii="Arial" w:hAnsi="Arial" w:cs="Arial"/>
-                              <w:sz w:val="24"/>
-                              <w:szCs w:val="24"/>
-                              <w14:ligatures w14:val="none"/>
-                            </w:rPr>
-                            <w:tab/>
-                          </w:r>
-                          <w:r>
-                            <w:rPr>
-                              <w:rFonts w:ascii="Arial" w:hAnsi="Arial" w:cs="Arial"/>
-                              <w:sz w:val="24"/>
-                              <w:szCs w:val="24"/>
-                              <w14:ligatures w14:val="none"/>
-                            </w:rPr>
-                            <w:tab/>
-                          </w:r>
-                          <w:r>
-                            <w:rPr>
-                              <w:rFonts w:ascii="Arial" w:hAnsi="Arial" w:cs="Arial"/>
-                              <w:sz w:val="24"/>
-                              <w:szCs w:val="24"/>
-                              <w14:ligatures w14:val="none"/>
-                            </w:rPr>
-                            <w:tab/>
-                            <w:t>Date:</w:t>
-                          </w:r>
-                          <w:r>
-                            <w:rPr>
-                              <w:rFonts w:ascii="Arial" w:hAnsi="Arial" w:cs="Arial"/>
-                              <w:sz w:val="24"/>
-                              <w:szCs w:val="24"/>
-                              <w14:ligatures w14:val="none"/>
-                            </w:rPr>
-                            <w:t xml:space="preserve"> &lt;date&gt;</w:t>
-                          </w:r>
-                        </w:p>
-                        <w:p>
-                          <w:pPr>
-                            <w:widowControl w:val="0"/>
-                            <w:spacing w:line="360" w:lineRule="auto"/>
-                            <w:rPr>
-                              <w:rFonts w:ascii="Arial" w:hAnsi="Arial" w:cs="Arial"/>
-                              <w:sz w:val="24"/>
-                              <w:szCs w:val="24"/>
-                              <w14:ligatures w14:val="none"/>
-                            </w:rPr>
-                          </w:pPr>
-                          <w:r>
-                            <w:rPr>
-                              <w:rFonts w:ascii="Arial" w:hAnsi="Arial" w:cs="Arial"/>
-                              <w:sz w:val="24"/>
-                              <w:szCs w:val="24"/>
-                              <w14:ligatures w14:val="none"/>
-                            </w:rPr>
-                            <w:tab/>
-                          </w:r>
-                          <w:r>
-                            <w:rPr>
-                              <w:rFonts w:ascii="Arial" w:hAnsi="Arial" w:cs="Arial"/>
-                              <w:sz w:val="24"/>
-                              <w:szCs w:val="24"/>
-                              <w14:ligatures w14:val="none"/>
-                            </w:rPr>
-                            <w:tab/>
-                          </w:r>
-                          <w:r>
-                            <w:rPr>
-                              <w:rFonts w:ascii="Arial" w:hAnsi="Arial" w:cs="Arial"/>
-                              <w:sz w:val="24"/>
-                              <w:szCs w:val="24"/>
-                              <w14:ligatures w14:val="none"/>
-                            </w:rPr>
-                            <w:tab/>
-                          </w:r>
-                          <w:r>
-                            <w:rPr>
-                              <w:rFonts w:ascii="Arial" w:hAnsi="Arial" w:cs="Arial"/>
-                              <w:sz w:val="24"/>
-                              <w:szCs w:val="24"/>
-                              <w14:ligatures w14:val="none"/>
-                            </w:rPr>
-                            <w:tab/>
-                          </w:r>
-                          <w:r>
-                            <w:rPr>
-                              <w:rFonts w:ascii="Arial" w:hAnsi="Arial" w:cs="Arial"/>
-                              <w:sz w:val="24"/>
-                              <w:szCs w:val="24"/>
-                              <w14:ligatures w14:val="none"/>
-                            </w:rPr>
-                            <w:tab/>
-                          </w:r>
-                          <w:r>
-                            <w:rPr>
-                              <w:rFonts w:ascii="Arial" w:hAnsi="Arial" w:cs="Arial"/>
-                              <w:sz w:val="24"/>
-                              <w:szCs w:val="24"/>
-                              <w14:ligatures w14:val="none"/>
-                            </w:rPr>
-                            <w:tab/>
-                            <w:t>P.O./J.O.:</w:t>
-                          </w:r>
-                          <w:r>
-                            <w:rPr>
-                              <w:rFonts w:ascii="Arial" w:hAnsi="Arial" w:cs="Arial"/>
-                              <w:sz w:val="24"/>
-                              <w:szCs w:val="24"/>
-                              <w14:ligatures w14:val="none"/>
-                            </w:rPr>
-                            <w:t xml:space="preserve"> &lt;j.o no&gt;</w:t>
-                          </w:r>
-                        </w:p>
-                        <w:p>
-                          <w:pPr>
-                            <w:widowControl w:val="0"/>
-                            <w:spacing w:line="360" w:lineRule="auto"/>
-                            <w:rPr>
-                              <w:rFonts w:ascii="Arial" w:hAnsi="Arial" w:cs="Arial"/>
-                              <w:sz w:val="8"/>
-                              <w:szCs w:val="8"/>
-                              <w14:ligatures w14:val="none"/>
-                            </w:rPr>
-                          </w:pPr>
-                          <w:r>
-                            <w:rPr>
-                              <w:rFonts w:ascii="Arial" w:hAnsi="Arial" w:cs="Arial"/>
-                              <w:sz w:val="24"/>
-                              <w:szCs w:val="24"/>
-                              <w14:ligatures w14:val="none"/>
-                            </w:rPr>
-                            <w:t xml:space="preserve">Delivered To: </w:t>
-                          </w:r>
-                          <w:r>
-                            <w:rPr>
-                              <w:rFonts w:ascii="Arial" w:hAnsi="Arial" w:cs="Arial"/>
-                              <w:sz w:val="24"/>
-                              <w:szCs w:val="24"/>
-                              <w14:ligatures w14:val="none"/>
-                            </w:rPr>
-                            <w:t>&lt;full name&gt;</w:t>
-                          </w:r>
-                        </w:p>
-                        <w:p>
-                          <w:pPr>
-                            <w:widowControl w:val="0"/>
-                            <w:spacing w:after="160" w:line="360" w:lineRule="auto"/>
-                            <w:rPr>
-                              <w:rFonts w:ascii="Arial" w:hAnsi="Arial" w:cs="Arial"/>
-                              <w:sz w:val="24"/>
-                              <w:szCs w:val="24"/>
-                              <w14:ligatures w14:val="none"/>
-                            </w:rPr>
-                          </w:pPr>
-                          <w:r>
-                            <w:rPr>
-                              <w:rFonts w:ascii="Arial" w:hAnsi="Arial" w:cs="Arial"/>
-                              <w:sz w:val="24"/>
-                              <w:szCs w:val="24"/>
-                              <w14:ligatures w14:val="none"/>
-                            </w:rPr>
-                            <w:t xml:space="preserve">Address: </w:t>
-                          </w:r>
-                          <w:r>
-                            <w:rPr>
-                              <w:rFonts w:ascii="Arial" w:hAnsi="Arial" w:cs="Arial"/>
-                              <w:sz w:val="24"/>
-                              <w:szCs w:val="24"/>
-                              <w14:ligatures w14:val="none"/>
-                            </w:rPr>
-                            <w:t>&lt;address&gt;</w:t>
-                          </w:r>
-                          <w:r>
-                            <w:rPr>
-                              <w:rFonts w:ascii="Arial" w:hAnsi="Arial" w:cs="Arial"/>
-                              <w:sz w:val="24"/>
-                              <w:szCs w:val="24"/>
-                              <w14:ligatures w14:val="none"/>
-                            </w:rPr>
-                            <w:tab/>
-                          </w:r>
-                        </w:p>
-                      </w:txbxContent>
-                    </v:textbox>
-                  </v:shape>
-                  <v:shape id="Text Box 11" o:spid="_x0000_s1036" type="#_x0000_t202" style="position:absolute;left:10547;top:10835;width:432;height:29;visibility:visible;mso-wrap-style:square;v-text-anchor:top" o:gfxdata="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" filled="f" stroked="f" strokecolor="black [0]" insetpen="t">
-                    <v:textbox inset="2.88pt,2.88pt,2.88pt,2.88pt">
-                      <w:txbxContent>
-                        <w:p>
-                          <w:pPr>
-                            <w:widowControl w:val="0"/>
-                            <w:rPr>
-                              <w:rFonts w:ascii="Arial Black" w:hAnsi="Arial Black"/>
-                              <w:b/>
-                              <w:bCs/>
-                              <w:sz w:val="28"/>
-                              <w:szCs w:val="28"/>
-                              <w14:ligatures w14:val="none"/>
-                            </w:rPr>
-                          </w:pPr>
-                          <w:r>
-                            <w:rPr>
-                              <w:rFonts w:ascii="Arial Black" w:hAnsi="Arial Black"/>
-                              <w:b/>
-                              <w:bCs/>
-                              <w:sz w:val="28"/>
-                              <w:szCs w:val="28"/>
-                              <w14:ligatures w14:val="none"/>
-                            </w:rPr>
-                            <w:t>DELIVERY RECEIPT</w:t>
-                          </w:r>
-                        </w:p>
-                      </w:txbxContent>
-                    </v:textbox>
-                  </v:shape>
-                </v:group>
-                <v:shapetype id="_x0000_t75" coordsize="21600,21600" o:spt="75" o:preferrelative="t" path="m@4@5l@4@11@9@11@9@5xe" filled="f" stroked="f">
-                  <v:stroke joinstyle="miter"/>
-                  <v:formulas>
-                    <v:f eqn="if lineDrawn pixelLineWidth 0"/>
-                    <v:f eqn="sum @0 1 0"/>
-                    <v:f eqn="sum 0 0 @1"/>
-                    <v:f eqn="prod @2 1 2"/>
-                    <v:f eqn="prod @3 21600 pixelWidth"/>
-                    <v:f eqn="prod @3 21600 pixelHeight"/>
-                    <v:f eqn="sum @0 0 1"/>
-                    <v:f eqn="prod @6 1 2"/>
-                    <v:f eqn="prod @7 21600 pixelWidth"/>
-                    <v:f eqn="sum @8 21600 0"/>
-                    <v:f eqn="prod @7 21600 pixelHeight"/>
-                    <v:f eqn="sum @10 21600 0"/>
-                  </v:formulas>
-                  <v:path o:extrusionok="f" gradientshapeok="t" o:connecttype="rect"/>
-                  <o:lock v:ext="edit" aspectratio="t"/>
-                </v:shapetype>
-                <v:shape id="Picture 17" o:spid="_x0000_s1037" type="#_x0000_t75" style="position:absolute;left:10543;top:10687;width:157;height:79;visibility:visible;mso-wrap-style:square" o:gfxdata="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" strokecolor="black [0]" insetpen="t">
-                  <v:imagedata r:id="rId5" o:title=""/>
-                  <v:shadow color="#ccc"/>
-                </v:shape>
-                <w10:wrap anchorx="margin"/>
-              </v:group>
+              <v:shapetype w14:anchorId="58623996" id="_x0000_t202" coordsize="21600,21600" o:spt="202" path="m,l,21600r21600,l21600,xe">
+                <v:stroke joinstyle="miter"/>
+                <v:path gradientshapeok="t" o:connecttype="rect"/>
+              </v:shapetype>
+              <v:shape id="Text Box 4" o:spid="_x0000_s1026" type="#_x0000_t202" style="position:absolute;margin-left:70pt;margin-top:-1.75pt;width:294.65pt;height:85.25pt;z-index:251650048;visibility:visible;mso-wrap-style:square;mso-height-percent:0;mso-wrap-distance-left:9pt;mso-wrap-distance-top:0;mso-wrap-distance-right:9pt;mso-wrap-distance-bottom:0;mso-position-horizontal:absolute;mso-position-horizontal-relative:text;mso-position-vertical:absolute;mso-position-vertical-relative:text;mso-height-percent:0;mso-height-relative:margin;v-text-anchor:top" o:gfxdata="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" stroked="f" strokecolor="black [0]" strokeweight="0" insetpen="t">
+                <v:shadow color="#ccc"/>
+                <v:textbox inset="0,0,0,0">
+                  <w:txbxContent>
+                    <w:p>
+                      <w:pPr>
+                        <w:widowControl w:val="0"/>
+                        <w:jc w:val="center"/>
+                        <w:rPr>
+                          <w:rFonts w:ascii="Arial" w:hAnsi="Arial" w:cs="Arial"/>
+                          <w:b/>
+                          <w:bCs/>
+                          <w:smallCaps/>
+                          <w:sz w:val="36"/>
+                          <w:szCs w:val="36"/>
+                          <w14:ligatures w14:val="none"/>
+                        </w:rPr>
+                      </w:pPr>
+                      <w:proofErr w:type="spellStart"/>
+                      <w:r>
+                        <w:rPr>
+                          <w:rFonts w:ascii="Arial" w:hAnsi="Arial" w:cs="Arial"/>
+                          <w:b/>
+                          <w:bCs/>
+                          <w:smallCaps/>
+                          <w:sz w:val="36"/>
+                          <w:szCs w:val="36"/>
+                          <w14:ligatures w14:val="none"/>
+                        </w:rPr>
+                        <w:t>Goldpoint</w:t>
+                      </w:r>
+                      <w:proofErr w:type="spellEnd"/>
+                      <w:r>
+                        <w:rPr>
+                          <w:rFonts w:ascii="Arial" w:hAnsi="Arial" w:cs="Arial"/>
+                          <w:b/>
+                          <w:bCs/>
+                          <w:smallCaps/>
+                          <w:sz w:val="36"/>
+                          <w:szCs w:val="36"/>
+                          <w14:ligatures w14:val="none"/>
+                        </w:rPr>
+                        <w:t xml:space="preserve"> Printing and Trading</w:t>
+                      </w:r>
+                    </w:p>
+                    <w:p>
+                      <w:pPr>
+                        <w:widowControl w:val="0"/>
+                        <w:jc w:val="center"/>
+                        <w:rPr>
+                          <w:sz w:val="24"/>
+                          <w:szCs w:val="24"/>
+                          <w14:ligatures w14:val="none"/>
+                        </w:rPr>
+                      </w:pPr>
+                      <w:proofErr w:type="spellStart"/>
+                      <w:r>
+                        <w:rPr>
+                          <w:sz w:val="24"/>
+                          <w:szCs w:val="24"/>
+                          <w14:ligatures w14:val="none"/>
+                        </w:rPr>
+                        <w:t>Norzagaray</w:t>
+                      </w:r>
+                      <w:proofErr w:type="spellEnd"/>
+                      <w:r>
+                        <w:rPr>
+                          <w:sz w:val="24"/>
+                          <w:szCs w:val="24"/>
+                          <w14:ligatures w14:val="none"/>
+                        </w:rPr>
+                        <w:t xml:space="preserve"> Academy Compound, </w:t>
+                      </w:r>
+                      <w:proofErr w:type="spellStart"/>
+                      <w:proofErr w:type="gramStart"/>
+                      <w:r>
+                        <w:rPr>
+                          <w:sz w:val="24"/>
+                          <w:szCs w:val="24"/>
+                          <w14:ligatures w14:val="none"/>
+                        </w:rPr>
+                        <w:t>M.Palad</w:t>
+                      </w:r>
+                      <w:proofErr w:type="spellEnd"/>
+                      <w:proofErr w:type="gramEnd"/>
+                      <w:r>
+                        <w:rPr>
+                          <w:sz w:val="24"/>
+                          <w:szCs w:val="24"/>
+                          <w14:ligatures w14:val="none"/>
+                        </w:rPr>
+                        <w:t xml:space="preserve"> St., </w:t>
+                      </w:r>
+                    </w:p>
+                    <w:p>
+                      <w:pPr>
+                        <w:widowControl w:val="0"/>
+                        <w:jc w:val="center"/>
+                        <w:rPr>
+                          <w:sz w:val="24"/>
+                          <w:szCs w:val="24"/>
+                          <w14:ligatures w14:val="none"/>
+                        </w:rPr>
+                      </w:pPr>
+                      <w:proofErr w:type="spellStart"/>
+                      <w:r>
+                        <w:rPr>
+                          <w:sz w:val="24"/>
+                          <w:szCs w:val="24"/>
+                          <w14:ligatures w14:val="none"/>
+                        </w:rPr>
+                        <w:t>Poblacion</w:t>
+                      </w:r>
+                      <w:proofErr w:type="spellEnd"/>
+                      <w:r>
+                        <w:rPr>
+                          <w:sz w:val="24"/>
+                          <w:szCs w:val="24"/>
+                          <w14:ligatures w14:val="none"/>
+                        </w:rPr>
+                        <w:t xml:space="preserve">, </w:t>
+                      </w:r>
+                      <w:proofErr w:type="spellStart"/>
+                      <w:r>
+                        <w:rPr>
+                          <w:sz w:val="24"/>
+                          <w:szCs w:val="24"/>
+                          <w14:ligatures w14:val="none"/>
+                        </w:rPr>
+                        <w:t>Norzagaray</w:t>
+                      </w:r>
+                      <w:proofErr w:type="spellEnd"/>
+                      <w:r>
+                        <w:rPr>
+                          <w:sz w:val="24"/>
+                          <w:szCs w:val="24"/>
+                          <w14:ligatures w14:val="none"/>
+                        </w:rPr>
+                        <w:t>, Bulacan</w:t>
+                      </w:r>
+                    </w:p>
+                    <w:p>
+                      <w:pPr>
+                        <w:widowControl w:val="0"/>
+                        <w:jc w:val="center"/>
+                        <w:rPr>
+                          <w14:ligatures w14:val="none"/>
+                        </w:rPr>
+                      </w:pPr>
+                      <w:r>
+                        <w:rPr>
+                          <w14:ligatures w14:val="none"/>
+                        </w:rPr>
+                        <w:t xml:space="preserve">TIN 164-670-440 </w:t>
+                      </w:r>
+                      <w:proofErr w:type="gramStart"/>
+                      <w:r>
+                        <w:rPr>
+                          <w14:ligatures w14:val="none"/>
+                        </w:rPr>
+                        <w:t>NON VAT</w:t>
+                      </w:r>
+                      <w:proofErr w:type="gramEnd"/>
+                    </w:p>
+                    <w:p>
+                      <w:pPr>
+                        <w:widowControl w:val="0"/>
+                        <w:jc w:val="center"/>
+                        <w:rPr>
+                          <w14:ligatures w14:val="none"/>
+                        </w:rPr>
+                      </w:pPr>
+                      <w:r>
+                        <w:rPr>
+                          <w14:ligatures w14:val="none"/>
+                        </w:rPr>
+                        <w:t>Cell. No. 0997-680-6175</w:t>
+                      </w:r>
+                      <w:r>
+                        <w:rPr>
+                          <w14:ligatures w14:val="none"/>
+                        </w:rPr>
+                        <w:t xml:space="preserve"> / 0919-004-6496</w:t>
+                      </w:r>
+                    </w:p>
+                    <w:p>
+                      <w:pPr>
+                        <w:widowControl w:val="0"/>
+                        <w:jc w:val="center"/>
+                        <w:rPr>
+                          <w:rFonts w:ascii="Arial" w:hAnsi="Arial" w:cs="Arial"/>
+                          <w:b/>
+                          <w:bCs/>
+                          <w:sz w:val="18"/>
+                          <w:szCs w:val="18"/>
+                          <w14:ligatures w14:val="none"/>
+                        </w:rPr>
+                      </w:pPr>
+                      <w:r>
+                        <w:rPr>
+                          <w:sz w:val="18"/>
+                          <w:szCs w:val="18"/>
+                          <w14:ligatures w14:val="none"/>
+                        </w:rPr>
+                        <w:t>Email: goldpoint_printing_trading@yahoo.com / ericsonsantos34@yahoo.com</w:t>
+                      </w:r>
+                    </w:p>
+                    <w:p>
+                      <w:pPr>
+                        <w:widowControl w:val="0"/>
+                        <w:rPr>
+                          <w:sz w:val="18"/>
+                          <w:szCs w:val="18"/>
+                          <w14:ligatures w14:val="none"/>
+                        </w:rPr>
+                      </w:pPr>
+                      <w:r>
+                        <w:rPr>
+                          <w:sz w:val="18"/>
+                          <w:szCs w:val="18"/>
+                          <w14:ligatures w14:val="none"/>
+                        </w:rPr>
+                        <w:t> </w:t>
+                      </w:r>
+                    </w:p>
+                    <w:p>
+                      <w:pPr>
+                        <w:widowControl w:val="0"/>
+                        <w:rPr>
+                          <w:rFonts w:ascii="Arial" w:hAnsi="Arial" w:cs="Arial"/>
+                          <w:b/>
+                          <w:bCs/>
+                          <w:sz w:val="18"/>
+                          <w:szCs w:val="18"/>
+                          <w14:ligatures w14:val="none"/>
+                        </w:rPr>
+                      </w:pPr>
+                    </w:p>
+                  </w:txbxContent>
+                </v:textbox>
+              </v:shape>
             </w:pict>
           </mc:Fallback>
         </mc:AlternateContent>
+      </w:r>
+      <w:r>
+        <w:rPr>
+          <w:noProof/>
+          <w:color w:val="auto"/>
+          <w:kern w:val="0"/>
+          <w:sz w:val="24"/>
+          <w:szCs w:val="24"/>
+          <w14:ligatures w14:val="none"/>
+          <w14:cntxtAlts w14:val="0"/>
+        </w:rPr>
+        <w:drawing>
+          <wp:anchor distT="0" distB="0" distL="114300" distR="114300" simplePos="0" relativeHeight="251653120" behindDoc="0" locked="0" layoutInCell="1" allowOverlap="1" wp14:anchorId="47FF9D91" wp14:editId="61ADA72D">
+            <wp:simplePos x="0" y="0"/>
+            <wp:positionH relativeFrom="column">
+              <wp:posOffset>72986</wp:posOffset>
+            </wp:positionH>
+            <wp:positionV relativeFrom="paragraph">
+              <wp:posOffset>-22545</wp:posOffset>
+            </wp:positionV>
+            <wp:extent cx="785650" cy="786378"/>
+            <wp:effectExtent l="0" t="0" r="0" b="0"/>
+            <wp:wrapNone/>
+            <wp:docPr id="16" name="Picture 17"/>
+            <wp:cNvGraphicFramePr>
+              <a:graphicFrameLocks xmlns:a="http://schemas.openxmlformats.org/drawingml/2006/main" noChangeAspect="1"/>
+            </wp:cNvGraphicFramePr>
+            <a:graphic xmlns:a="http://schemas.openxmlformats.org/drawingml/2006/main">
+              <a:graphicData uri="http://schemas.openxmlformats.org/drawingml/2006/picture">
+                <pic:pic xmlns:pic="http://schemas.openxmlformats.org/drawingml/2006/picture">
+                  <pic:nvPicPr>
+                    <pic:cNvPr id="16" name="Picture 17"/>
+                    <pic:cNvPicPr>
+                      <a:picLocks noChangeAspect="1" noChangeArrowheads="1"/>
+                    </pic:cNvPicPr>
+                  </pic:nvPicPr>
+                  <pic:blipFill>
+                    <a:blip r:embed="rId5" cstate="print">
+                      <a:extLst>
+                        <a:ext uri="{28A0092B-C50C-407E-A947-70E740481C1C}">
+                          <a14:useLocalDpi xmlns:a14="http://schemas.microsoft.com/office/drawing/2010/main" val="0"/>
+                        </a:ext>
+                      </a:extLst>
+                    </a:blip>
+                    <a:srcRect/>
+                    <a:stretch>
+                      <a:fillRect/>
+                    </a:stretch>
+                  </pic:blipFill>
+                  <pic:spPr bwMode="auto">
+                    <a:xfrm>
+                      <a:off x="0" y="0"/>
+                      <a:ext cx="785650" cy="786378"/>
+                    </a:xfrm>
+                    <a:prstGeom prst="rect">
+                      <a:avLst/>
+                    </a:prstGeom>
+                    <a:noFill/>
+                    <a:ln>
+                      <a:noFill/>
+                    </a:ln>
+                    <a:effectLst/>
+                    <a:extLst/>
+                  </pic:spPr>
+                </pic:pic>
+              </a:graphicData>
+            </a:graphic>
+            <wp14:sizeRelV relativeFrom="margin">
+              <wp14:pctHeight>0</wp14:pctHeight>
+            </wp14:sizeRelV>
+          </wp:anchor>
+        </w:drawing>
       </w:r>
       <w:r>
         <w:rPr>
@@ -1845,7 +674,7 @@
     </w:p>
     <w:tbl>
       <w:tblPr>
-        <w:tblpPr w:leftFromText="180" w:rightFromText="180" w:vertAnchor="text" w:horzAnchor="margin" w:tblpY="3459"/>
+        <w:tblpPr w:leftFromText="180" w:rightFromText="180" w:vertAnchor="text" w:horzAnchor="margin" w:tblpY="3357"/>
         <w:tblW w:w="0" w:type="auto"/>
         <w:tblLayout w:type="fixed"/>
         <w:tblCellMar>
@@ -1894,6 +723,92 @@
                 <w:rFonts w:ascii="Arial" w:hAnsi="Arial" w:cs="Arial"/>
                 <w:b/>
                 <w:bCs/>
+                <w:noProof/>
+                <w14:ligatures w14:val="none"/>
+                <w14:cntxtAlts w14:val="0"/>
+              </w:rPr>
+              <mc:AlternateContent>
+                <mc:Choice Requires="wps">
+                  <w:drawing>
+                    <wp:anchor distT="0" distB="0" distL="114300" distR="114300" simplePos="0" relativeHeight="251661312" behindDoc="0" locked="0" layoutInCell="1" allowOverlap="1" wp14:anchorId="554E3BB5" wp14:editId="35555F01">
+                      <wp:simplePos x="0" y="0"/>
+                      <wp:positionH relativeFrom="column">
+                        <wp:posOffset>45314</wp:posOffset>
+                      </wp:positionH>
+                      <wp:positionV relativeFrom="paragraph">
+                        <wp:posOffset>115190</wp:posOffset>
+                      </wp:positionV>
+                      <wp:extent cx="2283651" cy="3336070"/>
+                      <wp:effectExtent l="0" t="0" r="2540" b="17145"/>
+                      <wp:wrapNone/>
+                      <wp:docPr id="6" name="Control 7"/>
+                      <wp:cNvGraphicFramePr>
+                        <a:graphicFrameLocks xmlns:a="http://schemas.openxmlformats.org/drawingml/2006/main"/>
+                      </wp:cNvGraphicFramePr>
+                      <a:graphic xmlns:a="http://schemas.openxmlformats.org/drawingml/2006/main">
+                        <a:graphicData uri="http://schemas.microsoft.com/office/word/2010/wordprocessingShape">
+                          <wps:wsp>
+                            <wps:cNvSpPr>
+                              <a:spLocks noChangeArrowheads="1" noChangeShapeType="1"/>
+                            </wps:cNvSpPr>
+                            <wps:spPr bwMode="auto">
+                              <a:xfrm>
+                                <a:off x="0" y="0"/>
+                                <a:ext cx="2283651" cy="3336070"/>
+                              </a:xfrm>
+                              <a:prstGeom prst="rect">
+                                <a:avLst/>
+                              </a:prstGeom>
+                              <a:noFill/>
+                              <a:ln>
+                                <a:noFill/>
+                              </a:ln>
+                              <a:effectLst/>
+                              <a:extLst>
+                                <a:ext uri="{91240B29-F687-4F45-9708-019B960494DF}">
+                                  <a14:hiddenLine xmlns:a14="http://schemas.microsoft.com/office/drawing/2010/main" w="25400" algn="in">
+                                    <a:noFill/>
+                                    <a:miter lim="800000"/>
+                                    <a:headEnd/>
+                                    <a:tailEnd/>
+                                  </a14:hiddenLine>
+                                </a:ext>
+                                <a:ext uri="{AF507438-7753-43E0-B8FC-AC1667EBCBE1}">
+                                  <a14:hiddenEffects xmlns:a14="http://schemas.microsoft.com/office/drawing/2010/main">
+                                    <a:effectLst>
+                                      <a:outerShdw dist="35921" dir="2700000" algn="ctr" rotWithShape="0">
+                                        <a:srgbClr val="CCCCCC"/>
+                                      </a:outerShdw>
+                                    </a:effectLst>
+                                  </a14:hiddenEffects>
+                                </a:ext>
+                              </a:extLst>
+                            </wps:spPr>
+                            <wps:bodyPr rot="0" vert="horz" wrap="square" lIns="0" tIns="0" rIns="0" bIns="0" anchor="t" anchorCtr="0" upright="1">
+                              <a:noAutofit/>
+                            </wps:bodyPr>
+                          </wps:wsp>
+                        </a:graphicData>
+                      </a:graphic>
+                    </wp:anchor>
+                  </w:drawing>
+                </mc:Choice>
+                <mc:Fallback>
+                  <w:pict>
+                    <v:rect w14:anchorId="2A7D7ECF" id="Control 7" o:spid="_x0000_s1026" style="position:absolute;margin-left:3.55pt;margin-top:9.05pt;width:179.8pt;height:262.7pt;z-index:251661312;visibility:visible;mso-wrap-style:square;mso-wrap-distance-left:9pt;mso-wrap-distance-top:0;mso-wrap-distance-right:9pt;mso-wrap-distance-bottom:0;mso-position-horizontal:absolute;mso-position-horizontal-relative:text;mso-position-vertical:absolute;mso-position-vertical-relative:text;v-text-anchor:top" o:gfxdata="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" filled="f" stroked="f" strokeweight="2pt" insetpen="t">
+                      <v:shadow color="#ccc"/>
+                      <o:lock v:ext="edit" shapetype="t"/>
+                      <v:textbox inset="0,0,0,0"/>
+                    </v:rect>
+                  </w:pict>
+                </mc:Fallback>
+              </mc:AlternateContent>
+            </w:r>
+            <w:r>
+              <w:rPr>
+                <w:rFonts w:ascii="Arial" w:hAnsi="Arial" w:cs="Arial"/>
+                <w:b/>
+                <w:bCs/>
               </w:rPr>
               <w:t>Qty</w:t>
             </w:r>
@@ -2003,7 +918,7 @@
       </w:tr>
       <w:tr>
         <w:trPr>
-          <w:trHeight w:val="374"/>
+          <w:trHeight w:val="360"/>
         </w:trPr>
         <w:tc>
           <w:tcPr>
@@ -2170,7 +1085,7 @@
       </w:tr>
       <w:tr>
         <w:trPr>
-          <w:trHeight w:val="374"/>
+          <w:trHeight w:val="360"/>
         </w:trPr>
         <w:tc>
           <w:tcPr>
@@ -2353,7 +1268,7 @@
       </w:tr>
       <w:tr>
         <w:trPr>
-          <w:trHeight w:val="374"/>
+          <w:trHeight w:val="360"/>
         </w:trPr>
         <w:tc>
           <w:tcPr>
@@ -2536,7 +1451,7 @@
       </w:tr>
       <w:tr>
         <w:trPr>
-          <w:trHeight w:val="374"/>
+          <w:trHeight w:val="360"/>
         </w:trPr>
         <w:tc>
           <w:tcPr>
@@ -2719,7 +1634,7 @@
       </w:tr>
       <w:tr>
         <w:trPr>
-          <w:trHeight w:val="374"/>
+          <w:trHeight w:val="360"/>
         </w:trPr>
         <w:tc>
           <w:tcPr>
@@ -2902,7 +1817,7 @@
       </w:tr>
       <w:tr>
         <w:trPr>
-          <w:trHeight w:val="374"/>
+          <w:trHeight w:val="360"/>
         </w:trPr>
         <w:tc>
           <w:tcPr>
@@ -3085,7 +2000,7 @@
       </w:tr>
       <w:tr>
         <w:trPr>
-          <w:trHeight w:val="374"/>
+          <w:trHeight w:val="360"/>
         </w:trPr>
         <w:tc>
           <w:tcPr>
@@ -3268,7 +2183,7 @@
       </w:tr>
       <w:tr>
         <w:trPr>
-          <w:trHeight w:val="374"/>
+          <w:trHeight w:val="360"/>
         </w:trPr>
         <w:tc>
           <w:tcPr>
@@ -3451,7 +2366,7 @@
       </w:tr>
       <w:tr>
         <w:trPr>
-          <w:trHeight w:val="374"/>
+          <w:trHeight w:val="360"/>
         </w:trPr>
         <w:tc>
           <w:tcPr>
@@ -3634,7 +2549,7 @@
       </w:tr>
       <w:tr>
         <w:trPr>
-          <w:trHeight w:val="374"/>
+          <w:trHeight w:val="360"/>
         </w:trPr>
         <w:tc>
           <w:tcPr>
@@ -3833,7 +2748,7 @@
       </w:tr>
       <w:tr>
         <w:trPr>
-          <w:trHeight w:val="374"/>
+          <w:trHeight w:val="360"/>
         </w:trPr>
         <w:tc>
           <w:tcPr>
@@ -3952,27 +2867,7 @@
                 <w:sz w:val="16"/>
                 <w:szCs w:val="16"/>
               </w:rPr>
-              <w:t>&lt;price</w:t>
-            </w:r>
-            <w:r>
-              <w:rPr>
-                <w:rFonts w:ascii="Arial" w:hAnsi="Arial" w:cs="Arial"/>
-                <w:color w:val="auto"/>
-                <w:kern w:val="0"/>
-                <w:sz w:val="16"/>
-                <w:szCs w:val="16"/>
-              </w:rPr>
-              <w:t>1</w:t>
-            </w:r>
-            <w:r>
-              <w:rPr>
-                <w:rFonts w:ascii="Arial" w:hAnsi="Arial" w:cs="Arial"/>
-                <w:color w:val="auto"/>
-                <w:kern w:val="0"/>
-                <w:sz w:val="16"/>
-                <w:szCs w:val="16"/>
-              </w:rPr>
-              <w:t>1&gt;</w:t>
+              <w:t>&lt;price11&gt;</w:t>
             </w:r>
           </w:p>
         </w:tc>
@@ -4072,7 +2967,7 @@
       </w:tr>
       <w:tr>
         <w:trPr>
-          <w:trHeight w:val="374"/>
+          <w:trHeight w:val="360"/>
         </w:trPr>
         <w:tc>
           <w:tcPr>
@@ -4152,15 +3047,7 @@
                 <w:color w:val="auto"/>
                 <w:kern w:val="0"/>
               </w:rPr>
-              <w:t>1</w:t>
-            </w:r>
-            <w:r>
-              <w:rPr>
-                <w:rFonts w:ascii="Arial" w:hAnsi="Arial" w:cs="Arial"/>
-                <w:color w:val="auto"/>
-                <w:kern w:val="0"/>
-              </w:rPr>
-              <w:t>2</w:t>
+              <w:t>12</w:t>
             </w:r>
             <w:r>
               <w:rPr>
@@ -4199,27 +3086,7 @@
                 <w:sz w:val="16"/>
                 <w:szCs w:val="16"/>
               </w:rPr>
-              <w:t>&lt;price</w:t>
-            </w:r>
-            <w:r>
-              <w:rPr>
-                <w:rFonts w:ascii="Arial" w:hAnsi="Arial" w:cs="Arial"/>
-                <w:color w:val="auto"/>
-                <w:kern w:val="0"/>
-                <w:sz w:val="16"/>
-                <w:szCs w:val="16"/>
-              </w:rPr>
-              <w:t>1</w:t>
-            </w:r>
-            <w:r>
-              <w:rPr>
-                <w:rFonts w:ascii="Arial" w:hAnsi="Arial" w:cs="Arial"/>
-                <w:color w:val="auto"/>
-                <w:kern w:val="0"/>
-                <w:sz w:val="16"/>
-                <w:szCs w:val="16"/>
-              </w:rPr>
-              <w:t>2&gt;</w:t>
+              <w:t>&lt;price12&gt;</w:t>
             </w:r>
           </w:p>
         </w:tc>
@@ -4319,7 +3186,943 @@
       </w:tr>
       <w:tr>
         <w:trPr>
-          <w:trHeight w:val="374"/>
+          <w:trHeight w:val="360"/>
+        </w:trPr>
+        <w:tc>
+          <w:tcPr>
+            <w:tcW w:w="879" w:type="dxa"/>
+            <w:tcBorders>
+              <w:top w:val="single" w:sz="2" w:space="0" w:color="auto"/>
+              <w:left w:val="single" w:sz="16" w:space="0" w:color="auto"/>
+              <w:bottom w:val="single" w:sz="2" w:space="0" w:color="auto"/>
+              <w:right w:val="single" w:sz="2" w:space="0" w:color="auto"/>
+            </w:tcBorders>
+          </w:tcPr>
+          <w:p>
+            <w:pPr>
+              <w:rPr>
+                <w:color w:val="auto"/>
+                <w:kern w:val="0"/>
+                <w:sz w:val="24"/>
+                <w:szCs w:val="24"/>
+              </w:rPr>
+            </w:pPr>
+            <w:r>
+              <w:rPr>
+                <w:rFonts w:ascii="Arial" w:hAnsi="Arial" w:cs="Arial"/>
+                <w:color w:val="auto"/>
+                <w:kern w:val="0"/>
+              </w:rPr>
+              <w:t>&lt;qty</w:t>
+            </w:r>
+            <w:r>
+              <w:rPr>
+                <w:rFonts w:ascii="Arial" w:hAnsi="Arial" w:cs="Arial"/>
+                <w:color w:val="auto"/>
+                <w:kern w:val="0"/>
+              </w:rPr>
+              <w:t>13</w:t>
+            </w:r>
+            <w:r>
+              <w:rPr>
+                <w:rFonts w:ascii="Arial" w:hAnsi="Arial" w:cs="Arial"/>
+                <w:color w:val="auto"/>
+                <w:kern w:val="0"/>
+              </w:rPr>
+              <w:t>&gt;</w:t>
+            </w:r>
+          </w:p>
+        </w:tc>
+        <w:tc>
+          <w:tcPr>
+            <w:tcW w:w="3925" w:type="dxa"/>
+            <w:tcBorders>
+              <w:top w:val="single" w:sz="2" w:space="0" w:color="auto"/>
+              <w:left w:val="single" w:sz="2" w:space="0" w:color="auto"/>
+              <w:bottom w:val="single" w:sz="2" w:space="0" w:color="auto"/>
+              <w:right w:val="single" w:sz="2" w:space="0" w:color="auto"/>
+            </w:tcBorders>
+          </w:tcPr>
+          <w:p>
+            <w:pPr>
+              <w:rPr>
+                <w:color w:val="auto"/>
+                <w:kern w:val="0"/>
+                <w:sz w:val="24"/>
+                <w:szCs w:val="24"/>
+              </w:rPr>
+            </w:pPr>
+            <w:r>
+              <w:rPr>
+                <w:rFonts w:ascii="Arial" w:hAnsi="Arial" w:cs="Arial"/>
+                <w:color w:val="auto"/>
+                <w:kern w:val="0"/>
+              </w:rPr>
+              <w:t>&lt;description</w:t>
+            </w:r>
+            <w:r>
+              <w:rPr>
+                <w:rFonts w:ascii="Arial" w:hAnsi="Arial" w:cs="Arial"/>
+                <w:color w:val="auto"/>
+                <w:kern w:val="0"/>
+              </w:rPr>
+              <w:t>13</w:t>
+            </w:r>
+            <w:r>
+              <w:rPr>
+                <w:rFonts w:ascii="Arial" w:hAnsi="Arial" w:cs="Arial"/>
+                <w:color w:val="auto"/>
+                <w:kern w:val="0"/>
+              </w:rPr>
+              <w:t>&gt;</w:t>
+            </w:r>
+          </w:p>
+        </w:tc>
+        <w:tc>
+          <w:tcPr>
+            <w:tcW w:w="844" w:type="dxa"/>
+            <w:tcBorders>
+              <w:top w:val="single" w:sz="2" w:space="0" w:color="auto"/>
+              <w:left w:val="single" w:sz="2" w:space="0" w:color="auto"/>
+              <w:bottom w:val="single" w:sz="2" w:space="0" w:color="auto"/>
+              <w:right w:val="single" w:sz="2" w:space="0" w:color="auto"/>
+            </w:tcBorders>
+          </w:tcPr>
+          <w:p>
+            <w:pPr>
+              <w:rPr>
+                <w:color w:val="auto"/>
+                <w:kern w:val="0"/>
+                <w:sz w:val="16"/>
+                <w:szCs w:val="16"/>
+              </w:rPr>
+            </w:pPr>
+            <w:r>
+              <w:rPr>
+                <w:rFonts w:ascii="Arial" w:hAnsi="Arial" w:cs="Arial"/>
+                <w:color w:val="auto"/>
+                <w:kern w:val="0"/>
+                <w:sz w:val="16"/>
+                <w:szCs w:val="16"/>
+              </w:rPr>
+              <w:t>&lt;price13&gt;</w:t>
+            </w:r>
+          </w:p>
+        </w:tc>
+        <w:tc>
+          <w:tcPr>
+            <w:tcW w:w="266" w:type="dxa"/>
+            <w:tcBorders>
+              <w:top w:val="single" w:sz="2" w:space="0" w:color="auto"/>
+              <w:left w:val="single" w:sz="2" w:space="0" w:color="auto"/>
+              <w:bottom w:val="single" w:sz="2" w:space="0" w:color="auto"/>
+              <w:right w:val="single" w:sz="2" w:space="0" w:color="auto"/>
+            </w:tcBorders>
+          </w:tcPr>
+          <w:p>
+            <w:pPr>
+              <w:rPr>
+                <w:color w:val="auto"/>
+                <w:kern w:val="0"/>
+                <w:sz w:val="24"/>
+                <w:szCs w:val="24"/>
+              </w:rPr>
+            </w:pPr>
+          </w:p>
+        </w:tc>
+        <w:tc>
+          <w:tcPr>
+            <w:tcW w:w="999" w:type="dxa"/>
+            <w:tcBorders>
+              <w:top w:val="single" w:sz="2" w:space="0" w:color="auto"/>
+              <w:left w:val="single" w:sz="2" w:space="0" w:color="auto"/>
+              <w:bottom w:val="single" w:sz="2" w:space="0" w:color="auto"/>
+              <w:right w:val="single" w:sz="2" w:space="0" w:color="auto"/>
+            </w:tcBorders>
+          </w:tcPr>
+          <w:p>
+            <w:pPr>
+              <w:rPr>
+                <w:color w:val="auto"/>
+                <w:kern w:val="0"/>
+                <w:sz w:val="16"/>
+                <w:szCs w:val="16"/>
+              </w:rPr>
+            </w:pPr>
+            <w:r>
+              <w:rPr>
+                <w:rFonts w:ascii="Arial" w:hAnsi="Arial" w:cs="Arial"/>
+                <w:color w:val="auto"/>
+                <w:kern w:val="0"/>
+                <w:sz w:val="16"/>
+                <w:szCs w:val="16"/>
+              </w:rPr>
+              <w:t>&lt;amount</w:t>
+            </w:r>
+            <w:r>
+              <w:rPr>
+                <w:rFonts w:ascii="Arial" w:hAnsi="Arial" w:cs="Arial"/>
+                <w:color w:val="auto"/>
+                <w:kern w:val="0"/>
+                <w:sz w:val="16"/>
+                <w:szCs w:val="16"/>
+              </w:rPr>
+              <w:t>1</w:t>
+            </w:r>
+            <w:r>
+              <w:rPr>
+                <w:rFonts w:ascii="Arial" w:hAnsi="Arial" w:cs="Arial"/>
+                <w:color w:val="auto"/>
+                <w:kern w:val="0"/>
+                <w:sz w:val="16"/>
+                <w:szCs w:val="16"/>
+              </w:rPr>
+              <w:t>3&gt;</w:t>
+            </w:r>
+          </w:p>
+        </w:tc>
+        <w:tc>
+          <w:tcPr>
+            <w:tcW w:w="279" w:type="dxa"/>
+            <w:tcBorders>
+              <w:top w:val="single" w:sz="2" w:space="0" w:color="auto"/>
+              <w:left w:val="single" w:sz="2" w:space="0" w:color="auto"/>
+              <w:bottom w:val="single" w:sz="2" w:space="0" w:color="auto"/>
+              <w:right w:val="single" w:sz="16" w:space="0" w:color="auto"/>
+            </w:tcBorders>
+          </w:tcPr>
+          <w:p>
+            <w:pPr>
+              <w:rPr>
+                <w:color w:val="auto"/>
+                <w:kern w:val="0"/>
+                <w:sz w:val="24"/>
+                <w:szCs w:val="24"/>
+              </w:rPr>
+            </w:pPr>
+          </w:p>
+        </w:tc>
+      </w:tr>
+      <w:tr>
+        <w:trPr>
+          <w:trHeight w:val="360"/>
+        </w:trPr>
+        <w:tc>
+          <w:tcPr>
+            <w:tcW w:w="879" w:type="dxa"/>
+            <w:tcBorders>
+              <w:top w:val="single" w:sz="2" w:space="0" w:color="auto"/>
+              <w:left w:val="single" w:sz="16" w:space="0" w:color="auto"/>
+              <w:bottom w:val="single" w:sz="2" w:space="0" w:color="auto"/>
+              <w:right w:val="single" w:sz="2" w:space="0" w:color="auto"/>
+            </w:tcBorders>
+          </w:tcPr>
+          <w:p>
+            <w:pPr>
+              <w:rPr>
+                <w:rFonts w:ascii="Arial" w:hAnsi="Arial" w:cs="Arial"/>
+                <w:color w:val="auto"/>
+                <w:kern w:val="0"/>
+              </w:rPr>
+            </w:pPr>
+            <w:r>
+              <w:rPr>
+                <w:rFonts w:ascii="Arial" w:hAnsi="Arial" w:cs="Arial"/>
+                <w:color w:val="auto"/>
+                <w:kern w:val="0"/>
+              </w:rPr>
+              <w:t>&lt;qty</w:t>
+            </w:r>
+            <w:r>
+              <w:rPr>
+                <w:rFonts w:ascii="Arial" w:hAnsi="Arial" w:cs="Arial"/>
+                <w:color w:val="auto"/>
+                <w:kern w:val="0"/>
+              </w:rPr>
+              <w:t>14</w:t>
+            </w:r>
+            <w:r>
+              <w:rPr>
+                <w:rFonts w:ascii="Arial" w:hAnsi="Arial" w:cs="Arial"/>
+                <w:color w:val="auto"/>
+                <w:kern w:val="0"/>
+              </w:rPr>
+              <w:t>&gt;</w:t>
+            </w:r>
+          </w:p>
+        </w:tc>
+        <w:tc>
+          <w:tcPr>
+            <w:tcW w:w="3925" w:type="dxa"/>
+            <w:tcBorders>
+              <w:top w:val="single" w:sz="2" w:space="0" w:color="auto"/>
+              <w:left w:val="single" w:sz="2" w:space="0" w:color="auto"/>
+              <w:bottom w:val="single" w:sz="2" w:space="0" w:color="auto"/>
+              <w:right w:val="single" w:sz="2" w:space="0" w:color="auto"/>
+            </w:tcBorders>
+          </w:tcPr>
+          <w:p>
+            <w:pPr>
+              <w:rPr>
+                <w:rFonts w:ascii="Arial" w:hAnsi="Arial" w:cs="Arial"/>
+                <w:color w:val="auto"/>
+                <w:kern w:val="0"/>
+              </w:rPr>
+            </w:pPr>
+            <w:r>
+              <w:rPr>
+                <w:rFonts w:ascii="Arial" w:hAnsi="Arial" w:cs="Arial"/>
+                <w:color w:val="auto"/>
+                <w:kern w:val="0"/>
+              </w:rPr>
+              <w:t>&lt;description</w:t>
+            </w:r>
+            <w:r>
+              <w:rPr>
+                <w:rFonts w:ascii="Arial" w:hAnsi="Arial" w:cs="Arial"/>
+                <w:color w:val="auto"/>
+                <w:kern w:val="0"/>
+              </w:rPr>
+              <w:t>14</w:t>
+            </w:r>
+            <w:r>
+              <w:rPr>
+                <w:rFonts w:ascii="Arial" w:hAnsi="Arial" w:cs="Arial"/>
+                <w:color w:val="auto"/>
+                <w:kern w:val="0"/>
+              </w:rPr>
+              <w:t>&gt;</w:t>
+            </w:r>
+          </w:p>
+        </w:tc>
+        <w:tc>
+          <w:tcPr>
+            <w:tcW w:w="844" w:type="dxa"/>
+            <w:tcBorders>
+              <w:top w:val="single" w:sz="2" w:space="0" w:color="auto"/>
+              <w:left w:val="single" w:sz="2" w:space="0" w:color="auto"/>
+              <w:bottom w:val="single" w:sz="2" w:space="0" w:color="auto"/>
+              <w:right w:val="single" w:sz="2" w:space="0" w:color="auto"/>
+            </w:tcBorders>
+          </w:tcPr>
+          <w:p>
+            <w:pPr>
+              <w:rPr>
+                <w:rFonts w:ascii="Arial" w:hAnsi="Arial" w:cs="Arial"/>
+                <w:color w:val="auto"/>
+                <w:kern w:val="0"/>
+                <w:sz w:val="16"/>
+                <w:szCs w:val="16"/>
+              </w:rPr>
+            </w:pPr>
+            <w:r>
+              <w:rPr>
+                <w:rFonts w:ascii="Arial" w:hAnsi="Arial" w:cs="Arial"/>
+                <w:color w:val="auto"/>
+                <w:kern w:val="0"/>
+                <w:sz w:val="16"/>
+                <w:szCs w:val="16"/>
+              </w:rPr>
+              <w:t>&lt;price1</w:t>
+            </w:r>
+            <w:r>
+              <w:rPr>
+                <w:rFonts w:ascii="Arial" w:hAnsi="Arial" w:cs="Arial"/>
+                <w:color w:val="auto"/>
+                <w:kern w:val="0"/>
+                <w:sz w:val="16"/>
+                <w:szCs w:val="16"/>
+              </w:rPr>
+              <w:t>4</w:t>
+            </w:r>
+            <w:r>
+              <w:rPr>
+                <w:rFonts w:ascii="Arial" w:hAnsi="Arial" w:cs="Arial"/>
+                <w:color w:val="auto"/>
+                <w:kern w:val="0"/>
+                <w:sz w:val="16"/>
+                <w:szCs w:val="16"/>
+              </w:rPr>
+              <w:t>&gt;</w:t>
+            </w:r>
+          </w:p>
+        </w:tc>
+        <w:tc>
+          <w:tcPr>
+            <w:tcW w:w="266" w:type="dxa"/>
+            <w:tcBorders>
+              <w:top w:val="single" w:sz="2" w:space="0" w:color="auto"/>
+              <w:left w:val="single" w:sz="2" w:space="0" w:color="auto"/>
+              <w:bottom w:val="single" w:sz="2" w:space="0" w:color="auto"/>
+              <w:right w:val="single" w:sz="2" w:space="0" w:color="auto"/>
+            </w:tcBorders>
+          </w:tcPr>
+          <w:p>
+            <w:pPr>
+              <w:rPr>
+                <w:color w:val="auto"/>
+                <w:kern w:val="0"/>
+                <w:sz w:val="24"/>
+                <w:szCs w:val="24"/>
+              </w:rPr>
+            </w:pPr>
+          </w:p>
+        </w:tc>
+        <w:tc>
+          <w:tcPr>
+            <w:tcW w:w="999" w:type="dxa"/>
+            <w:tcBorders>
+              <w:top w:val="single" w:sz="2" w:space="0" w:color="auto"/>
+              <w:left w:val="single" w:sz="2" w:space="0" w:color="auto"/>
+              <w:bottom w:val="single" w:sz="2" w:space="0" w:color="auto"/>
+              <w:right w:val="single" w:sz="2" w:space="0" w:color="auto"/>
+            </w:tcBorders>
+          </w:tcPr>
+          <w:p>
+            <w:pPr>
+              <w:rPr>
+                <w:rFonts w:ascii="Arial" w:hAnsi="Arial" w:cs="Arial"/>
+                <w:color w:val="auto"/>
+                <w:kern w:val="0"/>
+                <w:sz w:val="16"/>
+                <w:szCs w:val="16"/>
+              </w:rPr>
+            </w:pPr>
+            <w:r>
+              <w:rPr>
+                <w:rFonts w:ascii="Arial" w:hAnsi="Arial" w:cs="Arial"/>
+                <w:color w:val="auto"/>
+                <w:kern w:val="0"/>
+                <w:sz w:val="16"/>
+                <w:szCs w:val="16"/>
+              </w:rPr>
+              <w:t>&lt;amount</w:t>
+            </w:r>
+            <w:r>
+              <w:rPr>
+                <w:rFonts w:ascii="Arial" w:hAnsi="Arial" w:cs="Arial"/>
+                <w:color w:val="auto"/>
+                <w:kern w:val="0"/>
+                <w:sz w:val="16"/>
+                <w:szCs w:val="16"/>
+              </w:rPr>
+              <w:t>14</w:t>
+            </w:r>
+            <w:r>
+              <w:rPr>
+                <w:rFonts w:ascii="Arial" w:hAnsi="Arial" w:cs="Arial"/>
+                <w:color w:val="auto"/>
+                <w:kern w:val="0"/>
+                <w:sz w:val="16"/>
+                <w:szCs w:val="16"/>
+              </w:rPr>
+              <w:t>&gt;</w:t>
+            </w:r>
+          </w:p>
+        </w:tc>
+        <w:tc>
+          <w:tcPr>
+            <w:tcW w:w="279" w:type="dxa"/>
+            <w:tcBorders>
+              <w:top w:val="single" w:sz="2" w:space="0" w:color="auto"/>
+              <w:left w:val="single" w:sz="2" w:space="0" w:color="auto"/>
+              <w:bottom w:val="single" w:sz="2" w:space="0" w:color="auto"/>
+              <w:right w:val="single" w:sz="16" w:space="0" w:color="auto"/>
+            </w:tcBorders>
+          </w:tcPr>
+          <w:p>
+            <w:pPr>
+              <w:rPr>
+                <w:color w:val="auto"/>
+                <w:kern w:val="0"/>
+                <w:sz w:val="24"/>
+                <w:szCs w:val="24"/>
+              </w:rPr>
+            </w:pPr>
+          </w:p>
+        </w:tc>
+      </w:tr>
+      <w:tr>
+        <w:trPr>
+          <w:trHeight w:val="360"/>
+        </w:trPr>
+        <w:tc>
+          <w:tcPr>
+            <w:tcW w:w="879" w:type="dxa"/>
+            <w:tcBorders>
+              <w:top w:val="single" w:sz="2" w:space="0" w:color="auto"/>
+              <w:left w:val="single" w:sz="16" w:space="0" w:color="auto"/>
+              <w:bottom w:val="single" w:sz="2" w:space="0" w:color="auto"/>
+              <w:right w:val="single" w:sz="2" w:space="0" w:color="auto"/>
+            </w:tcBorders>
+          </w:tcPr>
+          <w:p>
+            <w:pPr>
+              <w:rPr>
+                <w:rFonts w:ascii="Arial" w:hAnsi="Arial" w:cs="Arial"/>
+                <w:color w:val="auto"/>
+                <w:kern w:val="0"/>
+              </w:rPr>
+            </w:pPr>
+            <w:r>
+              <w:rPr>
+                <w:rFonts w:ascii="Arial" w:hAnsi="Arial" w:cs="Arial"/>
+                <w:color w:val="auto"/>
+                <w:kern w:val="0"/>
+              </w:rPr>
+              <w:t>&lt;qty</w:t>
+            </w:r>
+            <w:r>
+              <w:rPr>
+                <w:rFonts w:ascii="Arial" w:hAnsi="Arial" w:cs="Arial"/>
+                <w:color w:val="auto"/>
+                <w:kern w:val="0"/>
+              </w:rPr>
+              <w:t>15</w:t>
+            </w:r>
+            <w:r>
+              <w:rPr>
+                <w:rFonts w:ascii="Arial" w:hAnsi="Arial" w:cs="Arial"/>
+                <w:color w:val="auto"/>
+                <w:kern w:val="0"/>
+              </w:rPr>
+              <w:t>&gt;</w:t>
+            </w:r>
+          </w:p>
+        </w:tc>
+        <w:tc>
+          <w:tcPr>
+            <w:tcW w:w="3925" w:type="dxa"/>
+            <w:tcBorders>
+              <w:top w:val="single" w:sz="2" w:space="0" w:color="auto"/>
+              <w:left w:val="single" w:sz="2" w:space="0" w:color="auto"/>
+              <w:bottom w:val="single" w:sz="2" w:space="0" w:color="auto"/>
+              <w:right w:val="single" w:sz="2" w:space="0" w:color="auto"/>
+            </w:tcBorders>
+          </w:tcPr>
+          <w:p>
+            <w:pPr>
+              <w:rPr>
+                <w:rFonts w:ascii="Arial" w:hAnsi="Arial" w:cs="Arial"/>
+                <w:color w:val="auto"/>
+                <w:kern w:val="0"/>
+              </w:rPr>
+            </w:pPr>
+            <w:r>
+              <w:rPr>
+                <w:rFonts w:ascii="Arial" w:hAnsi="Arial" w:cs="Arial"/>
+                <w:color w:val="auto"/>
+                <w:kern w:val="0"/>
+              </w:rPr>
+              <w:t>&lt;description</w:t>
+            </w:r>
+            <w:r>
+              <w:rPr>
+                <w:rFonts w:ascii="Arial" w:hAnsi="Arial" w:cs="Arial"/>
+                <w:color w:val="auto"/>
+                <w:kern w:val="0"/>
+              </w:rPr>
+              <w:t>15</w:t>
+            </w:r>
+            <w:r>
+              <w:rPr>
+                <w:rFonts w:ascii="Arial" w:hAnsi="Arial" w:cs="Arial"/>
+                <w:color w:val="auto"/>
+                <w:kern w:val="0"/>
+              </w:rPr>
+              <w:t>&gt;</w:t>
+            </w:r>
+          </w:p>
+        </w:tc>
+        <w:tc>
+          <w:tcPr>
+            <w:tcW w:w="844" w:type="dxa"/>
+            <w:tcBorders>
+              <w:top w:val="single" w:sz="2" w:space="0" w:color="auto"/>
+              <w:left w:val="single" w:sz="2" w:space="0" w:color="auto"/>
+              <w:bottom w:val="single" w:sz="2" w:space="0" w:color="auto"/>
+              <w:right w:val="single" w:sz="2" w:space="0" w:color="auto"/>
+            </w:tcBorders>
+          </w:tcPr>
+          <w:p>
+            <w:pPr>
+              <w:rPr>
+                <w:rFonts w:ascii="Arial" w:hAnsi="Arial" w:cs="Arial"/>
+                <w:color w:val="auto"/>
+                <w:kern w:val="0"/>
+                <w:sz w:val="16"/>
+                <w:szCs w:val="16"/>
+              </w:rPr>
+            </w:pPr>
+            <w:r>
+              <w:rPr>
+                <w:rFonts w:ascii="Arial" w:hAnsi="Arial" w:cs="Arial"/>
+                <w:color w:val="auto"/>
+                <w:kern w:val="0"/>
+                <w:sz w:val="16"/>
+                <w:szCs w:val="16"/>
+              </w:rPr>
+              <w:t>&lt;price1</w:t>
+            </w:r>
+            <w:r>
+              <w:rPr>
+                <w:rFonts w:ascii="Arial" w:hAnsi="Arial" w:cs="Arial"/>
+                <w:color w:val="auto"/>
+                <w:kern w:val="0"/>
+                <w:sz w:val="16"/>
+                <w:szCs w:val="16"/>
+              </w:rPr>
+              <w:t>5</w:t>
+            </w:r>
+            <w:r>
+              <w:rPr>
+                <w:rFonts w:ascii="Arial" w:hAnsi="Arial" w:cs="Arial"/>
+                <w:color w:val="auto"/>
+                <w:kern w:val="0"/>
+                <w:sz w:val="16"/>
+                <w:szCs w:val="16"/>
+              </w:rPr>
+              <w:t>&gt;</w:t>
+            </w:r>
+          </w:p>
+        </w:tc>
+        <w:tc>
+          <w:tcPr>
+            <w:tcW w:w="266" w:type="dxa"/>
+            <w:tcBorders>
+              <w:top w:val="single" w:sz="2" w:space="0" w:color="auto"/>
+              <w:left w:val="single" w:sz="2" w:space="0" w:color="auto"/>
+              <w:bottom w:val="single" w:sz="2" w:space="0" w:color="auto"/>
+              <w:right w:val="single" w:sz="2" w:space="0" w:color="auto"/>
+            </w:tcBorders>
+          </w:tcPr>
+          <w:p>
+            <w:pPr>
+              <w:rPr>
+                <w:color w:val="auto"/>
+                <w:kern w:val="0"/>
+                <w:sz w:val="24"/>
+                <w:szCs w:val="24"/>
+              </w:rPr>
+            </w:pPr>
+          </w:p>
+        </w:tc>
+        <w:tc>
+          <w:tcPr>
+            <w:tcW w:w="999" w:type="dxa"/>
+            <w:tcBorders>
+              <w:top w:val="single" w:sz="2" w:space="0" w:color="auto"/>
+              <w:left w:val="single" w:sz="2" w:space="0" w:color="auto"/>
+              <w:bottom w:val="single" w:sz="2" w:space="0" w:color="auto"/>
+              <w:right w:val="single" w:sz="2" w:space="0" w:color="auto"/>
+            </w:tcBorders>
+          </w:tcPr>
+          <w:p>
+            <w:pPr>
+              <w:rPr>
+                <w:rFonts w:ascii="Arial" w:hAnsi="Arial" w:cs="Arial"/>
+                <w:color w:val="auto"/>
+                <w:kern w:val="0"/>
+                <w:sz w:val="16"/>
+                <w:szCs w:val="16"/>
+              </w:rPr>
+            </w:pPr>
+            <w:r>
+              <w:rPr>
+                <w:rFonts w:ascii="Arial" w:hAnsi="Arial" w:cs="Arial"/>
+                <w:color w:val="auto"/>
+                <w:kern w:val="0"/>
+                <w:sz w:val="16"/>
+                <w:szCs w:val="16"/>
+              </w:rPr>
+              <w:t>&lt;amount</w:t>
+            </w:r>
+            <w:r>
+              <w:rPr>
+                <w:rFonts w:ascii="Arial" w:hAnsi="Arial" w:cs="Arial"/>
+                <w:color w:val="auto"/>
+                <w:kern w:val="0"/>
+                <w:sz w:val="16"/>
+                <w:szCs w:val="16"/>
+              </w:rPr>
+              <w:t>15</w:t>
+            </w:r>
+            <w:r>
+              <w:rPr>
+                <w:rFonts w:ascii="Arial" w:hAnsi="Arial" w:cs="Arial"/>
+                <w:color w:val="auto"/>
+                <w:kern w:val="0"/>
+                <w:sz w:val="16"/>
+                <w:szCs w:val="16"/>
+              </w:rPr>
+              <w:t>&gt;</w:t>
+            </w:r>
+          </w:p>
+        </w:tc>
+        <w:tc>
+          <w:tcPr>
+            <w:tcW w:w="279" w:type="dxa"/>
+            <w:tcBorders>
+              <w:top w:val="single" w:sz="2" w:space="0" w:color="auto"/>
+              <w:left w:val="single" w:sz="2" w:space="0" w:color="auto"/>
+              <w:bottom w:val="single" w:sz="2" w:space="0" w:color="auto"/>
+              <w:right w:val="single" w:sz="16" w:space="0" w:color="auto"/>
+            </w:tcBorders>
+          </w:tcPr>
+          <w:p>
+            <w:pPr>
+              <w:rPr>
+                <w:color w:val="auto"/>
+                <w:kern w:val="0"/>
+                <w:sz w:val="24"/>
+                <w:szCs w:val="24"/>
+              </w:rPr>
+            </w:pPr>
+          </w:p>
+        </w:tc>
+      </w:tr>
+      <w:tr>
+        <w:trPr>
+          <w:trHeight w:val="360"/>
+        </w:trPr>
+        <w:tc>
+          <w:tcPr>
+            <w:tcW w:w="879" w:type="dxa"/>
+            <w:tcBorders>
+              <w:top w:val="single" w:sz="2" w:space="0" w:color="auto"/>
+              <w:left w:val="single" w:sz="16" w:space="0" w:color="auto"/>
+              <w:bottom w:val="single" w:sz="2" w:space="0" w:color="auto"/>
+              <w:right w:val="single" w:sz="2" w:space="0" w:color="auto"/>
+            </w:tcBorders>
+          </w:tcPr>
+          <w:p>
+            <w:pPr>
+              <w:rPr>
+                <w:rFonts w:ascii="Arial" w:hAnsi="Arial" w:cs="Arial"/>
+                <w:color w:val="auto"/>
+                <w:kern w:val="0"/>
+              </w:rPr>
+            </w:pPr>
+            <w:r>
+              <w:rPr>
+                <w:rFonts w:ascii="Arial" w:hAnsi="Arial" w:cs="Arial"/>
+                <w:color w:val="auto"/>
+                <w:kern w:val="0"/>
+              </w:rPr>
+              <w:t>&lt;qty</w:t>
+            </w:r>
+            <w:r>
+              <w:rPr>
+                <w:rFonts w:ascii="Arial" w:hAnsi="Arial" w:cs="Arial"/>
+                <w:color w:val="auto"/>
+                <w:kern w:val="0"/>
+              </w:rPr>
+              <w:t>16</w:t>
+            </w:r>
+            <w:r>
+              <w:rPr>
+                <w:rFonts w:ascii="Arial" w:hAnsi="Arial" w:cs="Arial"/>
+                <w:color w:val="auto"/>
+                <w:kern w:val="0"/>
+              </w:rPr>
+              <w:t>&gt;</w:t>
+            </w:r>
+          </w:p>
+        </w:tc>
+        <w:tc>
+          <w:tcPr>
+            <w:tcW w:w="3925" w:type="dxa"/>
+            <w:tcBorders>
+              <w:top w:val="single" w:sz="2" w:space="0" w:color="auto"/>
+              <w:left w:val="single" w:sz="2" w:space="0" w:color="auto"/>
+              <w:bottom w:val="single" w:sz="2" w:space="0" w:color="auto"/>
+              <w:right w:val="single" w:sz="2" w:space="0" w:color="auto"/>
+            </w:tcBorders>
+          </w:tcPr>
+          <w:p>
+            <w:pPr>
+              <w:rPr>
+                <w:rFonts w:ascii="Arial" w:hAnsi="Arial" w:cs="Arial"/>
+                <w:color w:val="auto"/>
+                <w:kern w:val="0"/>
+              </w:rPr>
+            </w:pPr>
+            <w:r>
+              <w:rPr>
+                <w:rFonts w:ascii="Arial" w:hAnsi="Arial" w:cs="Arial"/>
+                <w:color w:val="auto"/>
+                <w:kern w:val="0"/>
+              </w:rPr>
+              <w:t>&lt;description</w:t>
+            </w:r>
+            <w:r>
+              <w:rPr>
+                <w:rFonts w:ascii="Arial" w:hAnsi="Arial" w:cs="Arial"/>
+                <w:color w:val="auto"/>
+                <w:kern w:val="0"/>
+              </w:rPr>
+              <w:t>16</w:t>
+            </w:r>
+            <w:r>
+              <w:rPr>
+                <w:rFonts w:ascii="Arial" w:hAnsi="Arial" w:cs="Arial"/>
+                <w:color w:val="auto"/>
+                <w:kern w:val="0"/>
+              </w:rPr>
+              <w:t>&gt;</w:t>
+            </w:r>
+          </w:p>
+        </w:tc>
+        <w:tc>
+          <w:tcPr>
+            <w:tcW w:w="844" w:type="dxa"/>
+            <w:tcBorders>
+              <w:top w:val="single" w:sz="2" w:space="0" w:color="auto"/>
+              <w:left w:val="single" w:sz="2" w:space="0" w:color="auto"/>
+              <w:bottom w:val="single" w:sz="2" w:space="0" w:color="auto"/>
+              <w:right w:val="single" w:sz="2" w:space="0" w:color="auto"/>
+            </w:tcBorders>
+          </w:tcPr>
+          <w:p>
+            <w:pPr>
+              <w:rPr>
+                <w:rFonts w:ascii="Arial" w:hAnsi="Arial" w:cs="Arial"/>
+                <w:color w:val="auto"/>
+                <w:kern w:val="0"/>
+                <w:sz w:val="16"/>
+                <w:szCs w:val="16"/>
+              </w:rPr>
+            </w:pPr>
+            <w:r>
+              <w:rPr>
+                <w:rFonts w:ascii="Arial" w:hAnsi="Arial" w:cs="Arial"/>
+                <w:color w:val="auto"/>
+                <w:kern w:val="0"/>
+                <w:sz w:val="16"/>
+                <w:szCs w:val="16"/>
+              </w:rPr>
+              <w:t>&lt;price1</w:t>
+            </w:r>
+            <w:r>
+              <w:rPr>
+                <w:rFonts w:ascii="Arial" w:hAnsi="Arial" w:cs="Arial"/>
+                <w:color w:val="auto"/>
+                <w:kern w:val="0"/>
+                <w:sz w:val="16"/>
+                <w:szCs w:val="16"/>
+              </w:rPr>
+              <w:t>6</w:t>
+            </w:r>
+            <w:r>
+              <w:rPr>
+                <w:rFonts w:ascii="Arial" w:hAnsi="Arial" w:cs="Arial"/>
+                <w:color w:val="auto"/>
+                <w:kern w:val="0"/>
+                <w:sz w:val="16"/>
+                <w:szCs w:val="16"/>
+              </w:rPr>
+              <w:t>&gt;</w:t>
+            </w:r>
+          </w:p>
+        </w:tc>
+        <w:tc>
+          <w:tcPr>
+            <w:tcW w:w="266" w:type="dxa"/>
+            <w:tcBorders>
+              <w:top w:val="single" w:sz="2" w:space="0" w:color="auto"/>
+              <w:left w:val="single" w:sz="2" w:space="0" w:color="auto"/>
+              <w:bottom w:val="single" w:sz="2" w:space="0" w:color="auto"/>
+              <w:right w:val="single" w:sz="2" w:space="0" w:color="auto"/>
+            </w:tcBorders>
+          </w:tcPr>
+          <w:p>
+            <w:pPr>
+              <w:rPr>
+                <w:color w:val="auto"/>
+                <w:kern w:val="0"/>
+                <w:sz w:val="24"/>
+                <w:szCs w:val="24"/>
+              </w:rPr>
+            </w:pPr>
+          </w:p>
+        </w:tc>
+        <w:tc>
+          <w:tcPr>
+            <w:tcW w:w="999" w:type="dxa"/>
+            <w:tcBorders>
+              <w:top w:val="single" w:sz="2" w:space="0" w:color="auto"/>
+              <w:left w:val="single" w:sz="2" w:space="0" w:color="auto"/>
+              <w:bottom w:val="single" w:sz="2" w:space="0" w:color="auto"/>
+              <w:right w:val="single" w:sz="2" w:space="0" w:color="auto"/>
+            </w:tcBorders>
+          </w:tcPr>
+          <w:p>
+            <w:pPr>
+              <w:rPr>
+                <w:rFonts w:ascii="Arial" w:hAnsi="Arial" w:cs="Arial"/>
+                <w:color w:val="auto"/>
+                <w:kern w:val="0"/>
+                <w:sz w:val="16"/>
+                <w:szCs w:val="16"/>
+              </w:rPr>
+            </w:pPr>
+            <w:r>
+              <w:rPr>
+                <w:rFonts w:ascii="Arial" w:hAnsi="Arial" w:cs="Arial"/>
+                <w:color w:val="auto"/>
+                <w:kern w:val="0"/>
+                <w:sz w:val="16"/>
+                <w:szCs w:val="16"/>
+              </w:rPr>
+              <w:t>&lt;amount</w:t>
+            </w:r>
+            <w:r>
+              <w:rPr>
+                <w:rFonts w:ascii="Arial" w:hAnsi="Arial" w:cs="Arial"/>
+                <w:color w:val="auto"/>
+                <w:kern w:val="0"/>
+                <w:sz w:val="16"/>
+                <w:szCs w:val="16"/>
+              </w:rPr>
+              <w:t>16</w:t>
+            </w:r>
+            <w:r>
+              <w:rPr>
+                <w:rFonts w:ascii="Arial" w:hAnsi="Arial" w:cs="Arial"/>
+                <w:color w:val="auto"/>
+                <w:kern w:val="0"/>
+                <w:sz w:val="16"/>
+                <w:szCs w:val="16"/>
+              </w:rPr>
+              <w:t>&gt;</w:t>
+            </w:r>
+          </w:p>
+        </w:tc>
+        <w:tc>
+          <w:tcPr>
+            <w:tcW w:w="279" w:type="dxa"/>
+            <w:tcBorders>
+              <w:top w:val="single" w:sz="2" w:space="0" w:color="auto"/>
+              <w:left w:val="single" w:sz="2" w:space="0" w:color="auto"/>
+              <w:bottom w:val="single" w:sz="2" w:space="0" w:color="auto"/>
+              <w:right w:val="single" w:sz="16" w:space="0" w:color="auto"/>
+            </w:tcBorders>
+          </w:tcPr>
+          <w:p>
+            <w:pPr>
+              <w:rPr>
+                <w:color w:val="auto"/>
+                <w:kern w:val="0"/>
+                <w:sz w:val="24"/>
+                <w:szCs w:val="24"/>
+              </w:rPr>
+            </w:pPr>
+          </w:p>
+        </w:tc>
+      </w:tr>
+      <w:tr>
+        <w:trPr>
+          <w:trHeight w:val="360"/>
         </w:trPr>
         <w:tc>
           <w:tcPr>
@@ -4334,33 +4137,201 @@
           <w:p>
             <w:pPr>
               <w:rPr>
+                <w:rFonts w:ascii="Arial" w:hAnsi="Arial" w:cs="Arial"/>
+                <w:color w:val="auto"/>
+                <w:kern w:val="0"/>
+              </w:rPr>
+            </w:pPr>
+            <w:r>
+              <w:rPr>
+                <w:rFonts w:ascii="Arial" w:hAnsi="Arial" w:cs="Arial"/>
+                <w:color w:val="auto"/>
+                <w:kern w:val="0"/>
+              </w:rPr>
+              <w:t>&lt;qty</w:t>
+            </w:r>
+            <w:r>
+              <w:rPr>
+                <w:rFonts w:ascii="Arial" w:hAnsi="Arial" w:cs="Arial"/>
+                <w:color w:val="auto"/>
+                <w:kern w:val="0"/>
+              </w:rPr>
+              <w:t>17</w:t>
+            </w:r>
+            <w:r>
+              <w:rPr>
+                <w:rFonts w:ascii="Arial" w:hAnsi="Arial" w:cs="Arial"/>
+                <w:color w:val="auto"/>
+                <w:kern w:val="0"/>
+              </w:rPr>
+              <w:t>&gt;</w:t>
+            </w:r>
+          </w:p>
+        </w:tc>
+        <w:tc>
+          <w:tcPr>
+            <w:tcW w:w="3925" w:type="dxa"/>
+            <w:tcBorders>
+              <w:top w:val="single" w:sz="2" w:space="0" w:color="auto"/>
+              <w:left w:val="single" w:sz="2" w:space="0" w:color="auto"/>
+              <w:bottom w:val="single" w:sz="16" w:space="0" w:color="auto"/>
+              <w:right w:val="single" w:sz="2" w:space="0" w:color="auto"/>
+            </w:tcBorders>
+          </w:tcPr>
+          <w:p>
+            <w:pPr>
+              <w:rPr>
+                <w:rFonts w:ascii="Arial" w:hAnsi="Arial" w:cs="Arial"/>
+                <w:color w:val="auto"/>
+                <w:kern w:val="0"/>
+              </w:rPr>
+            </w:pPr>
+            <w:r>
+              <w:rPr>
+                <w:rFonts w:ascii="Arial" w:hAnsi="Arial" w:cs="Arial"/>
+                <w:color w:val="auto"/>
+                <w:kern w:val="0"/>
+              </w:rPr>
+              <w:t>&lt;description</w:t>
+            </w:r>
+            <w:r>
+              <w:rPr>
+                <w:rFonts w:ascii="Arial" w:hAnsi="Arial" w:cs="Arial"/>
+                <w:color w:val="auto"/>
+                <w:kern w:val="0"/>
+              </w:rPr>
+              <w:t>17</w:t>
+            </w:r>
+            <w:r>
+              <w:rPr>
+                <w:rFonts w:ascii="Arial" w:hAnsi="Arial" w:cs="Arial"/>
+                <w:color w:val="auto"/>
+                <w:kern w:val="0"/>
+              </w:rPr>
+              <w:t>&gt;</w:t>
+            </w:r>
+          </w:p>
+        </w:tc>
+        <w:tc>
+          <w:tcPr>
+            <w:tcW w:w="844" w:type="dxa"/>
+            <w:tcBorders>
+              <w:top w:val="single" w:sz="2" w:space="0" w:color="auto"/>
+              <w:left w:val="single" w:sz="2" w:space="0" w:color="auto"/>
+              <w:bottom w:val="single" w:sz="16" w:space="0" w:color="auto"/>
+              <w:right w:val="single" w:sz="2" w:space="0" w:color="auto"/>
+            </w:tcBorders>
+          </w:tcPr>
+          <w:p>
+            <w:pPr>
+              <w:rPr>
+                <w:rFonts w:ascii="Arial" w:hAnsi="Arial" w:cs="Arial"/>
+                <w:color w:val="auto"/>
+                <w:kern w:val="0"/>
+                <w:sz w:val="16"/>
+                <w:szCs w:val="16"/>
+              </w:rPr>
+            </w:pPr>
+            <w:r>
+              <w:rPr>
+                <w:rFonts w:ascii="Arial" w:hAnsi="Arial" w:cs="Arial"/>
+                <w:color w:val="auto"/>
+                <w:kern w:val="0"/>
+                <w:sz w:val="16"/>
+                <w:szCs w:val="16"/>
+              </w:rPr>
+              <w:t>&lt;price1</w:t>
+            </w:r>
+            <w:r>
+              <w:rPr>
+                <w:rFonts w:ascii="Arial" w:hAnsi="Arial" w:cs="Arial"/>
+                <w:color w:val="auto"/>
+                <w:kern w:val="0"/>
+                <w:sz w:val="16"/>
+                <w:szCs w:val="16"/>
+              </w:rPr>
+              <w:t>7</w:t>
+            </w:r>
+            <w:r>
+              <w:rPr>
+                <w:rFonts w:ascii="Arial" w:hAnsi="Arial" w:cs="Arial"/>
+                <w:color w:val="auto"/>
+                <w:kern w:val="0"/>
+                <w:sz w:val="16"/>
+                <w:szCs w:val="16"/>
+              </w:rPr>
+              <w:t>&gt;</w:t>
+            </w:r>
+          </w:p>
+        </w:tc>
+        <w:tc>
+          <w:tcPr>
+            <w:tcW w:w="266" w:type="dxa"/>
+            <w:tcBorders>
+              <w:top w:val="single" w:sz="2" w:space="0" w:color="auto"/>
+              <w:left w:val="single" w:sz="2" w:space="0" w:color="auto"/>
+              <w:bottom w:val="single" w:sz="16" w:space="0" w:color="auto"/>
+              <w:right w:val="single" w:sz="2" w:space="0" w:color="auto"/>
+            </w:tcBorders>
+          </w:tcPr>
+          <w:p>
+            <w:pPr>
+              <w:rPr>
                 <w:color w:val="auto"/>
                 <w:kern w:val="0"/>
                 <w:sz w:val="24"/>
                 <w:szCs w:val="24"/>
               </w:rPr>
             </w:pPr>
-            <w:r>
-              <w:rPr>
-                <w:rFonts w:ascii="Arial" w:hAnsi="Arial" w:cs="Arial"/>
-                <w:color w:val="auto"/>
-                <w:kern w:val="0"/>
-              </w:rPr>
-              <w:t>&lt;qty</w:t>
-            </w:r>
-            <w:r>
-              <w:rPr>
-                <w:rFonts w:ascii="Arial" w:hAnsi="Arial" w:cs="Arial"/>
-                <w:color w:val="auto"/>
-                <w:kern w:val="0"/>
-              </w:rPr>
-              <w:t>13</w:t>
-            </w:r>
-            <w:r>
-              <w:rPr>
-                <w:rFonts w:ascii="Arial" w:hAnsi="Arial" w:cs="Arial"/>
-                <w:color w:val="auto"/>
-                <w:kern w:val="0"/>
+          </w:p>
+        </w:tc>
+        <w:tc>
+          <w:tcPr>
+            <w:tcW w:w="999" w:type="dxa"/>
+            <w:tcBorders>
+              <w:top w:val="single" w:sz="2" w:space="0" w:color="auto"/>
+              <w:left w:val="single" w:sz="2" w:space="0" w:color="auto"/>
+              <w:bottom w:val="single" w:sz="16" w:space="0" w:color="auto"/>
+              <w:right w:val="single" w:sz="2" w:space="0" w:color="auto"/>
+            </w:tcBorders>
+          </w:tcPr>
+          <w:p>
+            <w:pPr>
+              <w:rPr>
+                <w:rFonts w:ascii="Arial" w:hAnsi="Arial" w:cs="Arial"/>
+                <w:color w:val="auto"/>
+                <w:kern w:val="0"/>
+                <w:sz w:val="16"/>
+                <w:szCs w:val="16"/>
+              </w:rPr>
+            </w:pPr>
+            <w:r>
+              <w:rPr>
+                <w:rFonts w:ascii="Arial" w:hAnsi="Arial" w:cs="Arial"/>
+                <w:color w:val="auto"/>
+                <w:kern w:val="0"/>
+                <w:sz w:val="16"/>
+                <w:szCs w:val="16"/>
+              </w:rPr>
+              <w:t>&lt;amount</w:t>
+            </w:r>
+            <w:r>
+              <w:rPr>
+                <w:rFonts w:ascii="Arial" w:hAnsi="Arial" w:cs="Arial"/>
+                <w:color w:val="auto"/>
+                <w:kern w:val="0"/>
+                <w:sz w:val="16"/>
+                <w:szCs w:val="16"/>
+              </w:rPr>
+              <w:t>17</w:t>
+            </w:r>
+            <w:r>
+              <w:rPr>
+                <w:rFonts w:ascii="Arial" w:hAnsi="Arial" w:cs="Arial"/>
+                <w:color w:val="auto"/>
+                <w:kern w:val="0"/>
+                <w:sz w:val="16"/>
+                <w:szCs w:val="16"/>
               </w:rPr>
               <w:t>&gt;</w:t>
             </w:r>
@@ -4368,12 +4339,12 @@
         </w:tc>
         <w:tc>
           <w:tcPr>
-            <w:tcW w:w="3925" w:type="dxa"/>
+            <w:tcW w:w="279" w:type="dxa"/>
             <w:tcBorders>
               <w:top w:val="single" w:sz="2" w:space="0" w:color="auto"/>
               <w:left w:val="single" w:sz="2" w:space="0" w:color="auto"/>
               <w:bottom w:val="single" w:sz="16" w:space="0" w:color="auto"/>
-              <w:right w:val="single" w:sz="2" w:space="0" w:color="auto"/>
+              <w:right w:val="single" w:sz="16" w:space="0" w:color="auto"/>
             </w:tcBorders>
           </w:tcPr>
           <w:p>
@@ -4385,186 +4356,12 @@
                 <w:szCs w:val="24"/>
               </w:rPr>
             </w:pPr>
-            <w:r>
-              <w:rPr>
-                <w:rFonts w:ascii="Arial" w:hAnsi="Arial" w:cs="Arial"/>
-                <w:color w:val="auto"/>
-                <w:kern w:val="0"/>
-              </w:rPr>
-              <w:t>&lt;description</w:t>
-            </w:r>
-            <w:r>
-              <w:rPr>
-                <w:rFonts w:ascii="Arial" w:hAnsi="Arial" w:cs="Arial"/>
-                <w:color w:val="auto"/>
-                <w:kern w:val="0"/>
-              </w:rPr>
-              <w:t>1</w:t>
-            </w:r>
-            <w:r>
-              <w:rPr>
-                <w:rFonts w:ascii="Arial" w:hAnsi="Arial" w:cs="Arial"/>
-                <w:color w:val="auto"/>
-                <w:kern w:val="0"/>
-              </w:rPr>
-              <w:t>3</w:t>
-            </w:r>
-            <w:r>
-              <w:rPr>
-                <w:rFonts w:ascii="Arial" w:hAnsi="Arial" w:cs="Arial"/>
-                <w:color w:val="auto"/>
-                <w:kern w:val="0"/>
-              </w:rPr>
-              <w:t>&gt;</w:t>
-            </w:r>
-          </w:p>
-        </w:tc>
-        <w:tc>
-          <w:tcPr>
-            <w:tcW w:w="844" w:type="dxa"/>
-            <w:tcBorders>
-              <w:top w:val="single" w:sz="2" w:space="0" w:color="auto"/>
-              <w:left w:val="single" w:sz="2" w:space="0" w:color="auto"/>
-              <w:bottom w:val="single" w:sz="16" w:space="0" w:color="auto"/>
-              <w:right w:val="single" w:sz="2" w:space="0" w:color="auto"/>
-            </w:tcBorders>
-          </w:tcPr>
-          <w:p>
-            <w:pPr>
-              <w:rPr>
-                <w:color w:val="auto"/>
-                <w:kern w:val="0"/>
-                <w:sz w:val="16"/>
-                <w:szCs w:val="16"/>
-              </w:rPr>
-            </w:pPr>
-            <w:r>
-              <w:rPr>
-                <w:rFonts w:ascii="Arial" w:hAnsi="Arial" w:cs="Arial"/>
-                <w:color w:val="auto"/>
-                <w:kern w:val="0"/>
-                <w:sz w:val="16"/>
-                <w:szCs w:val="16"/>
-              </w:rPr>
-              <w:t>&lt;price</w:t>
-            </w:r>
-            <w:r>
-              <w:rPr>
-                <w:rFonts w:ascii="Arial" w:hAnsi="Arial" w:cs="Arial"/>
-                <w:color w:val="auto"/>
-                <w:kern w:val="0"/>
-                <w:sz w:val="16"/>
-                <w:szCs w:val="16"/>
-              </w:rPr>
-              <w:t>1</w:t>
-            </w:r>
-            <w:r>
-              <w:rPr>
-                <w:rFonts w:ascii="Arial" w:hAnsi="Arial" w:cs="Arial"/>
-                <w:color w:val="auto"/>
-                <w:kern w:val="0"/>
-                <w:sz w:val="16"/>
-                <w:szCs w:val="16"/>
-              </w:rPr>
-              <w:t>3&gt;</w:t>
-            </w:r>
-          </w:p>
-        </w:tc>
-        <w:tc>
-          <w:tcPr>
-            <w:tcW w:w="266" w:type="dxa"/>
-            <w:tcBorders>
-              <w:top w:val="single" w:sz="2" w:space="0" w:color="auto"/>
-              <w:left w:val="single" w:sz="2" w:space="0" w:color="auto"/>
-              <w:bottom w:val="single" w:sz="16" w:space="0" w:color="auto"/>
-              <w:right w:val="single" w:sz="2" w:space="0" w:color="auto"/>
-            </w:tcBorders>
-          </w:tcPr>
-          <w:p>
-            <w:pPr>
-              <w:rPr>
-                <w:color w:val="auto"/>
-                <w:kern w:val="0"/>
-                <w:sz w:val="24"/>
-                <w:szCs w:val="24"/>
-              </w:rPr>
-            </w:pPr>
-          </w:p>
-        </w:tc>
-        <w:tc>
-          <w:tcPr>
-            <w:tcW w:w="999" w:type="dxa"/>
-            <w:tcBorders>
-              <w:top w:val="single" w:sz="2" w:space="0" w:color="auto"/>
-              <w:left w:val="single" w:sz="2" w:space="0" w:color="auto"/>
-              <w:bottom w:val="single" w:sz="16" w:space="0" w:color="auto"/>
-              <w:right w:val="single" w:sz="2" w:space="0" w:color="auto"/>
-            </w:tcBorders>
-          </w:tcPr>
-          <w:p>
-            <w:pPr>
-              <w:rPr>
-                <w:color w:val="auto"/>
-                <w:kern w:val="0"/>
-                <w:sz w:val="16"/>
-                <w:szCs w:val="16"/>
-              </w:rPr>
-            </w:pPr>
-            <w:r>
-              <w:rPr>
-                <w:rFonts w:ascii="Arial" w:hAnsi="Arial" w:cs="Arial"/>
-                <w:color w:val="auto"/>
-                <w:kern w:val="0"/>
-                <w:sz w:val="16"/>
-                <w:szCs w:val="16"/>
-              </w:rPr>
-              <w:t>&lt;amount</w:t>
-            </w:r>
-            <w:r>
-              <w:rPr>
-                <w:rFonts w:ascii="Arial" w:hAnsi="Arial" w:cs="Arial"/>
-                <w:color w:val="auto"/>
-                <w:kern w:val="0"/>
-                <w:sz w:val="16"/>
-                <w:szCs w:val="16"/>
-              </w:rPr>
-              <w:t>1</w:t>
-            </w:r>
-            <w:r>
-              <w:rPr>
-                <w:rFonts w:ascii="Arial" w:hAnsi="Arial" w:cs="Arial"/>
-                <w:color w:val="auto"/>
-                <w:kern w:val="0"/>
-                <w:sz w:val="16"/>
-                <w:szCs w:val="16"/>
-              </w:rPr>
-              <w:t>3&gt;</w:t>
-            </w:r>
-          </w:p>
-        </w:tc>
-        <w:tc>
-          <w:tcPr>
-            <w:tcW w:w="279" w:type="dxa"/>
-            <w:tcBorders>
-              <w:top w:val="single" w:sz="2" w:space="0" w:color="auto"/>
-              <w:left w:val="single" w:sz="2" w:space="0" w:color="auto"/>
-              <w:bottom w:val="single" w:sz="16" w:space="0" w:color="auto"/>
-              <w:right w:val="single" w:sz="16" w:space="0" w:color="auto"/>
-            </w:tcBorders>
-          </w:tcPr>
-          <w:p>
-            <w:pPr>
-              <w:rPr>
-                <w:color w:val="auto"/>
-                <w:kern w:val="0"/>
-                <w:sz w:val="24"/>
-                <w:szCs w:val="24"/>
-              </w:rPr>
-            </w:pPr>
           </w:p>
         </w:tc>
       </w:tr>
     </w:tbl>
+    <w:bookmarkStart w:id="0" w:name="_GoBack"/>
+    <w:bookmarkEnd w:id="0"/>
     <w:p>
       <w:pPr>
         <w:rPr>
@@ -4576,10 +4373,1594 @@
           <w14:cntxtAlts w14:val="0"/>
         </w:rPr>
       </w:pPr>
+      <w:r>
+        <w:rPr>
+          <w:noProof/>
+          <w:color w:val="auto"/>
+          <w:kern w:val="0"/>
+          <w:sz w:val="24"/>
+          <w:szCs w:val="24"/>
+          <w14:ligatures w14:val="none"/>
+          <w14:cntxtAlts w14:val="0"/>
+        </w:rPr>
+        <mc:AlternateContent>
+          <mc:Choice Requires="wps">
+            <w:drawing>
+              <wp:anchor distT="0" distB="0" distL="114300" distR="114300" simplePos="0" relativeHeight="251656192" behindDoc="0" locked="0" layoutInCell="1" allowOverlap="1" wp14:anchorId="21945DFE" wp14:editId="6A8D4CCB">
+                <wp:simplePos x="0" y="0"/>
+                <wp:positionH relativeFrom="margin">
+                  <wp:posOffset>2412365</wp:posOffset>
+                </wp:positionH>
+                <wp:positionV relativeFrom="paragraph">
+                  <wp:posOffset>7087870</wp:posOffset>
+                </wp:positionV>
+                <wp:extent cx="2029945" cy="0"/>
+                <wp:effectExtent l="0" t="0" r="0" b="0"/>
+                <wp:wrapNone/>
+                <wp:docPr id="8" name="Line 9"/>
+                <wp:cNvGraphicFramePr>
+                  <a:graphicFrameLocks xmlns:a="http://schemas.openxmlformats.org/drawingml/2006/main"/>
+                </wp:cNvGraphicFramePr>
+                <a:graphic xmlns:a="http://schemas.openxmlformats.org/drawingml/2006/main">
+                  <a:graphicData uri="http://schemas.microsoft.com/office/word/2010/wordprocessingShape">
+                    <wps:wsp>
+                      <wps:cNvCnPr>
+                        <a:cxnSpLocks noChangeShapeType="1"/>
+                      </wps:cNvCnPr>
+                      <wps:spPr bwMode="auto">
+                        <a:xfrm flipH="1">
+                          <a:off x="0" y="0"/>
+                          <a:ext cx="2029945" cy="0"/>
+                        </a:xfrm>
+                        <a:prstGeom prst="line">
+                          <a:avLst/>
+                        </a:prstGeom>
+                        <a:noFill/>
+                        <a:ln w="12700">
+                          <a:solidFill>
+                            <a:schemeClr val="dk1">
+                              <a:lumMod val="0"/>
+                              <a:lumOff val="0"/>
+                            </a:schemeClr>
+                          </a:solidFill>
+                          <a:round/>
+                          <a:headEnd/>
+                          <a:tailEnd/>
+                        </a:ln>
+                        <a:effectLst/>
+                        <a:extLst>
+                          <a:ext uri="{909E8E84-426E-40DD-AFC4-6F175D3DCCD1}">
+                            <a14:hiddenFill xmlns:a14="http://schemas.microsoft.com/office/drawing/2010/main">
+                              <a:noFill/>
+                            </a14:hiddenFill>
+                          </a:ext>
+                          <a:ext uri="{AF507438-7753-43E0-B8FC-AC1667EBCBE1}">
+                            <a14:hiddenEffects xmlns:a14="http://schemas.microsoft.com/office/drawing/2010/main">
+                              <a:effectLst>
+                                <a:outerShdw dist="35921" dir="2700000" algn="ctr" rotWithShape="0">
+                                  <a:srgbClr val="CCCCCC"/>
+                                </a:outerShdw>
+                              </a:effectLst>
+                            </a14:hiddenEffects>
+                          </a:ext>
+                        </a:extLst>
+                      </wps:spPr>
+                      <wps:bodyPr/>
+                    </wps:wsp>
+                  </a:graphicData>
+                </a:graphic>
+              </wp:anchor>
+            </w:drawing>
+          </mc:Choice>
+          <mc:Fallback>
+            <w:pict>
+              <v:line w14:anchorId="42A24CC2" id="Line 9" o:spid="_x0000_s1026" style="position:absolute;flip:x;z-index:251656192;visibility:visible;mso-wrap-style:square;mso-wrap-distance-left:9pt;mso-wrap-distance-top:0;mso-wrap-distance-right:9pt;mso-wrap-distance-bottom:0;mso-position-horizontal:absolute;mso-position-horizontal-relative:margin;mso-position-vertical:absolute;mso-position-vertical-relative:text" from="189.95pt,558.1pt" to="349.8pt,558.1pt" o:gfxdata="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" strokecolor="black [0]" strokeweight="1pt">
+                <v:shadow color="#ccc"/>
+                <w10:wrap anchorx="margin"/>
+              </v:line>
+            </w:pict>
+          </mc:Fallback>
+        </mc:AlternateContent>
+      </w:r>
+      <w:r>
+        <w:rPr>
+          <w:noProof/>
+          <w:color w:val="auto"/>
+          <w:kern w:val="0"/>
+          <w:sz w:val="24"/>
+          <w:szCs w:val="24"/>
+          <w14:ligatures w14:val="none"/>
+          <w14:cntxtAlts w14:val="0"/>
+        </w:rPr>
+        <mc:AlternateContent>
+          <mc:Choice Requires="wps">
+            <w:drawing>
+              <wp:anchor distT="0" distB="0" distL="114300" distR="114300" simplePos="0" relativeHeight="251655168" behindDoc="0" locked="0" layoutInCell="1" allowOverlap="1" wp14:anchorId="457D5617" wp14:editId="699A2CFA">
+                <wp:simplePos x="0" y="0"/>
+                <wp:positionH relativeFrom="margin">
+                  <wp:posOffset>2219553</wp:posOffset>
+                </wp:positionH>
+                <wp:positionV relativeFrom="paragraph">
+                  <wp:posOffset>6589472</wp:posOffset>
+                </wp:positionV>
+                <wp:extent cx="2359152" cy="685794"/>
+                <wp:effectExtent l="0" t="0" r="3175" b="635"/>
+                <wp:wrapNone/>
+                <wp:docPr id="7" name="Text Box 8"/>
+                <wp:cNvGraphicFramePr>
+                  <a:graphicFrameLocks xmlns:a="http://schemas.openxmlformats.org/drawingml/2006/main"/>
+                </wp:cNvGraphicFramePr>
+                <a:graphic xmlns:a="http://schemas.openxmlformats.org/drawingml/2006/main">
+                  <a:graphicData uri="http://schemas.microsoft.com/office/word/2010/wordprocessingShape">
+                    <wps:wsp>
+                      <wps:cNvSpPr txBox="1">
+                        <a:spLocks noChangeArrowheads="1"/>
+                      </wps:cNvSpPr>
+                      <wps:spPr bwMode="auto">
+                        <a:xfrm>
+                          <a:off x="0" y="0"/>
+                          <a:ext cx="2359152" cy="685794"/>
+                        </a:xfrm>
+                        <a:prstGeom prst="rect">
+                          <a:avLst/>
+                        </a:prstGeom>
+                        <a:solidFill>
+                          <a:srgbClr val="FFFFFF"/>
+                        </a:solidFill>
+                        <a:ln>
+                          <a:noFill/>
+                        </a:ln>
+                        <a:effectLst/>
+                        <a:extLst>
+                          <a:ext uri="{91240B29-F687-4F45-9708-019B960494DF}">
+                            <a14:hiddenLine xmlns:a14="http://schemas.microsoft.com/office/drawing/2010/main" w="0" algn="in">
+                              <a:solidFill>
+                                <a:schemeClr val="dk1">
+                                  <a:lumMod val="0"/>
+                                  <a:lumOff val="0"/>
+                                </a:schemeClr>
+                              </a:solidFill>
+                              <a:miter lim="800000"/>
+                              <a:headEnd/>
+                              <a:tailEnd/>
+                            </a14:hiddenLine>
+                          </a:ext>
+                          <a:ext uri="{AF507438-7753-43E0-B8FC-AC1667EBCBE1}">
+                            <a14:hiddenEffects xmlns:a14="http://schemas.microsoft.com/office/drawing/2010/main">
+                              <a:effectLst>
+                                <a:outerShdw dist="35921" dir="2700000" algn="ctr" rotWithShape="0">
+                                  <a:srgbClr val="CCCCCC"/>
+                                </a:outerShdw>
+                              </a:effectLst>
+                            </a14:hiddenEffects>
+                          </a:ext>
+                        </a:extLst>
+                      </wps:spPr>
+                      <wps:txbx>
+                        <w:txbxContent>
+                          <w:p>
+                            <w:pPr>
+                              <w:widowControl w:val="0"/>
+                              <w:rPr>
+                                <w:rFonts w:ascii="Arial" w:hAnsi="Arial" w:cs="Arial"/>
+                                <w:b/>
+                                <w:bCs/>
+                                <w:sz w:val="16"/>
+                                <w:szCs w:val="16"/>
+                                <w14:ligatures w14:val="none"/>
+                              </w:rPr>
+                            </w:pPr>
+                            <w:r>
+                              <w:rPr>
+                                <w:rFonts w:ascii="Arial" w:hAnsi="Arial" w:cs="Arial"/>
+                                <w:b/>
+                                <w:bCs/>
+                                <w:sz w:val="16"/>
+                                <w:szCs w:val="16"/>
+                                <w14:ligatures w14:val="none"/>
+                              </w:rPr>
+                              <w:t>RECEIVED BY:</w:t>
+                            </w:r>
+                          </w:p>
+                          <w:p>
+                            <w:pPr>
+                              <w:widowControl w:val="0"/>
+                              <w:rPr>
+                                <w:b/>
+                                <w:bCs/>
+                                <w:sz w:val="16"/>
+                                <w:szCs w:val="16"/>
+                                <w14:ligatures w14:val="none"/>
+                              </w:rPr>
+                            </w:pPr>
+                            <w:r>
+                              <w:rPr>
+                                <w:b/>
+                                <w:bCs/>
+                                <w:sz w:val="16"/>
+                                <w:szCs w:val="16"/>
+                                <w14:ligatures w14:val="none"/>
+                              </w:rPr>
+                              <w:t> </w:t>
+                            </w:r>
+                          </w:p>
+                          <w:p>
+                            <w:pPr>
+                              <w:widowControl w:val="0"/>
+                              <w:rPr>
+                                <w:b/>
+                                <w:bCs/>
+                                <w:sz w:val="16"/>
+                                <w:szCs w:val="16"/>
+                                <w14:ligatures w14:val="none"/>
+                              </w:rPr>
+                            </w:pPr>
+                            <w:r>
+                              <w:rPr>
+                                <w:b/>
+                                <w:bCs/>
+                                <w:sz w:val="16"/>
+                                <w:szCs w:val="16"/>
+                                <w14:ligatures w14:val="none"/>
+                              </w:rPr>
+                              <w:t> </w:t>
+                            </w:r>
+                          </w:p>
+                          <w:p>
+                            <w:pPr>
+                              <w:widowControl w:val="0"/>
+                              <w:jc w:val="center"/>
+                              <w:rPr>
+                                <w:sz w:val="16"/>
+                                <w:szCs w:val="16"/>
+                                <w14:ligatures w14:val="none"/>
+                              </w:rPr>
+                            </w:pPr>
+                            <w:r>
+                              <w:rPr>
+                                <w:sz w:val="16"/>
+                                <w:szCs w:val="16"/>
+                                <w14:ligatures w14:val="none"/>
+                              </w:rPr>
+                              <w:t>&lt;</w:t>
+                            </w:r>
+                            <w:r>
+                              <w:rPr>
+                                <w:sz w:val="16"/>
+                                <w:szCs w:val="16"/>
+                                <w14:ligatures w14:val="none"/>
+                              </w:rPr>
+                              <w:t>printed</w:t>
+                            </w:r>
+                            <w:r>
+                              <w:rPr>
+                                <w:sz w:val="16"/>
+                                <w:szCs w:val="16"/>
+                                <w14:ligatures w14:val="none"/>
+                              </w:rPr>
+                              <w:t xml:space="preserve"> name&gt;</w:t>
+                            </w:r>
+                            <w:r>
+                              <w:rPr>
+                                <w:sz w:val="16"/>
+                                <w:szCs w:val="16"/>
+                                <w14:ligatures w14:val="none"/>
+                              </w:rPr>
+                              <w:t> </w:t>
+                            </w:r>
+                          </w:p>
+                          <w:p>
+                            <w:pPr>
+                              <w:widowControl w:val="0"/>
+                              <w:jc w:val="center"/>
+                              <w:rPr>
+                                <w:rFonts w:ascii="Arial" w:hAnsi="Arial" w:cs="Arial"/>
+                                <w:sz w:val="14"/>
+                                <w:szCs w:val="14"/>
+                                <w14:ligatures w14:val="none"/>
+                              </w:rPr>
+                            </w:pPr>
+                            <w:r>
+                              <w:rPr>
+                                <w:rFonts w:ascii="Arial" w:hAnsi="Arial" w:cs="Arial"/>
+                                <w:sz w:val="14"/>
+                                <w:szCs w:val="14"/>
+                                <w14:ligatures w14:val="none"/>
+                              </w:rPr>
+                              <w:t>PRINT NAME AND SIGN</w:t>
+                            </w:r>
+                          </w:p>
+                        </w:txbxContent>
+                      </wps:txbx>
+                      <wps:bodyPr rot="0" vert="horz" wrap="square" lIns="36195" tIns="36195" rIns="36195" bIns="36195" anchor="t" anchorCtr="0">
+                        <a:noAutofit/>
+                      </wps:bodyPr>
+                    </wps:wsp>
+                  </a:graphicData>
+                </a:graphic>
+              </wp:anchor>
+            </w:drawing>
+          </mc:Choice>
+          <mc:Fallback>
+            <w:pict>
+              <v:shape w14:anchorId="457D5617" id="Text Box 8" o:spid="_x0000_s1027" type="#_x0000_t202" style="position:absolute;margin-left:174.75pt;margin-top:518.85pt;width:185.75pt;height:54pt;z-index:251655168;visibility:visible;mso-wrap-style:square;mso-wrap-distance-left:9pt;mso-wrap-distance-top:0;mso-wrap-distance-right:9pt;mso-wrap-distance-bottom:0;mso-position-horizontal:absolute;mso-position-horizontal-relative:margin;mso-position-vertical:absolute;mso-position-vertical-relative:text;v-text-anchor:top" o:gfxdata="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" stroked="f" strokecolor="black [0]" strokeweight="0" insetpen="t">
+                <v:shadow color="#ccc"/>
+                <v:textbox inset="2.85pt,2.85pt,2.85pt,2.85pt">
+                  <w:txbxContent>
+                    <w:p>
+                      <w:pPr>
+                        <w:widowControl w:val="0"/>
+                        <w:rPr>
+                          <w:rFonts w:ascii="Arial" w:hAnsi="Arial" w:cs="Arial"/>
+                          <w:b/>
+                          <w:bCs/>
+                          <w:sz w:val="16"/>
+                          <w:szCs w:val="16"/>
+                          <w14:ligatures w14:val="none"/>
+                        </w:rPr>
+                      </w:pPr>
+                      <w:r>
+                        <w:rPr>
+                          <w:rFonts w:ascii="Arial" w:hAnsi="Arial" w:cs="Arial"/>
+                          <w:b/>
+                          <w:bCs/>
+                          <w:sz w:val="16"/>
+                          <w:szCs w:val="16"/>
+                          <w14:ligatures w14:val="none"/>
+                        </w:rPr>
+                        <w:t>RECEIVED BY:</w:t>
+                      </w:r>
+                    </w:p>
+                    <w:p>
+                      <w:pPr>
+                        <w:widowControl w:val="0"/>
+                        <w:rPr>
+                          <w:b/>
+                          <w:bCs/>
+                          <w:sz w:val="16"/>
+                          <w:szCs w:val="16"/>
+                          <w14:ligatures w14:val="none"/>
+                        </w:rPr>
+                      </w:pPr>
+                      <w:r>
+                        <w:rPr>
+                          <w:b/>
+                          <w:bCs/>
+                          <w:sz w:val="16"/>
+                          <w:szCs w:val="16"/>
+                          <w14:ligatures w14:val="none"/>
+                        </w:rPr>
+                        <w:t> </w:t>
+                      </w:r>
+                    </w:p>
+                    <w:p>
+                      <w:pPr>
+                        <w:widowControl w:val="0"/>
+                        <w:rPr>
+                          <w:b/>
+                          <w:bCs/>
+                          <w:sz w:val="16"/>
+                          <w:szCs w:val="16"/>
+                          <w14:ligatures w14:val="none"/>
+                        </w:rPr>
+                      </w:pPr>
+                      <w:r>
+                        <w:rPr>
+                          <w:b/>
+                          <w:bCs/>
+                          <w:sz w:val="16"/>
+                          <w:szCs w:val="16"/>
+                          <w14:ligatures w14:val="none"/>
+                        </w:rPr>
+                        <w:t> </w:t>
+                      </w:r>
+                    </w:p>
+                    <w:p>
+                      <w:pPr>
+                        <w:widowControl w:val="0"/>
+                        <w:jc w:val="center"/>
+                        <w:rPr>
+                          <w:sz w:val="16"/>
+                          <w:szCs w:val="16"/>
+                          <w14:ligatures w14:val="none"/>
+                        </w:rPr>
+                      </w:pPr>
+                      <w:r>
+                        <w:rPr>
+                          <w:sz w:val="16"/>
+                          <w:szCs w:val="16"/>
+                          <w14:ligatures w14:val="none"/>
+                        </w:rPr>
+                        <w:t>&lt;</w:t>
+                      </w:r>
+                      <w:r>
+                        <w:rPr>
+                          <w:sz w:val="16"/>
+                          <w:szCs w:val="16"/>
+                          <w14:ligatures w14:val="none"/>
+                        </w:rPr>
+                        <w:t>printed</w:t>
+                      </w:r>
+                      <w:r>
+                        <w:rPr>
+                          <w:sz w:val="16"/>
+                          <w:szCs w:val="16"/>
+                          <w14:ligatures w14:val="none"/>
+                        </w:rPr>
+                        <w:t xml:space="preserve"> name&gt;</w:t>
+                      </w:r>
+                      <w:r>
+                        <w:rPr>
+                          <w:sz w:val="16"/>
+                          <w:szCs w:val="16"/>
+                          <w14:ligatures w14:val="none"/>
+                        </w:rPr>
+                        <w:t> </w:t>
+                      </w:r>
+                    </w:p>
+                    <w:p>
+                      <w:pPr>
+                        <w:widowControl w:val="0"/>
+                        <w:jc w:val="center"/>
+                        <w:rPr>
+                          <w:rFonts w:ascii="Arial" w:hAnsi="Arial" w:cs="Arial"/>
+                          <w:sz w:val="14"/>
+                          <w:szCs w:val="14"/>
+                          <w14:ligatures w14:val="none"/>
+                        </w:rPr>
+                      </w:pPr>
+                      <w:r>
+                        <w:rPr>
+                          <w:rFonts w:ascii="Arial" w:hAnsi="Arial" w:cs="Arial"/>
+                          <w:sz w:val="14"/>
+                          <w:szCs w:val="14"/>
+                          <w14:ligatures w14:val="none"/>
+                        </w:rPr>
+                        <w:t>PRINT NAME AND SIGN</w:t>
+                      </w:r>
+                    </w:p>
+                  </w:txbxContent>
+                </v:textbox>
+                <w10:wrap anchorx="margin"/>
+              </v:shape>
+            </w:pict>
+          </mc:Fallback>
+        </mc:AlternateContent>
+      </w:r>
+      <w:r>
+        <w:rPr>
+          <w:noProof/>
+          <w:color w:val="auto"/>
+          <w:kern w:val="0"/>
+          <w:sz w:val="24"/>
+          <w:szCs w:val="24"/>
+          <w14:ligatures w14:val="none"/>
+          <w14:cntxtAlts w14:val="0"/>
+        </w:rPr>
+        <mc:AlternateContent>
+          <mc:Choice Requires="wps">
+            <w:drawing>
+              <wp:anchor distT="0" distB="0" distL="114300" distR="114300" simplePos="0" relativeHeight="251657216" behindDoc="0" locked="0" layoutInCell="1" allowOverlap="1" wp14:anchorId="26FB167A" wp14:editId="410CAB64">
+                <wp:simplePos x="0" y="0"/>
+                <wp:positionH relativeFrom="margin">
+                  <wp:posOffset>28045</wp:posOffset>
+                </wp:positionH>
+                <wp:positionV relativeFrom="paragraph">
+                  <wp:posOffset>6350934</wp:posOffset>
+                </wp:positionV>
+                <wp:extent cx="2944365" cy="209598"/>
+                <wp:effectExtent l="0" t="0" r="8890" b="0"/>
+                <wp:wrapNone/>
+                <wp:docPr id="9" name="Text Box 10"/>
+                <wp:cNvGraphicFramePr>
+                  <a:graphicFrameLocks xmlns:a="http://schemas.openxmlformats.org/drawingml/2006/main"/>
+                </wp:cNvGraphicFramePr>
+                <a:graphic xmlns:a="http://schemas.openxmlformats.org/drawingml/2006/main">
+                  <a:graphicData uri="http://schemas.microsoft.com/office/word/2010/wordprocessingShape">
+                    <wps:wsp>
+                      <wps:cNvSpPr txBox="1">
+                        <a:spLocks noChangeArrowheads="1"/>
+                      </wps:cNvSpPr>
+                      <wps:spPr bwMode="auto">
+                        <a:xfrm>
+                          <a:off x="0" y="0"/>
+                          <a:ext cx="2944365" cy="209598"/>
+                        </a:xfrm>
+                        <a:prstGeom prst="rect">
+                          <a:avLst/>
+                        </a:prstGeom>
+                        <a:solidFill>
+                          <a:srgbClr val="FFFFFF"/>
+                        </a:solidFill>
+                        <a:ln>
+                          <a:noFill/>
+                        </a:ln>
+                        <a:effectLst/>
+                        <a:extLst>
+                          <a:ext uri="{91240B29-F687-4F45-9708-019B960494DF}">
+                            <a14:hiddenLine xmlns:a14="http://schemas.microsoft.com/office/drawing/2010/main" w="0" algn="in">
+                              <a:solidFill>
+                                <a:schemeClr val="dk1">
+                                  <a:lumMod val="0"/>
+                                  <a:lumOff val="0"/>
+                                </a:schemeClr>
+                              </a:solidFill>
+                              <a:miter lim="800000"/>
+                              <a:headEnd/>
+                              <a:tailEnd/>
+                            </a14:hiddenLine>
+                          </a:ext>
+                          <a:ext uri="{AF507438-7753-43E0-B8FC-AC1667EBCBE1}">
+                            <a14:hiddenEffects xmlns:a14="http://schemas.microsoft.com/office/drawing/2010/main">
+                              <a:effectLst>
+                                <a:outerShdw dist="35921" dir="2700000" algn="ctr" rotWithShape="0">
+                                  <a:srgbClr val="CCCCCC"/>
+                                </a:outerShdw>
+                              </a:effectLst>
+                            </a14:hiddenEffects>
+                          </a:ext>
+                        </a:extLst>
+                      </wps:spPr>
+                      <wps:txbx>
+                        <w:txbxContent>
+                          <w:p>
+                            <w:pPr>
+                              <w:widowControl w:val="0"/>
+                              <w:rPr>
+                                <w:i/>
+                                <w:iCs/>
+                                <w14:ligatures w14:val="none"/>
+                              </w:rPr>
+                            </w:pPr>
+                            <w:r>
+                              <w:rPr>
+                                <w:i/>
+                                <w:iCs/>
+                                <w14:ligatures w14:val="none"/>
+                              </w:rPr>
+                              <w:t>Received the above items in good order and condition.</w:t>
+                            </w:r>
+                          </w:p>
+                        </w:txbxContent>
+                      </wps:txbx>
+                      <wps:bodyPr rot="0" vert="horz" wrap="square" lIns="36195" tIns="36195" rIns="36195" bIns="36195" anchor="t" anchorCtr="0">
+                        <a:noAutofit/>
+                      </wps:bodyPr>
+                    </wps:wsp>
+                  </a:graphicData>
+                </a:graphic>
+              </wp:anchor>
+            </w:drawing>
+          </mc:Choice>
+          <mc:Fallback>
+            <w:pict>
+              <v:shape w14:anchorId="26FB167A" id="Text Box 10" o:spid="_x0000_s1028" type="#_x0000_t202" style="position:absolute;margin-left:2.2pt;margin-top:500.05pt;width:231.85pt;height:16.5pt;z-index:251657216;visibility:visible;mso-wrap-style:square;mso-wrap-distance-left:9pt;mso-wrap-distance-top:0;mso-wrap-distance-right:9pt;mso-wrap-distance-bottom:0;mso-position-horizontal:absolute;mso-position-horizontal-relative:margin;mso-position-vertical:absolute;mso-position-vertical-relative:text;v-text-anchor:top" o:gfxdata="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" stroked="f" strokecolor="black [0]" strokeweight="0" insetpen="t">
+                <v:shadow color="#ccc"/>
+                <v:textbox inset="2.85pt,2.85pt,2.85pt,2.85pt">
+                  <w:txbxContent>
+                    <w:p>
+                      <w:pPr>
+                        <w:widowControl w:val="0"/>
+                        <w:rPr>
+                          <w:i/>
+                          <w:iCs/>
+                          <w14:ligatures w14:val="none"/>
+                        </w:rPr>
+                      </w:pPr>
+                      <w:r>
+                        <w:rPr>
+                          <w:i/>
+                          <w:iCs/>
+                          <w14:ligatures w14:val="none"/>
+                        </w:rPr>
+                        <w:t>Received the above items in good order and condition.</w:t>
+                      </w:r>
+                    </w:p>
+                  </w:txbxContent>
+                </v:textbox>
+                <w10:wrap anchorx="margin"/>
+              </v:shape>
+            </w:pict>
+          </mc:Fallback>
+        </mc:AlternateContent>
+      </w:r>
+      <w:r>
+        <w:rPr>
+          <w:noProof/>
+          <w:color w:val="auto"/>
+          <w:kern w:val="0"/>
+          <w:sz w:val="24"/>
+          <w:szCs w:val="24"/>
+          <w14:ligatures w14:val="none"/>
+          <w14:cntxtAlts w14:val="0"/>
+        </w:rPr>
+        <mc:AlternateContent>
+          <mc:Choice Requires="wps">
+            <w:drawing>
+              <wp:anchor distT="0" distB="0" distL="114300" distR="114300" simplePos="0" relativeHeight="251658240" behindDoc="0" locked="0" layoutInCell="1" allowOverlap="1" wp14:anchorId="75CE591D" wp14:editId="5F85C80C">
+                <wp:simplePos x="0" y="0"/>
+                <wp:positionH relativeFrom="column">
+                  <wp:posOffset>17780</wp:posOffset>
+                </wp:positionH>
+                <wp:positionV relativeFrom="paragraph">
+                  <wp:posOffset>1127554</wp:posOffset>
+                </wp:positionV>
+                <wp:extent cx="4462145" cy="1057275"/>
+                <wp:effectExtent l="0" t="0" r="0" b="9525"/>
+                <wp:wrapNone/>
+                <wp:docPr id="11" name="Text Box 12"/>
+                <wp:cNvGraphicFramePr>
+                  <a:graphicFrameLocks xmlns:a="http://schemas.openxmlformats.org/drawingml/2006/main"/>
+                </wp:cNvGraphicFramePr>
+                <a:graphic xmlns:a="http://schemas.openxmlformats.org/drawingml/2006/main">
+                  <a:graphicData uri="http://schemas.microsoft.com/office/word/2010/wordprocessingShape">
+                    <wps:wsp>
+                      <wps:cNvSpPr txBox="1">
+                        <a:spLocks noChangeArrowheads="1"/>
+                      </wps:cNvSpPr>
+                      <wps:spPr bwMode="auto">
+                        <a:xfrm>
+                          <a:off x="0" y="0"/>
+                          <a:ext cx="4462145" cy="1057275"/>
+                        </a:xfrm>
+                        <a:prstGeom prst="rect">
+                          <a:avLst/>
+                        </a:prstGeom>
+                        <a:noFill/>
+                        <a:ln>
+                          <a:noFill/>
+                        </a:ln>
+                        <a:effectLst/>
+                        <a:extLst>
+                          <a:ext uri="{909E8E84-426E-40DD-AFC4-6F175D3DCCD1}">
+                            <a14:hiddenFill xmlns:a14="http://schemas.microsoft.com/office/drawing/2010/main">
+                              <a:solidFill>
+                                <a:schemeClr val="dk1">
+                                  <a:lumMod val="0"/>
+                                  <a:lumOff val="0"/>
+                                </a:schemeClr>
+                              </a:solidFill>
+                            </a14:hiddenFill>
+                          </a:ext>
+                          <a:ext uri="{91240B29-F687-4F45-9708-019B960494DF}">
+                            <a14:hiddenLine xmlns:a14="http://schemas.microsoft.com/office/drawing/2010/main" w="0" algn="in">
+                              <a:solidFill>
+                                <a:schemeClr val="dk1">
+                                  <a:lumMod val="0"/>
+                                  <a:lumOff val="0"/>
+                                </a:schemeClr>
+                              </a:solidFill>
+                              <a:miter lim="800000"/>
+                              <a:headEnd/>
+                              <a:tailEnd/>
+                            </a14:hiddenLine>
+                          </a:ext>
+                          <a:ext uri="{AF507438-7753-43E0-B8FC-AC1667EBCBE1}">
+                            <a14:hiddenEffects xmlns:a14="http://schemas.microsoft.com/office/drawing/2010/main">
+                              <a:effectLst/>
+                            </a14:hiddenEffects>
+                          </a:ext>
+                        </a:extLst>
+                      </wps:spPr>
+                      <wps:txbx>
+                        <w:txbxContent>
+                          <w:p>
+                            <w:pPr>
+                              <w:widowControl w:val="0"/>
+                              <w:spacing w:line="360" w:lineRule="auto"/>
+                              <w:rPr>
+                                <w:rFonts w:ascii="Arial" w:hAnsi="Arial" w:cs="Arial"/>
+                                <w:sz w:val="24"/>
+                                <w:szCs w:val="24"/>
+                                <w14:ligatures w14:val="none"/>
+                              </w:rPr>
+                            </w:pPr>
+                            <w:r>
+                              <w:rPr>
+                                <w:rFonts w:ascii="Arial" w:hAnsi="Arial" w:cs="Arial"/>
+                                <w:sz w:val="24"/>
+                                <w:szCs w:val="24"/>
+                                <w14:ligatures w14:val="none"/>
+                              </w:rPr>
+                              <w:tab/>
+                            </w:r>
+                            <w:r>
+                              <w:rPr>
+                                <w:rFonts w:ascii="Arial" w:hAnsi="Arial" w:cs="Arial"/>
+                                <w:sz w:val="24"/>
+                                <w:szCs w:val="24"/>
+                                <w14:ligatures w14:val="none"/>
+                              </w:rPr>
+                              <w:tab/>
+                            </w:r>
+                            <w:r>
+                              <w:rPr>
+                                <w:rFonts w:ascii="Arial" w:hAnsi="Arial" w:cs="Arial"/>
+                                <w:sz w:val="24"/>
+                                <w:szCs w:val="24"/>
+                                <w14:ligatures w14:val="none"/>
+                              </w:rPr>
+                              <w:tab/>
+                            </w:r>
+                            <w:r>
+                              <w:rPr>
+                                <w:rFonts w:ascii="Arial" w:hAnsi="Arial" w:cs="Arial"/>
+                                <w:sz w:val="24"/>
+                                <w:szCs w:val="24"/>
+                                <w14:ligatures w14:val="none"/>
+                              </w:rPr>
+                              <w:tab/>
+                            </w:r>
+                            <w:r>
+                              <w:rPr>
+                                <w:rFonts w:ascii="Arial" w:hAnsi="Arial" w:cs="Arial"/>
+                                <w:sz w:val="24"/>
+                                <w:szCs w:val="24"/>
+                                <w14:ligatures w14:val="none"/>
+                              </w:rPr>
+                              <w:tab/>
+                            </w:r>
+                            <w:r>
+                              <w:rPr>
+                                <w:rFonts w:ascii="Arial" w:hAnsi="Arial" w:cs="Arial"/>
+                                <w:sz w:val="24"/>
+                                <w:szCs w:val="24"/>
+                                <w14:ligatures w14:val="none"/>
+                              </w:rPr>
+                              <w:tab/>
+                              <w:t>Date:</w:t>
+                            </w:r>
+                            <w:r>
+                              <w:rPr>
+                                <w:rFonts w:ascii="Arial" w:hAnsi="Arial" w:cs="Arial"/>
+                                <w:sz w:val="24"/>
+                                <w:szCs w:val="24"/>
+                                <w14:ligatures w14:val="none"/>
+                              </w:rPr>
+                              <w:t xml:space="preserve"> &lt;date&gt;</w:t>
+                            </w:r>
+                          </w:p>
+                          <w:p>
+                            <w:pPr>
+                              <w:widowControl w:val="0"/>
+                              <w:spacing w:line="360" w:lineRule="auto"/>
+                              <w:rPr>
+                                <w:rFonts w:ascii="Arial" w:hAnsi="Arial" w:cs="Arial"/>
+                                <w:sz w:val="24"/>
+                                <w:szCs w:val="24"/>
+                                <w14:ligatures w14:val="none"/>
+                              </w:rPr>
+                            </w:pPr>
+                            <w:r>
+                              <w:rPr>
+                                <w:rFonts w:ascii="Arial" w:hAnsi="Arial" w:cs="Arial"/>
+                                <w:sz w:val="24"/>
+                                <w:szCs w:val="24"/>
+                                <w14:ligatures w14:val="none"/>
+                              </w:rPr>
+                              <w:tab/>
+                            </w:r>
+                            <w:r>
+                              <w:rPr>
+                                <w:rFonts w:ascii="Arial" w:hAnsi="Arial" w:cs="Arial"/>
+                                <w:sz w:val="24"/>
+                                <w:szCs w:val="24"/>
+                                <w14:ligatures w14:val="none"/>
+                              </w:rPr>
+                              <w:tab/>
+                            </w:r>
+                            <w:r>
+                              <w:rPr>
+                                <w:rFonts w:ascii="Arial" w:hAnsi="Arial" w:cs="Arial"/>
+                                <w:sz w:val="24"/>
+                                <w:szCs w:val="24"/>
+                                <w14:ligatures w14:val="none"/>
+                              </w:rPr>
+                              <w:tab/>
+                            </w:r>
+                            <w:r>
+                              <w:rPr>
+                                <w:rFonts w:ascii="Arial" w:hAnsi="Arial" w:cs="Arial"/>
+                                <w:sz w:val="24"/>
+                                <w:szCs w:val="24"/>
+                                <w14:ligatures w14:val="none"/>
+                              </w:rPr>
+                              <w:tab/>
+                            </w:r>
+                            <w:r>
+                              <w:rPr>
+                                <w:rFonts w:ascii="Arial" w:hAnsi="Arial" w:cs="Arial"/>
+                                <w:sz w:val="24"/>
+                                <w:szCs w:val="24"/>
+                                <w14:ligatures w14:val="none"/>
+                              </w:rPr>
+                              <w:tab/>
+                            </w:r>
+                            <w:r>
+                              <w:rPr>
+                                <w:rFonts w:ascii="Arial" w:hAnsi="Arial" w:cs="Arial"/>
+                                <w:sz w:val="24"/>
+                                <w:szCs w:val="24"/>
+                                <w14:ligatures w14:val="none"/>
+                              </w:rPr>
+                              <w:tab/>
+                              <w:t>P.O./J.O.:</w:t>
+                            </w:r>
+                            <w:r>
+                              <w:rPr>
+                                <w:rFonts w:ascii="Arial" w:hAnsi="Arial" w:cs="Arial"/>
+                                <w:sz w:val="24"/>
+                                <w:szCs w:val="24"/>
+                                <w14:ligatures w14:val="none"/>
+                              </w:rPr>
+                              <w:t xml:space="preserve"> &lt;</w:t>
+                            </w:r>
+                            <w:proofErr w:type="spellStart"/>
+                            <w:r>
+                              <w:rPr>
+                                <w:rFonts w:ascii="Arial" w:hAnsi="Arial" w:cs="Arial"/>
+                                <w:sz w:val="24"/>
+                                <w:szCs w:val="24"/>
+                                <w14:ligatures w14:val="none"/>
+                              </w:rPr>
+                              <w:t>j.o</w:t>
+                            </w:r>
+                            <w:proofErr w:type="spellEnd"/>
+                            <w:r>
+                              <w:rPr>
+                                <w:rFonts w:ascii="Arial" w:hAnsi="Arial" w:cs="Arial"/>
+                                <w:sz w:val="24"/>
+                                <w:szCs w:val="24"/>
+                                <w14:ligatures w14:val="none"/>
+                              </w:rPr>
+                              <w:t xml:space="preserve"> no&gt;</w:t>
+                            </w:r>
+                          </w:p>
+                          <w:p>
+                            <w:pPr>
+                              <w:widowControl w:val="0"/>
+                              <w:spacing w:line="360" w:lineRule="auto"/>
+                              <w:rPr>
+                                <w:rFonts w:ascii="Arial" w:hAnsi="Arial" w:cs="Arial"/>
+                                <w:sz w:val="8"/>
+                                <w:szCs w:val="8"/>
+                                <w14:ligatures w14:val="none"/>
+                              </w:rPr>
+                            </w:pPr>
+                            <w:r>
+                              <w:rPr>
+                                <w:rFonts w:ascii="Arial" w:hAnsi="Arial" w:cs="Arial"/>
+                                <w:sz w:val="24"/>
+                                <w:szCs w:val="24"/>
+                                <w14:ligatures w14:val="none"/>
+                              </w:rPr>
+                              <w:t xml:space="preserve">Delivered To: </w:t>
+                            </w:r>
+                            <w:r>
+                              <w:rPr>
+                                <w:rFonts w:ascii="Arial" w:hAnsi="Arial" w:cs="Arial"/>
+                                <w:sz w:val="24"/>
+                                <w:szCs w:val="24"/>
+                                <w14:ligatures w14:val="none"/>
+                              </w:rPr>
+                              <w:t>&lt;full name&gt;</w:t>
+                            </w:r>
+                          </w:p>
+                          <w:p>
+                            <w:pPr>
+                              <w:widowControl w:val="0"/>
+                              <w:spacing w:after="160" w:line="360" w:lineRule="auto"/>
+                              <w:rPr>
+                                <w:rFonts w:ascii="Arial" w:hAnsi="Arial" w:cs="Arial"/>
+                                <w:sz w:val="24"/>
+                                <w:szCs w:val="24"/>
+                                <w14:ligatures w14:val="none"/>
+                              </w:rPr>
+                            </w:pPr>
+                            <w:r>
+                              <w:rPr>
+                                <w:rFonts w:ascii="Arial" w:hAnsi="Arial" w:cs="Arial"/>
+                                <w:sz w:val="24"/>
+                                <w:szCs w:val="24"/>
+                                <w14:ligatures w14:val="none"/>
+                              </w:rPr>
+                              <w:t xml:space="preserve">Address: </w:t>
+                            </w:r>
+                            <w:r>
+                              <w:rPr>
+                                <w:rFonts w:ascii="Arial" w:hAnsi="Arial" w:cs="Arial"/>
+                                <w:sz w:val="24"/>
+                                <w:szCs w:val="24"/>
+                                <w14:ligatures w14:val="none"/>
+                              </w:rPr>
+                              <w:t>&lt;address&gt;</w:t>
+                            </w:r>
+                            <w:r>
+                              <w:rPr>
+                                <w:rFonts w:ascii="Arial" w:hAnsi="Arial" w:cs="Arial"/>
+                                <w:sz w:val="24"/>
+                                <w:szCs w:val="24"/>
+                                <w14:ligatures w14:val="none"/>
+                              </w:rPr>
+                              <w:tab/>
+                            </w:r>
+                          </w:p>
+                        </w:txbxContent>
+                      </wps:txbx>
+                      <wps:bodyPr rot="0" vert="horz" wrap="square" lIns="36195" tIns="36195" rIns="36195" bIns="36195" anchor="t" anchorCtr="0">
+                        <a:noAutofit/>
+                      </wps:bodyPr>
+                    </wps:wsp>
+                  </a:graphicData>
+                </a:graphic>
+              </wp:anchor>
+            </w:drawing>
+          </mc:Choice>
+          <mc:Fallback>
+            <w:pict>
+              <v:shape w14:anchorId="75CE591D" id="Text Box 12" o:spid="_x0000_s1029" type="#_x0000_t202" style="position:absolute;margin-left:1.4pt;margin-top:88.8pt;width:351.35pt;height:83.25pt;z-index:251658240;visibility:visible;mso-wrap-style:square;mso-wrap-distance-left:9pt;mso-wrap-distance-top:0;mso-wrap-distance-right:9pt;mso-wrap-distance-bottom:0;mso-position-horizontal:absolute;mso-position-horizontal-relative:text;mso-position-vertical:absolute;mso-position-vertical-relative:text;v-text-anchor:top" o:gfxdata="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" filled="f" fillcolor="black [0]" stroked="f" strokecolor="black [0]" strokeweight="0" insetpen="t">
+                <v:textbox inset="2.85pt,2.85pt,2.85pt,2.85pt">
+                  <w:txbxContent>
+                    <w:p>
+                      <w:pPr>
+                        <w:widowControl w:val="0"/>
+                        <w:spacing w:line="360" w:lineRule="auto"/>
+                        <w:rPr>
+                          <w:rFonts w:ascii="Arial" w:hAnsi="Arial" w:cs="Arial"/>
+                          <w:sz w:val="24"/>
+                          <w:szCs w:val="24"/>
+                          <w14:ligatures w14:val="none"/>
+                        </w:rPr>
+                      </w:pPr>
+                      <w:r>
+                        <w:rPr>
+                          <w:rFonts w:ascii="Arial" w:hAnsi="Arial" w:cs="Arial"/>
+                          <w:sz w:val="24"/>
+                          <w:szCs w:val="24"/>
+                          <w14:ligatures w14:val="none"/>
+                        </w:rPr>
+                        <w:tab/>
+                      </w:r>
+                      <w:r>
+                        <w:rPr>
+                          <w:rFonts w:ascii="Arial" w:hAnsi="Arial" w:cs="Arial"/>
+                          <w:sz w:val="24"/>
+                          <w:szCs w:val="24"/>
+                          <w14:ligatures w14:val="none"/>
+                        </w:rPr>
+                        <w:tab/>
+                      </w:r>
+                      <w:r>
+                        <w:rPr>
+                          <w:rFonts w:ascii="Arial" w:hAnsi="Arial" w:cs="Arial"/>
+                          <w:sz w:val="24"/>
+                          <w:szCs w:val="24"/>
+                          <w14:ligatures w14:val="none"/>
+                        </w:rPr>
+                        <w:tab/>
+                      </w:r>
+                      <w:r>
+                        <w:rPr>
+                          <w:rFonts w:ascii="Arial" w:hAnsi="Arial" w:cs="Arial"/>
+                          <w:sz w:val="24"/>
+                          <w:szCs w:val="24"/>
+                          <w14:ligatures w14:val="none"/>
+                        </w:rPr>
+                        <w:tab/>
+                      </w:r>
+                      <w:r>
+                        <w:rPr>
+                          <w:rFonts w:ascii="Arial" w:hAnsi="Arial" w:cs="Arial"/>
+                          <w:sz w:val="24"/>
+                          <w:szCs w:val="24"/>
+                          <w14:ligatures w14:val="none"/>
+                        </w:rPr>
+                        <w:tab/>
+                      </w:r>
+                      <w:r>
+                        <w:rPr>
+                          <w:rFonts w:ascii="Arial" w:hAnsi="Arial" w:cs="Arial"/>
+                          <w:sz w:val="24"/>
+                          <w:szCs w:val="24"/>
+                          <w14:ligatures w14:val="none"/>
+                        </w:rPr>
+                        <w:tab/>
+                        <w:t>Date:</w:t>
+                      </w:r>
+                      <w:r>
+                        <w:rPr>
+                          <w:rFonts w:ascii="Arial" w:hAnsi="Arial" w:cs="Arial"/>
+                          <w:sz w:val="24"/>
+                          <w:szCs w:val="24"/>
+                          <w14:ligatures w14:val="none"/>
+                        </w:rPr>
+                        <w:t xml:space="preserve"> &lt;date&gt;</w:t>
+                      </w:r>
+                    </w:p>
+                    <w:p>
+                      <w:pPr>
+                        <w:widowControl w:val="0"/>
+                        <w:spacing w:line="360" w:lineRule="auto"/>
+                        <w:rPr>
+                          <w:rFonts w:ascii="Arial" w:hAnsi="Arial" w:cs="Arial"/>
+                          <w:sz w:val="24"/>
+                          <w:szCs w:val="24"/>
+                          <w14:ligatures w14:val="none"/>
+                        </w:rPr>
+                      </w:pPr>
+                      <w:r>
+                        <w:rPr>
+                          <w:rFonts w:ascii="Arial" w:hAnsi="Arial" w:cs="Arial"/>
+                          <w:sz w:val="24"/>
+                          <w:szCs w:val="24"/>
+                          <w14:ligatures w14:val="none"/>
+                        </w:rPr>
+                        <w:tab/>
+                      </w:r>
+                      <w:r>
+                        <w:rPr>
+                          <w:rFonts w:ascii="Arial" w:hAnsi="Arial" w:cs="Arial"/>
+                          <w:sz w:val="24"/>
+                          <w:szCs w:val="24"/>
+                          <w14:ligatures w14:val="none"/>
+                        </w:rPr>
+                        <w:tab/>
+                      </w:r>
+                      <w:r>
+                        <w:rPr>
+                          <w:rFonts w:ascii="Arial" w:hAnsi="Arial" w:cs="Arial"/>
+                          <w:sz w:val="24"/>
+                          <w:szCs w:val="24"/>
+                          <w14:ligatures w14:val="none"/>
+                        </w:rPr>
+                        <w:tab/>
+                      </w:r>
+                      <w:r>
+                        <w:rPr>
+                          <w:rFonts w:ascii="Arial" w:hAnsi="Arial" w:cs="Arial"/>
+                          <w:sz w:val="24"/>
+                          <w:szCs w:val="24"/>
+                          <w14:ligatures w14:val="none"/>
+                        </w:rPr>
+                        <w:tab/>
+                      </w:r>
+                      <w:r>
+                        <w:rPr>
+                          <w:rFonts w:ascii="Arial" w:hAnsi="Arial" w:cs="Arial"/>
+                          <w:sz w:val="24"/>
+                          <w:szCs w:val="24"/>
+                          <w14:ligatures w14:val="none"/>
+                        </w:rPr>
+                        <w:tab/>
+                      </w:r>
+                      <w:r>
+                        <w:rPr>
+                          <w:rFonts w:ascii="Arial" w:hAnsi="Arial" w:cs="Arial"/>
+                          <w:sz w:val="24"/>
+                          <w:szCs w:val="24"/>
+                          <w14:ligatures w14:val="none"/>
+                        </w:rPr>
+                        <w:tab/>
+                        <w:t>P.O./J.O.:</w:t>
+                      </w:r>
+                      <w:r>
+                        <w:rPr>
+                          <w:rFonts w:ascii="Arial" w:hAnsi="Arial" w:cs="Arial"/>
+                          <w:sz w:val="24"/>
+                          <w:szCs w:val="24"/>
+                          <w14:ligatures w14:val="none"/>
+                        </w:rPr>
+                        <w:t xml:space="preserve"> &lt;</w:t>
+                      </w:r>
+                      <w:proofErr w:type="spellStart"/>
+                      <w:r>
+                        <w:rPr>
+                          <w:rFonts w:ascii="Arial" w:hAnsi="Arial" w:cs="Arial"/>
+                          <w:sz w:val="24"/>
+                          <w:szCs w:val="24"/>
+                          <w14:ligatures w14:val="none"/>
+                        </w:rPr>
+                        <w:t>j.o</w:t>
+                      </w:r>
+                      <w:proofErr w:type="spellEnd"/>
+                      <w:r>
+                        <w:rPr>
+                          <w:rFonts w:ascii="Arial" w:hAnsi="Arial" w:cs="Arial"/>
+                          <w:sz w:val="24"/>
+                          <w:szCs w:val="24"/>
+                          <w14:ligatures w14:val="none"/>
+                        </w:rPr>
+                        <w:t xml:space="preserve"> no&gt;</w:t>
+                      </w:r>
+                    </w:p>
+                    <w:p>
+                      <w:pPr>
+                        <w:widowControl w:val="0"/>
+                        <w:spacing w:line="360" w:lineRule="auto"/>
+                        <w:rPr>
+                          <w:rFonts w:ascii="Arial" w:hAnsi="Arial" w:cs="Arial"/>
+                          <w:sz w:val="8"/>
+                          <w:szCs w:val="8"/>
+                          <w14:ligatures w14:val="none"/>
+                        </w:rPr>
+                      </w:pPr>
+                      <w:r>
+                        <w:rPr>
+                          <w:rFonts w:ascii="Arial" w:hAnsi="Arial" w:cs="Arial"/>
+                          <w:sz w:val="24"/>
+                          <w:szCs w:val="24"/>
+                          <w14:ligatures w14:val="none"/>
+                        </w:rPr>
+                        <w:t xml:space="preserve">Delivered To: </w:t>
+                      </w:r>
+                      <w:r>
+                        <w:rPr>
+                          <w:rFonts w:ascii="Arial" w:hAnsi="Arial" w:cs="Arial"/>
+                          <w:sz w:val="24"/>
+                          <w:szCs w:val="24"/>
+                          <w14:ligatures w14:val="none"/>
+                        </w:rPr>
+                        <w:t>&lt;full name&gt;</w:t>
+                      </w:r>
+                    </w:p>
+                    <w:p>
+                      <w:pPr>
+                        <w:widowControl w:val="0"/>
+                        <w:spacing w:after="160" w:line="360" w:lineRule="auto"/>
+                        <w:rPr>
+                          <w:rFonts w:ascii="Arial" w:hAnsi="Arial" w:cs="Arial"/>
+                          <w:sz w:val="24"/>
+                          <w:szCs w:val="24"/>
+                          <w14:ligatures w14:val="none"/>
+                        </w:rPr>
+                      </w:pPr>
+                      <w:r>
+                        <w:rPr>
+                          <w:rFonts w:ascii="Arial" w:hAnsi="Arial" w:cs="Arial"/>
+                          <w:sz w:val="24"/>
+                          <w:szCs w:val="24"/>
+                          <w14:ligatures w14:val="none"/>
+                        </w:rPr>
+                        <w:t xml:space="preserve">Address: </w:t>
+                      </w:r>
+                      <w:r>
+                        <w:rPr>
+                          <w:rFonts w:ascii="Arial" w:hAnsi="Arial" w:cs="Arial"/>
+                          <w:sz w:val="24"/>
+                          <w:szCs w:val="24"/>
+                          <w14:ligatures w14:val="none"/>
+                        </w:rPr>
+                        <w:t>&lt;address&gt;</w:t>
+                      </w:r>
+                      <w:r>
+                        <w:rPr>
+                          <w:rFonts w:ascii="Arial" w:hAnsi="Arial" w:cs="Arial"/>
+                          <w:sz w:val="24"/>
+                          <w:szCs w:val="24"/>
+                          <w14:ligatures w14:val="none"/>
+                        </w:rPr>
+                        <w:tab/>
+                      </w:r>
+                    </w:p>
+                  </w:txbxContent>
+                </v:textbox>
+              </v:shape>
+            </w:pict>
+          </mc:Fallback>
+        </mc:AlternateContent>
+      </w:r>
+      <w:r>
+        <w:rPr>
+          <w:noProof/>
+          <w:color w:val="auto"/>
+          <w:kern w:val="0"/>
+          <w:sz w:val="24"/>
+          <w:szCs w:val="24"/>
+          <w14:ligatures w14:val="none"/>
+          <w14:cntxtAlts w14:val="0"/>
+        </w:rPr>
+        <mc:AlternateContent>
+          <mc:Choice Requires="wps">
+            <w:drawing>
+              <wp:anchor distT="0" distB="0" distL="114300" distR="114300" simplePos="0" relativeHeight="251659264" behindDoc="0" locked="0" layoutInCell="1" allowOverlap="1" wp14:anchorId="5113E951" wp14:editId="78AC5702">
+                <wp:simplePos x="0" y="0"/>
+                <wp:positionH relativeFrom="column">
+                  <wp:posOffset>78864</wp:posOffset>
+                </wp:positionH>
+                <wp:positionV relativeFrom="paragraph">
+                  <wp:posOffset>1261964</wp:posOffset>
+                </wp:positionV>
+                <wp:extent cx="2160898" cy="290597"/>
+                <wp:effectExtent l="0" t="0" r="0" b="0"/>
+                <wp:wrapNone/>
+                <wp:docPr id="10" name="Text Box 11"/>
+                <wp:cNvGraphicFramePr>
+                  <a:graphicFrameLocks xmlns:a="http://schemas.openxmlformats.org/drawingml/2006/main"/>
+                </wp:cNvGraphicFramePr>
+                <a:graphic xmlns:a="http://schemas.openxmlformats.org/drawingml/2006/main">
+                  <a:graphicData uri="http://schemas.microsoft.com/office/word/2010/wordprocessingShape">
+                    <wps:wsp>
+                      <wps:cNvSpPr txBox="1">
+                        <a:spLocks noChangeArrowheads="1"/>
+                      </wps:cNvSpPr>
+                      <wps:spPr bwMode="auto">
+                        <a:xfrm>
+                          <a:off x="0" y="0"/>
+                          <a:ext cx="2160898" cy="290597"/>
+                        </a:xfrm>
+                        <a:prstGeom prst="rect">
+                          <a:avLst/>
+                        </a:prstGeom>
+                        <a:noFill/>
+                        <a:ln>
+                          <a:noFill/>
+                        </a:ln>
+                        <a:effectLst/>
+                        <a:extLst>
+                          <a:ext uri="{909E8E84-426E-40DD-AFC4-6F175D3DCCD1}">
+                            <a14:hiddenFill xmlns:a14="http://schemas.microsoft.com/office/drawing/2010/main">
+                              <a:solidFill>
+                                <a:srgbClr val="FFFFFF"/>
+                              </a:solidFill>
+                            </a14:hiddenFill>
+                          </a:ext>
+                          <a:ext uri="{91240B29-F687-4F45-9708-019B960494DF}">
+                            <a14:hiddenLine xmlns:a14="http://schemas.microsoft.com/office/drawing/2010/main" w="9525" algn="in">
+                              <a:solidFill>
+                                <a:schemeClr val="dk1">
+                                  <a:lumMod val="0"/>
+                                  <a:lumOff val="0"/>
+                                </a:schemeClr>
+                              </a:solidFill>
+                              <a:miter lim="800000"/>
+                              <a:headEnd/>
+                              <a:tailEnd/>
+                            </a14:hiddenLine>
+                          </a:ext>
+                          <a:ext uri="{AF507438-7753-43E0-B8FC-AC1667EBCBE1}">
+                            <a14:hiddenEffects xmlns:a14="http://schemas.microsoft.com/office/drawing/2010/main">
+                              <a:effectLst/>
+                            </a14:hiddenEffects>
+                          </a:ext>
+                        </a:extLst>
+                      </wps:spPr>
+                      <wps:txbx>
+                        <w:txbxContent>
+                          <w:p>
+                            <w:pPr>
+                              <w:widowControl w:val="0"/>
+                              <w:rPr>
+                                <w:rFonts w:ascii="Arial Black" w:hAnsi="Arial Black"/>
+                                <w:b/>
+                                <w:bCs/>
+                                <w:sz w:val="28"/>
+                                <w:szCs w:val="28"/>
+                                <w14:ligatures w14:val="none"/>
+                              </w:rPr>
+                            </w:pPr>
+                            <w:r>
+                              <w:rPr>
+                                <w:rFonts w:ascii="Arial Black" w:hAnsi="Arial Black"/>
+                                <w:b/>
+                                <w:bCs/>
+                                <w:sz w:val="28"/>
+                                <w:szCs w:val="28"/>
+                                <w14:ligatures w14:val="none"/>
+                              </w:rPr>
+                              <w:t>DELIVERY RECEIPT</w:t>
+                            </w:r>
+                          </w:p>
+                        </w:txbxContent>
+                      </wps:txbx>
+                      <wps:bodyPr rot="0" vert="horz" wrap="square" lIns="36576" tIns="36576" rIns="36576" bIns="36576" anchor="t" anchorCtr="0" upright="1">
+                        <a:noAutofit/>
+                      </wps:bodyPr>
+                    </wps:wsp>
+                  </a:graphicData>
+                </a:graphic>
+              </wp:anchor>
+            </w:drawing>
+          </mc:Choice>
+          <mc:Fallback>
+            <w:pict>
+              <v:shape w14:anchorId="5113E951" id="Text Box 11" o:spid="_x0000_s1030" type="#_x0000_t202" style="position:absolute;margin-left:6.2pt;margin-top:99.35pt;width:170.15pt;height:22.9pt;z-index:251659264;visibility:visible;mso-wrap-style:square;mso-wrap-distance-left:9pt;mso-wrap-distance-top:0;mso-wrap-distance-right:9pt;mso-wrap-distance-bottom:0;mso-position-horizontal:absolute;mso-position-horizontal-relative:text;mso-position-vertical:absolute;mso-position-vertical-relative:text;v-text-anchor:top" o:gfxdata="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" filled="f" stroked="f" strokecolor="black [0]" insetpen="t">
+                <v:textbox inset="2.88pt,2.88pt,2.88pt,2.88pt">
+                  <w:txbxContent>
+                    <w:p>
+                      <w:pPr>
+                        <w:widowControl w:val="0"/>
+                        <w:rPr>
+                          <w:rFonts w:ascii="Arial Black" w:hAnsi="Arial Black"/>
+                          <w:b/>
+                          <w:bCs/>
+                          <w:sz w:val="28"/>
+                          <w:szCs w:val="28"/>
+                          <w14:ligatures w14:val="none"/>
+                        </w:rPr>
+                      </w:pPr>
+                      <w:r>
+                        <w:rPr>
+                          <w:rFonts w:ascii="Arial Black" w:hAnsi="Arial Black"/>
+                          <w:b/>
+                          <w:bCs/>
+                          <w:sz w:val="28"/>
+                          <w:szCs w:val="28"/>
+                          <w14:ligatures w14:val="none"/>
+                        </w:rPr>
+                        <w:t>DELIVERY RECEIPT</w:t>
+                      </w:r>
+                    </w:p>
+                  </w:txbxContent>
+                </v:textbox>
+              </v:shape>
+            </w:pict>
+          </mc:Fallback>
+        </mc:AlternateContent>
+      </w:r>
+      <w:r>
+        <w:rPr>
+          <w:noProof/>
+          <w:color w:val="auto"/>
+          <w:kern w:val="0"/>
+          <w:sz w:val="24"/>
+          <w:szCs w:val="24"/>
+          <w14:ligatures w14:val="none"/>
+          <w14:cntxtAlts w14:val="0"/>
+        </w:rPr>
+        <mc:AlternateContent>
+          <mc:Choice Requires="wps">
+            <w:drawing>
+              <wp:anchor distT="0" distB="0" distL="114300" distR="114300" simplePos="0" relativeHeight="251651072" behindDoc="0" locked="0" layoutInCell="1" allowOverlap="1" wp14:anchorId="2A6F308B" wp14:editId="502DD6F3">
+                <wp:simplePos x="0" y="0"/>
+                <wp:positionH relativeFrom="column">
+                  <wp:posOffset>3196136</wp:posOffset>
+                </wp:positionH>
+                <wp:positionV relativeFrom="paragraph">
+                  <wp:posOffset>885365</wp:posOffset>
+                </wp:positionV>
+                <wp:extent cx="1284800" cy="314991"/>
+                <wp:effectExtent l="0" t="0" r="0" b="8890"/>
+                <wp:wrapNone/>
+                <wp:docPr id="4" name="Text Box 5"/>
+                <wp:cNvGraphicFramePr>
+                  <a:graphicFrameLocks xmlns:a="http://schemas.openxmlformats.org/drawingml/2006/main"/>
+                </wp:cNvGraphicFramePr>
+                <a:graphic xmlns:a="http://schemas.openxmlformats.org/drawingml/2006/main">
+                  <a:graphicData uri="http://schemas.microsoft.com/office/word/2010/wordprocessingShape">
+                    <wps:wsp>
+                      <wps:cNvSpPr txBox="1">
+                        <a:spLocks noChangeArrowheads="1"/>
+                      </wps:cNvSpPr>
+                      <wps:spPr bwMode="auto">
+                        <a:xfrm>
+                          <a:off x="0" y="0"/>
+                          <a:ext cx="1284800" cy="314991"/>
+                        </a:xfrm>
+                        <a:prstGeom prst="rect">
+                          <a:avLst/>
+                        </a:prstGeom>
+                        <a:solidFill>
+                          <a:srgbClr val="FFFFFF"/>
+                        </a:solidFill>
+                        <a:ln>
+                          <a:noFill/>
+                        </a:ln>
+                        <a:effectLst/>
+                        <a:extLst>
+                          <a:ext uri="{91240B29-F687-4F45-9708-019B960494DF}">
+                            <a14:hiddenLine xmlns:a14="http://schemas.microsoft.com/office/drawing/2010/main" w="9525" algn="in">
+                              <a:solidFill>
+                                <a:schemeClr val="dk1">
+                                  <a:lumMod val="0"/>
+                                  <a:lumOff val="0"/>
+                                </a:schemeClr>
+                              </a:solidFill>
+                              <a:miter lim="800000"/>
+                              <a:headEnd/>
+                              <a:tailEnd/>
+                            </a14:hiddenLine>
+                          </a:ext>
+                          <a:ext uri="{AF507438-7753-43E0-B8FC-AC1667EBCBE1}">
+                            <a14:hiddenEffects xmlns:a14="http://schemas.microsoft.com/office/drawing/2010/main">
+                              <a:effectLst>
+                                <a:outerShdw dist="35921" dir="2700000" algn="ctr" rotWithShape="0">
+                                  <a:srgbClr val="CCCCCC"/>
+                                </a:outerShdw>
+                              </a:effectLst>
+                            </a14:hiddenEffects>
+                          </a:ext>
+                        </a:extLst>
+                      </wps:spPr>
+                      <wps:txbx>
+                        <w:txbxContent>
+                          <w:p>
+                            <w:pPr>
+                              <w:widowControl w:val="0"/>
+                              <w:rPr>
+                                <w:rFonts w:ascii="Arial" w:hAnsi="Arial" w:cs="Arial"/>
+                                <w:b/>
+                                <w:bCs/>
+                                <w:sz w:val="28"/>
+                                <w:szCs w:val="28"/>
+                                <w14:ligatures w14:val="none"/>
+                              </w:rPr>
+                            </w:pPr>
+                            <w:r>
+                              <w:rPr>
+                                <w:rFonts w:ascii="Arial" w:hAnsi="Arial" w:cs="Arial"/>
+                                <w:b/>
+                                <w:bCs/>
+                                <w:sz w:val="28"/>
+                                <w:szCs w:val="28"/>
+                                <w14:ligatures w14:val="none"/>
+                              </w:rPr>
+                              <w:t>No.</w:t>
+                            </w:r>
+                            <w:r>
+                              <w:rPr>
+                                <w:rFonts w:ascii="Arial" w:hAnsi="Arial" w:cs="Arial"/>
+                                <w:b/>
+                                <w:bCs/>
+                                <w:sz w:val="28"/>
+                                <w:szCs w:val="28"/>
+                                <w14:ligatures w14:val="none"/>
+                              </w:rPr>
+                              <w:t xml:space="preserve"> </w:t>
+                            </w:r>
+                            <w:r>
+                              <w:rPr>
+                                <w:rFonts w:ascii="Arial" w:hAnsi="Arial" w:cs="Arial"/>
+                                <w:b/>
+                                <w:bCs/>
+                                <w:color w:val="FF0000"/>
+                                <w:sz w:val="28"/>
+                                <w:szCs w:val="28"/>
+                                <w14:ligatures w14:val="none"/>
+                              </w:rPr>
+                              <w:t>&lt;</w:t>
+                            </w:r>
+                            <w:proofErr w:type="spellStart"/>
+                            <w:r>
+                              <w:rPr>
+                                <w:rFonts w:ascii="Arial" w:hAnsi="Arial" w:cs="Arial"/>
+                                <w:b/>
+                                <w:bCs/>
+                                <w:color w:val="FF0000"/>
+                                <w:sz w:val="28"/>
+                                <w:szCs w:val="28"/>
+                                <w14:ligatures w14:val="none"/>
+                              </w:rPr>
+                              <w:t>dr</w:t>
+                            </w:r>
+                            <w:proofErr w:type="spellEnd"/>
+                            <w:r>
+                              <w:rPr>
+                                <w:rFonts w:ascii="Arial" w:hAnsi="Arial" w:cs="Arial"/>
+                                <w:b/>
+                                <w:bCs/>
+                                <w:color w:val="FF0000"/>
+                                <w:sz w:val="28"/>
+                                <w:szCs w:val="28"/>
+                                <w14:ligatures w14:val="none"/>
+                              </w:rPr>
+                              <w:t xml:space="preserve"> no&gt;</w:t>
+                            </w:r>
+                          </w:p>
+                        </w:txbxContent>
+                      </wps:txbx>
+                      <wps:bodyPr rot="0" vert="horz" wrap="square" lIns="36576" tIns="36576" rIns="36576" bIns="36576" anchor="t" anchorCtr="0" upright="1">
+                        <a:noAutofit/>
+                      </wps:bodyPr>
+                    </wps:wsp>
+                  </a:graphicData>
+                </a:graphic>
+                <wp14:sizeRelV relativeFrom="margin">
+                  <wp14:pctHeight>0</wp14:pctHeight>
+                </wp14:sizeRelV>
+              </wp:anchor>
+            </w:drawing>
+          </mc:Choice>
+          <mc:Fallback>
+            <w:pict>
+              <v:shape w14:anchorId="2A6F308B" id="Text Box 5" o:spid="_x0000_s1031" type="#_x0000_t202" style="position:absolute;margin-left:251.65pt;margin-top:69.7pt;width:101.15pt;height:24.8pt;z-index:251651072;visibility:visible;mso-wrap-style:square;mso-height-percent:0;mso-wrap-distance-left:9pt;mso-wrap-distance-top:0;mso-wrap-distance-right:9pt;mso-wrap-distance-bottom:0;mso-position-horizontal:absolute;mso-position-horizontal-relative:text;mso-position-vertical:absolute;mso-position-vertical-relative:text;mso-height-percent:0;mso-height-relative:margin;v-text-anchor:top" o:gfxdata="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" stroked="f" strokecolor="black [0]" insetpen="t">
+                <v:shadow color="#ccc"/>
+                <v:textbox inset="2.88pt,2.88pt,2.88pt,2.88pt">
+                  <w:txbxContent>
+                    <w:p>
+                      <w:pPr>
+                        <w:widowControl w:val="0"/>
+                        <w:rPr>
+                          <w:rFonts w:ascii="Arial" w:hAnsi="Arial" w:cs="Arial"/>
+                          <w:b/>
+                          <w:bCs/>
+                          <w:sz w:val="28"/>
+                          <w:szCs w:val="28"/>
+                          <w14:ligatures w14:val="none"/>
+                        </w:rPr>
+                      </w:pPr>
+                      <w:r>
+                        <w:rPr>
+                          <w:rFonts w:ascii="Arial" w:hAnsi="Arial" w:cs="Arial"/>
+                          <w:b/>
+                          <w:bCs/>
+                          <w:sz w:val="28"/>
+                          <w:szCs w:val="28"/>
+                          <w14:ligatures w14:val="none"/>
+                        </w:rPr>
+                        <w:t>No.</w:t>
+                      </w:r>
+                      <w:r>
+                        <w:rPr>
+                          <w:rFonts w:ascii="Arial" w:hAnsi="Arial" w:cs="Arial"/>
+                          <w:b/>
+                          <w:bCs/>
+                          <w:sz w:val="28"/>
+                          <w:szCs w:val="28"/>
+                          <w14:ligatures w14:val="none"/>
+                        </w:rPr>
+                        <w:t xml:space="preserve"> </w:t>
+                      </w:r>
+                      <w:r>
+                        <w:rPr>
+                          <w:rFonts w:ascii="Arial" w:hAnsi="Arial" w:cs="Arial"/>
+                          <w:b/>
+                          <w:bCs/>
+                          <w:color w:val="FF0000"/>
+                          <w:sz w:val="28"/>
+                          <w:szCs w:val="28"/>
+                          <w14:ligatures w14:val="none"/>
+                        </w:rPr>
+                        <w:t>&lt;</w:t>
+                      </w:r>
+                      <w:proofErr w:type="spellStart"/>
+                      <w:r>
+                        <w:rPr>
+                          <w:rFonts w:ascii="Arial" w:hAnsi="Arial" w:cs="Arial"/>
+                          <w:b/>
+                          <w:bCs/>
+                          <w:color w:val="FF0000"/>
+                          <w:sz w:val="28"/>
+                          <w:szCs w:val="28"/>
+                          <w14:ligatures w14:val="none"/>
+                        </w:rPr>
+                        <w:t>dr</w:t>
+                      </w:r>
+                      <w:proofErr w:type="spellEnd"/>
+                      <w:r>
+                        <w:rPr>
+                          <w:rFonts w:ascii="Arial" w:hAnsi="Arial" w:cs="Arial"/>
+                          <w:b/>
+                          <w:bCs/>
+                          <w:color w:val="FF0000"/>
+                          <w:sz w:val="28"/>
+                          <w:szCs w:val="28"/>
+                          <w14:ligatures w14:val="none"/>
+                        </w:rPr>
+                        <w:t xml:space="preserve"> no&gt;</w:t>
+                      </w:r>
+                    </w:p>
+                  </w:txbxContent>
+                </v:textbox>
+              </v:shape>
+            </w:pict>
+          </mc:Fallback>
+        </mc:AlternateContent>
+      </w:r>
+      <w:r>
+        <w:rPr>
+          <w:color w:val="auto"/>
+          <w:kern w:val="0"/>
+          <w:sz w:val="24"/>
+          <w:szCs w:val="24"/>
+          <w14:ligatures w14:val="none"/>
+          <w14:cntxtAlts w14:val="0"/>
+        </w:rPr>
+        <w:t xml:space="preserve"> </w:t>
+      </w:r>
     </w:p>
     <w:sectPr>
-      <w:pgSz w:w="15840" w:h="12240" w:orient="landscape"/>
-      <w:pgMar w:top="720" w:right="720" w:bottom="720" w:left="720" w:header="720" w:footer="720" w:gutter="0"/>
+      <w:pgSz w:w="7920" w:h="12240"/>
+      <w:pgMar w:top="216" w:right="720" w:bottom="720" w:left="216" w:header="720" w:footer="720" w:gutter="0"/>
       <w:cols w:space="720"/>
       <w:docGrid w:linePitch="360"/>
     </w:sectPr>
@@ -4588,7 +5969,7 @@
 </file>
 
 <file path=word/styles.xml><?xml version="1.0" encoding="utf-8"?>
-<w:styles xmlns:mc="http://schemas.openxmlformats.org/markup-compatibility/2006" xmlns:r="http://schemas.openxmlformats.org/officeDocument/2006/relationships" xmlns:w="http://schemas.openxmlformats.org/wordprocessingml/2006/main" xmlns:w14="http://schemas.microsoft.com/office/word/2010/wordml" xmlns:w15="http://schemas.microsoft.com/office/word/2012/wordml" xmlns:w16cex="http://schemas.microsoft.com/office/word/2018/wordml/cex" xmlns:w16cid="http://schemas.microsoft.com/office/word/2016/wordml/cid" xmlns:w16="http://schemas.microsoft.com/office/word/2018/wordml" xmlns:w16se="http://schemas.microsoft.com/office/word/2015/wordml/symex" mc:Ignorable="w14 w15 w16se w16cid w16 w16cex">
+<w:styles xmlns:mc="http://schemas.openxmlformats.org/markup-compatibility/2006" xmlns:r="http://schemas.openxmlformats.org/officeDocument/2006/relationships" xmlns:w="http://schemas.openxmlformats.org/wordprocessingml/2006/main" xmlns:w14="http://schemas.microsoft.com/office/word/2010/wordml" xmlns:w15="http://schemas.microsoft.com/office/word/2012/wordml" xmlns:w16cid="http://schemas.microsoft.com/office/word/2016/wordml/cid" xmlns:w16se="http://schemas.microsoft.com/office/word/2015/wordml/symex" mc:Ignorable="w14 w15 w16se w16cid">
   <w:docDefaults>
     <w:rPrDefault>
       <w:rPr>
@@ -5026,6 +6407,29 @@
     <w:semiHidden/>
     <w:unhideWhenUsed/>
   </w:style>
+  <w:style w:type="character" w:styleId="Hyperlink">
+    <w:name w:val="Hyperlink"/>
+    <w:basedOn w:val="DefaultParagraphFont"/>
+    <w:uiPriority w:val="99"/>
+    <w:unhideWhenUsed/>
+    <w:rsid w:val="007F310E"/>
+    <w:rPr>
+      <w:color w:val="0563C1" w:themeColor="hyperlink"/>
+      <w:u w:val="single"/>
+    </w:rPr>
+  </w:style>
+  <w:style w:type="character" w:styleId="UnresolvedMention">
+    <w:name w:val="Unresolved Mention"/>
+    <w:basedOn w:val="DefaultParagraphFont"/>
+    <w:uiPriority w:val="99"/>
+    <w:semiHidden/>
+    <w:unhideWhenUsed/>
+    <w:rsid w:val="007F310E"/>
+    <w:rPr>
+      <w:color w:val="605E5C"/>
+      <w:shd w:val="clear" w:color="auto" w:fill="E1DFDD"/>
+    </w:rPr>
+  </w:style>
 </w:styles>
 </file>
 
@@ -5288,4 +6692,16 @@
     </a:ext>
   </a:extLst>
 </a:theme>
+</file>
+
+<file path=customXml/item1.xml><?xml version="1.0" encoding="utf-8"?>
+<b:Sources xmlns:b="http://schemas.openxmlformats.org/officeDocument/2006/bibliography" xmlns="http://schemas.openxmlformats.org/officeDocument/2006/bibliography" SelectedStyle="\APASixthEditionOfficeOnline.xsl" StyleName="APA" Version="6"/>
+</file>
+
+<file path=customXml/itemProps1.xml><?xml version="1.0" encoding="utf-8"?>
+<ds:datastoreItem xmlns:ds="http://schemas.openxmlformats.org/officeDocument/2006/customXml" ds:itemID="{74796EE5-138F-48FC-93EF-939240A75F41}">
+  <ds:schemaRefs>
+    <ds:schemaRef ds:uri="http://schemas.openxmlformats.org/officeDocument/2006/bibliography"/>
+  </ds:schemaRefs>
+</ds:datastoreItem>
 </file>